--- a/Repositorio BarrioKing/Area Proceso REQM/INGENIERIA/DANA/DANA_V1.0_2016.docx
+++ b/Repositorio BarrioKing/Area Proceso REQM/INGENIERIA/DANA/DANA_V1.0_2016.docx
@@ -1,6 +1,6 @@
 
 <file path=word/document.xml><?xml version="1.0" encoding="utf-8"?>
-<w:document xmlns:wpc="http://schemas.microsoft.com/office/word/2010/wordprocessingCanvas" xmlns:cx="http://schemas.microsoft.com/office/drawing/2014/chartex" xmlns:cx1="http://schemas.microsoft.com/office/drawing/2015/9/8/chartex" xmlns:mc="http://schemas.openxmlformats.org/markup-compatibility/2006" xmlns:o="urn:schemas-microsoft-com:office:office" xmlns:r="http://schemas.openxmlformats.org/officeDocument/2006/relationships" xmlns:m="http://schemas.openxmlformats.org/officeDocument/2006/math" xmlns:v="urn:schemas-microsoft-com:vml" xmlns:wp14="http://schemas.microsoft.com/office/word/2010/wordprocessingDrawing" xmlns:wp="http://schemas.openxmlformats.org/drawingml/2006/wordprocessingDrawing" xmlns:w10="urn:schemas-microsoft-com:office:word" xmlns:w="http://schemas.openxmlformats.org/wordprocessingml/2006/main" xmlns:w14="http://schemas.microsoft.com/office/word/2010/wordml" xmlns:w15="http://schemas.microsoft.com/office/word/2012/wordml" xmlns:w16se="http://schemas.microsoft.com/office/word/2015/wordml/symex" xmlns:wpg="http://schemas.microsoft.com/office/word/2010/wordprocessingGroup" xmlns:wpi="http://schemas.microsoft.com/office/word/2010/wordprocessingInk" xmlns:wne="http://schemas.microsoft.com/office/word/2006/wordml" xmlns:wps="http://schemas.microsoft.com/office/word/2010/wordprocessingShape" mc:Ignorable="w14 w15 w16se wp14">
+<w:document xmlns:wpc="http://schemas.microsoft.com/office/word/2010/wordprocessingCanvas" xmlns:cx="http://schemas.microsoft.com/office/drawing/2014/chartex" xmlns:cx1="http://schemas.microsoft.com/office/drawing/2015/9/8/chartex" xmlns:cx2="http://schemas.microsoft.com/office/drawing/2015/10/21/chartex" xmlns:mc="http://schemas.openxmlformats.org/markup-compatibility/2006" xmlns:o="urn:schemas-microsoft-com:office:office" xmlns:r="http://schemas.openxmlformats.org/officeDocument/2006/relationships" xmlns:m="http://schemas.openxmlformats.org/officeDocument/2006/math" xmlns:v="urn:schemas-microsoft-com:vml" xmlns:wp14="http://schemas.microsoft.com/office/word/2010/wordprocessingDrawing" xmlns:wp="http://schemas.openxmlformats.org/drawingml/2006/wordprocessingDrawing" xmlns:w10="urn:schemas-microsoft-com:office:word" xmlns:w="http://schemas.openxmlformats.org/wordprocessingml/2006/main" xmlns:w14="http://schemas.microsoft.com/office/word/2010/wordml" xmlns:w15="http://schemas.microsoft.com/office/word/2012/wordml" xmlns:w16se="http://schemas.microsoft.com/office/word/2015/wordml/symex" xmlns:wpg="http://schemas.microsoft.com/office/word/2010/wordprocessingGroup" xmlns:wpi="http://schemas.microsoft.com/office/word/2010/wordprocessingInk" xmlns:wne="http://schemas.microsoft.com/office/word/2006/wordml" xmlns:wps="http://schemas.microsoft.com/office/word/2010/wordprocessingShape" mc:Ignorable="w14 w15 w16se wp14">
   <w:body>
     <w:p>
       <w:bookmarkStart w:id="0" w:name="_Toc507386134"/>
@@ -934,14 +934,7 @@
                 <w:rFonts w:cs="Arial"/>
                 <w:lang w:eastAsia="es-ES"/>
               </w:rPr>
-              <w:t>J</w:t>
-            </w:r>
-            <w:r>
-              <w:rPr>
-                <w:rFonts w:cs="Arial"/>
-                <w:lang w:eastAsia="es-ES"/>
-              </w:rPr>
-              <w:t>B</w:t>
+              <w:t>JB</w:t>
             </w:r>
           </w:p>
         </w:tc>
@@ -1053,7 +1046,7 @@
                 <w:rFonts w:cs="Arial"/>
                 <w:lang w:eastAsia="es-ES"/>
               </w:rPr>
-              <w:t>EV,ES</w:t>
+              <w:t>JB</w:t>
             </w:r>
           </w:p>
         </w:tc>
@@ -1954,49 +1947,20 @@
         <w:pStyle w:val="Prrafodelista"/>
         <w:numPr>
           <w:ilvl w:val="0"/>
-          <w:numId w:val="22"/>
+          <w:numId w:val="26"/>
         </w:numPr>
-        <w:spacing w:line="360" w:lineRule="auto"/>
-        <w:rPr>
+        <w:jc w:val="left"/>
+        <w:rPr>
+          <w:rFonts w:ascii="Comic Sans MS" w:hAnsi="Comic Sans MS" w:cs="Arial"/>
           <w:lang w:val="es-ES"/>
         </w:rPr>
       </w:pPr>
       <w:r>
         <w:rPr>
-          <w:b/>
+          <w:rFonts w:ascii="Comic Sans MS" w:hAnsi="Comic Sans MS" w:cs="Arial"/>
           <w:lang w:val="es-ES"/>
         </w:rPr>
-        <w:t>Alarma en Función de la posición actual, determinada por GPS:</w:t>
-      </w:r>
-      <w:r>
-        <w:rPr>
-          <w:lang w:val="es-ES"/>
-        </w:rPr>
-        <w:t xml:space="preserve"> </w:t>
-      </w:r>
-      <w:r>
-        <w:rPr>
-          <w:lang w:val="es-ES"/>
-        </w:rPr>
-        <w:t>La aplicación</w:t>
-      </w:r>
-      <w:r>
-        <w:rPr>
-          <w:lang w:val="es-ES"/>
-        </w:rPr>
-        <w:t xml:space="preserve"> ser</w:t>
-      </w:r>
-      <w:r>
-        <w:rPr>
-          <w:lang w:val="es-ES"/>
-        </w:rPr>
-        <w:t>á desarrollada</w:t>
-      </w:r>
-      <w:r>
-        <w:rPr>
-          <w:lang w:val="es-ES"/>
-        </w:rPr>
-        <w:t xml:space="preserve"> básicamente para llevar a cabo esta funcionabilidad, por lo cual deberá hacer uso de esta tecnología (GPS) para cumplir el requerimiento.</w:t>
+        <w:t>Crear un software interactivo con el cliente y que a la ves cumpla con todos los objetivos funcionales establecidos.</w:t>
       </w:r>
     </w:p>
     <w:p>
@@ -2004,43 +1968,20 @@
         <w:pStyle w:val="Prrafodelista"/>
         <w:numPr>
           <w:ilvl w:val="0"/>
-          <w:numId w:val="22"/>
+          <w:numId w:val="26"/>
         </w:numPr>
-        <w:spacing w:line="360" w:lineRule="auto"/>
-        <w:rPr>
+        <w:jc w:val="left"/>
+        <w:rPr>
+          <w:rFonts w:ascii="Comic Sans MS" w:hAnsi="Comic Sans MS" w:cs="Arial"/>
           <w:lang w:val="es-ES"/>
         </w:rPr>
       </w:pPr>
       <w:r>
         <w:rPr>
-          <w:b/>
+          <w:rFonts w:ascii="Comic Sans MS" w:hAnsi="Comic Sans MS" w:cs="Arial"/>
           <w:lang w:val="es-ES"/>
         </w:rPr>
-        <w:t>Portabilidad de la Aplicación:</w:t>
-      </w:r>
-      <w:r>
-        <w:rPr>
-          <w:lang w:val="es-ES"/>
-        </w:rPr>
-        <w:t xml:space="preserve"> </w:t>
-      </w:r>
-      <w:r>
-        <w:rPr>
-          <w:lang w:val="es-ES"/>
-        </w:rPr>
-        <w:t>La aplicación debe estar diseñada</w:t>
-      </w:r>
-      <w:r>
-        <w:rPr>
-          <w:lang w:val="es-ES"/>
-        </w:rPr>
-        <w:t xml:space="preserve"> de tal forma que el usuario pueda acceder a él en todo momento, sin restricciones, para hacer uso de sus funciones, además de tener la capacidad de migrar la información que tiene actualmente de la aplicación a otro dispositivo que también cuente con este.</w:t>
-      </w:r>
-      <w:r>
-        <w:rPr>
-          <w:lang w:val="es-ES"/>
-        </w:rPr>
-        <w:t xml:space="preserve"> Teniendo en cuenta la portabilidad que tendrá la aplicación, debe ser desarrollado para dispositivos móviles, puesto que una persona siempre tiene acceso a él en todo momento, brindando una interfaz idónea para la instalación de la aplicación, en consecuencia deberá ser desarrollada en Android.</w:t>
+        <w:t>Ejecutarle varias pruebas al software antes de hacer la presentación frente al cliente.</w:t>
       </w:r>
     </w:p>
     <w:p>
@@ -2048,242 +1989,42 @@
         <w:pStyle w:val="Prrafodelista"/>
         <w:numPr>
           <w:ilvl w:val="0"/>
-          <w:numId w:val="22"/>
+          <w:numId w:val="26"/>
         </w:numPr>
+        <w:jc w:val="left"/>
+        <w:rPr>
+          <w:rFonts w:ascii="Comic Sans MS" w:hAnsi="Comic Sans MS" w:cs="Arial"/>
+          <w:lang w:val="es-ES"/>
+        </w:rPr>
+      </w:pPr>
+      <w:r>
+        <w:rPr>
+          <w:rFonts w:ascii="Comic Sans MS" w:hAnsi="Comic Sans MS" w:cs="Arial"/>
+          <w:lang w:val="es-ES"/>
+        </w:rPr>
+        <w:t>E</w:t>
+      </w:r>
+      <w:r>
+        <w:rPr>
+          <w:rFonts w:ascii="Comic Sans MS" w:hAnsi="Comic Sans MS" w:cs="Arial"/>
+        </w:rPr>
+        <w:t>valuar los tiempos de obtención de información y conocer la aceptación y el grado de satisfacción que genera</w:t>
+      </w:r>
+    </w:p>
+    <w:p>
+      <w:pPr>
         <w:spacing w:line="360" w:lineRule="auto"/>
         <w:rPr>
-          <w:b/>
           <w:lang w:val="es-ES"/>
         </w:rPr>
       </w:pPr>
-      <w:r>
-        <w:rPr>
-          <w:b/>
+    </w:p>
+    <w:p>
+      <w:pPr>
+        <w:spacing w:line="360" w:lineRule="auto"/>
+        <w:rPr>
           <w:lang w:val="es-ES"/>
         </w:rPr>
-        <w:t xml:space="preserve">Soporte de Idiomas: </w:t>
-      </w:r>
-      <w:r>
-        <w:rPr>
-          <w:lang w:val="es-ES"/>
-        </w:rPr>
-        <w:t xml:space="preserve">La aplicación </w:t>
-      </w:r>
-      <w:r>
-        <w:rPr>
-          <w:lang w:val="es-ES"/>
-        </w:rPr>
-        <w:t>deber</w:t>
-      </w:r>
-      <w:r>
-        <w:rPr>
-          <w:lang w:val="es-ES"/>
-        </w:rPr>
-        <w:t>á ser desarrollada</w:t>
-      </w:r>
-      <w:r>
-        <w:rPr>
-          <w:lang w:val="es-ES"/>
-        </w:rPr>
-        <w:t xml:space="preserve"> con soporte de idioma inglés y español, ya que será lanzado para el público en general de todo el mundo.</w:t>
-      </w:r>
-    </w:p>
-    <w:p>
-      <w:pPr>
-        <w:pStyle w:val="Prrafodelista"/>
-        <w:numPr>
-          <w:ilvl w:val="0"/>
-          <w:numId w:val="22"/>
-        </w:numPr>
-        <w:spacing w:line="360" w:lineRule="auto"/>
-        <w:rPr>
-          <w:b/>
-          <w:lang w:val="es-ES"/>
-        </w:rPr>
-      </w:pPr>
-      <w:r>
-        <w:rPr>
-          <w:b/>
-          <w:lang w:val="es-ES"/>
-        </w:rPr>
-        <w:t xml:space="preserve">Formato de Sonido de Alarma y </w:t>
-      </w:r>
-      <w:r>
-        <w:rPr>
-          <w:b/>
-          <w:lang w:val="es-ES"/>
-        </w:rPr>
-        <w:t>Vibración:</w:t>
-      </w:r>
-      <w:r>
-        <w:rPr>
-          <w:b/>
-          <w:lang w:val="es-ES"/>
-        </w:rPr>
-        <w:t xml:space="preserve"> </w:t>
-      </w:r>
-      <w:r>
-        <w:rPr>
-          <w:lang w:val="es-ES"/>
-        </w:rPr>
-        <w:t xml:space="preserve">La aplicación </w:t>
-      </w:r>
-      <w:r>
-        <w:rPr>
-          <w:lang w:val="es-ES"/>
-        </w:rPr>
-        <w:t>debe</w:t>
-      </w:r>
-      <w:r>
-        <w:rPr>
-          <w:lang w:val="es-ES"/>
-        </w:rPr>
-        <w:t>rá</w:t>
-      </w:r>
-      <w:r>
-        <w:rPr>
-          <w:lang w:val="es-ES"/>
-        </w:rPr>
-        <w:t xml:space="preserve"> soportar formatos de audio mp3 para la reproducción de la alarma, además de habilitar la vibración para </w:t>
-      </w:r>
-      <w:r>
-        <w:rPr>
-          <w:lang w:val="es-ES"/>
-        </w:rPr>
-        <w:t>no pasarla por alto. Dicha configuración debe ser independiente del tipo de perfil del dispositivo móvil.</w:t>
-      </w:r>
-    </w:p>
-    <w:p>
-      <w:pPr>
-        <w:pStyle w:val="Prrafodelista"/>
-        <w:numPr>
-          <w:ilvl w:val="0"/>
-          <w:numId w:val="22"/>
-        </w:numPr>
-        <w:spacing w:line="360" w:lineRule="auto"/>
-        <w:rPr>
-          <w:b/>
-          <w:lang w:val="es-ES"/>
-        </w:rPr>
-      </w:pPr>
-      <w:r>
-        <w:rPr>
-          <w:b/>
-          <w:lang w:val="es-ES"/>
-        </w:rPr>
-        <w:t xml:space="preserve">Orientado al Ahorro de Energía del dispositivo Móvil: </w:t>
-      </w:r>
-      <w:r>
-        <w:rPr>
-          <w:lang w:val="es-ES"/>
-        </w:rPr>
-        <w:t>La aplicación debe contener algoritmos de ahorro de energía como una opción configurable y opcional.</w:t>
-      </w:r>
-    </w:p>
-    <w:p>
-      <w:pPr>
-        <w:pStyle w:val="Prrafodelista"/>
-        <w:numPr>
-          <w:ilvl w:val="0"/>
-          <w:numId w:val="22"/>
-        </w:numPr>
-        <w:spacing w:line="360" w:lineRule="auto"/>
-        <w:rPr>
-          <w:lang w:val="es-ES"/>
-        </w:rPr>
-      </w:pPr>
-      <w:r>
-        <w:rPr>
-          <w:b/>
-          <w:lang w:val="es-ES"/>
-        </w:rPr>
-        <w:t xml:space="preserve">Administración de Múltiples Alarmas: </w:t>
-      </w:r>
-      <w:r>
-        <w:rPr>
-          <w:lang w:val="es-ES"/>
-        </w:rPr>
-        <w:t>La aplicación podrá activar múltiples alarmas en simult</w:t>
-      </w:r>
-      <w:r>
-        <w:rPr>
-          <w:lang w:val="es-ES"/>
-        </w:rPr>
-        <w:t>áneo, además de realizar un historial de alarmas actuales, que podrán ser administradas (para eliminación, visualización de detalles, etc.).</w:t>
-      </w:r>
-    </w:p>
-    <w:p>
-      <w:pPr>
-        <w:pStyle w:val="Prrafodelista"/>
-        <w:numPr>
-          <w:ilvl w:val="0"/>
-          <w:numId w:val="22"/>
-        </w:numPr>
-        <w:spacing w:line="360" w:lineRule="auto"/>
-        <w:rPr>
-          <w:lang w:val="es-ES"/>
-        </w:rPr>
-      </w:pPr>
-      <w:r>
-        <w:rPr>
-          <w:b/>
-          <w:lang w:val="es-ES"/>
-        </w:rPr>
-        <w:t>Uso de Mapas para visualización de la Ubicación:</w:t>
-      </w:r>
-      <w:r>
-        <w:rPr>
-          <w:lang w:val="es-ES"/>
-        </w:rPr>
-        <w:t xml:space="preserve"> La aplicación deberá brindar los datos de ubicación tanto como en datos de posición global como en mapa, para lo cual se hará uso de los servicios de Google Maps.</w:t>
-      </w:r>
-    </w:p>
-    <w:p>
-      <w:pPr>
-        <w:spacing w:line="360" w:lineRule="auto"/>
-        <w:rPr>
-          <w:lang w:val="es-ES"/>
-        </w:rPr>
-      </w:pPr>
-    </w:p>
-    <w:p>
-      <w:pPr>
-        <w:spacing w:line="360" w:lineRule="auto"/>
-        <w:rPr>
-          <w:lang w:val="es-ES"/>
-        </w:rPr>
-      </w:pPr>
-    </w:p>
-    <w:p>
-      <w:pPr>
-        <w:spacing w:line="360" w:lineRule="auto"/>
-        <w:rPr>
-          <w:lang w:val="es-ES"/>
-        </w:rPr>
-      </w:pPr>
-    </w:p>
-    <w:p>
-      <w:pPr>
-        <w:spacing w:line="360" w:lineRule="auto"/>
-        <w:rPr>
-          <w:lang w:val="es-ES"/>
-        </w:rPr>
-      </w:pPr>
-    </w:p>
-    <w:p>
-      <w:pPr>
-        <w:spacing w:line="360" w:lineRule="auto"/>
-        <w:rPr>
-          <w:lang w:val="es-ES"/>
-        </w:rPr>
-      </w:pPr>
-    </w:p>
-    <w:p>
-      <w:pPr>
-        <w:spacing w:line="360" w:lineRule="auto"/>
-        <w:rPr>
-          <w:lang w:val="es-ES"/>
-        </w:rPr>
       </w:pPr>
     </w:p>
     <w:p>
@@ -2291,7 +2032,6 @@
         <w:pStyle w:val="Ttulo1"/>
       </w:pPr>
       <w:r>
-        <w:lastRenderedPageBreak/>
         <w:t>SITUACIÓN ACTUAL</w:t>
       </w:r>
     </w:p>
@@ -2337,7 +2077,7 @@
         <w:rPr>
           <w:rFonts w:ascii="Comic Sans MS" w:hAnsi="Comic Sans MS" w:cs="Arial"/>
           <w:noProof/>
-          <w:lang w:val="es-ES"/>
+          <w:lang w:val="es-ES" w:eastAsia="es-ES"/>
         </w:rPr>
         <w:drawing>
           <wp:anchor distT="0" distB="0" distL="114300" distR="114300" simplePos="0" relativeHeight="251691008" behindDoc="1" locked="0" layoutInCell="1" allowOverlap="1" wp14:anchorId="6AD5C1F3" wp14:editId="257E7DF7">
@@ -2676,6 +2416,7 @@
         <w:rPr>
           <w:rFonts w:ascii="Comic Sans MS" w:hAnsi="Comic Sans MS" w:cs="Arial"/>
         </w:rPr>
+        <w:lastRenderedPageBreak/>
         <w:t>Toda la información generada o modificada durante el proceso Gestión de Eventos y Usuarios almacenará en una base de datos, dejando constancia de los usuarios que llevaron a cabo dichas modificaciones.</w:t>
       </w:r>
     </w:p>
@@ -2836,7 +2577,6 @@
         <w:rPr>
           <w:rFonts w:ascii="Comic Sans MS" w:hAnsi="Comic Sans MS" w:cs="Arial"/>
         </w:rPr>
-        <w:lastRenderedPageBreak/>
         <w:t>Usuario Cliente</w:t>
       </w:r>
     </w:p>
@@ -2858,7 +2598,7 @@
         <w:rPr>
           <w:rFonts w:ascii="Comic Sans MS" w:hAnsi="Comic Sans MS" w:cs="Arial"/>
           <w:noProof/>
-          <w:lang w:val="es-ES"/>
+          <w:lang w:val="es-ES" w:eastAsia="es-ES"/>
         </w:rPr>
         <w:drawing>
           <wp:inline distT="0" distB="0" distL="0" distR="0" wp14:anchorId="00B33BC9" wp14:editId="77093355">
@@ -2936,8 +2676,9 @@
         <w:rPr>
           <w:rFonts w:ascii="Comic Sans MS" w:hAnsi="Comic Sans MS" w:cs="Arial"/>
           <w:noProof/>
-          <w:lang w:val="es-ES"/>
-        </w:rPr>
+          <w:lang w:val="es-ES" w:eastAsia="es-ES"/>
+        </w:rPr>
+        <w:lastRenderedPageBreak/>
         <w:drawing>
           <wp:inline distT="0" distB="0" distL="0" distR="0" wp14:anchorId="37032F41" wp14:editId="10389ADF">
             <wp:extent cx="4044344" cy="3267075"/>
@@ -3066,7 +2807,7 @@
         <w:rPr>
           <w:rFonts w:ascii="Comic Sans MS" w:hAnsi="Comic Sans MS"/>
           <w:noProof/>
-          <w:lang w:val="es-ES"/>
+          <w:lang w:val="es-ES" w:eastAsia="es-ES"/>
         </w:rPr>
         <w:drawing>
           <wp:anchor distT="0" distB="0" distL="114300" distR="114300" simplePos="0" relativeHeight="251692032" behindDoc="1" locked="0" layoutInCell="1" allowOverlap="1" wp14:anchorId="669A10B6" wp14:editId="3F7FFCB2">
@@ -3299,6 +3040,13 @@
           <w:lang w:val="es-ES"/>
         </w:rPr>
       </w:pPr>
+    </w:p>
+    <w:p>
+      <w:pPr>
+        <w:rPr>
+          <w:lang w:val="es-ES"/>
+        </w:rPr>
+      </w:pPr>
       <w:bookmarkStart w:id="22" w:name="_GoBack"/>
       <w:bookmarkEnd w:id="22"/>
     </w:p>
@@ -3321,6 +3069,7 @@
       <w:bookmarkStart w:id="25" w:name="_Toc127716366"/>
       <w:bookmarkStart w:id="26" w:name="_Toc135200652"/>
       <w:r>
+        <w:lastRenderedPageBreak/>
         <w:t>ALCANCE DEL PROYECTO</w:t>
       </w:r>
       <w:bookmarkEnd w:id="23"/>
@@ -3404,7 +3153,6 @@
       <w:bookmarkStart w:id="29" w:name="_Toc187465799"/>
       <w:bookmarkStart w:id="30" w:name="_Toc430547996"/>
       <w:r>
-        <w:lastRenderedPageBreak/>
         <w:t>DENTRO DE ALCANCE</w:t>
       </w:r>
       <w:bookmarkStart w:id="31" w:name="_Toc156366033"/>
@@ -4245,7 +3993,23 @@
         <w:t xml:space="preserve">: </w:t>
       </w:r>
       <w:r>
-        <w:t>este es el Modulo en donde el administrador que será el único que posea la cuenta de ingreso va a tener acceso a desarrollar el CRUD  de los eventos del local el cual se este administrando</w:t>
+        <w:t xml:space="preserve">este es el Modulo en donde el administrador que será el único que posea la cuenta de ingreso va a tener acceso a desarrollar el </w:t>
+      </w:r>
+      <w:proofErr w:type="gramStart"/>
+      <w:r>
+        <w:t>CRUD  de</w:t>
+      </w:r>
+      <w:proofErr w:type="gramEnd"/>
+      <w:r>
+        <w:t xml:space="preserve"> los eventos del local el cual se </w:t>
+      </w:r>
+      <w:proofErr w:type="spellStart"/>
+      <w:r>
+        <w:t>este</w:t>
+      </w:r>
+      <w:proofErr w:type="spellEnd"/>
+      <w:r>
+        <w:t xml:space="preserve"> administrando</w:t>
       </w:r>
     </w:p>
     <w:p>
@@ -4450,6 +4214,7 @@
         <w:rPr>
           <w:b/>
         </w:rPr>
+        <w:lastRenderedPageBreak/>
         <w:t>MÓDULO CLIENTE</w:t>
       </w:r>
       <w:r>
@@ -4846,6 +4611,7 @@
                 <w:sz w:val="18"/>
               </w:rPr>
             </w:pPr>
+            <w:proofErr w:type="gramStart"/>
             <w:r>
               <w:rPr>
                 <w:rFonts w:cs="Arial"/>
@@ -4860,7 +4626,16 @@
                 <w:i/>
                 <w:sz w:val="18"/>
               </w:rPr>
-              <w:t xml:space="preserve"> que aprueba el análisis</w:t>
+              <w:t xml:space="preserve"> que</w:t>
+            </w:r>
+            <w:proofErr w:type="gramEnd"/>
+            <w:r>
+              <w:rPr>
+                <w:rFonts w:cs="Arial"/>
+                <w:i/>
+                <w:sz w:val="18"/>
+              </w:rPr>
+              <w:t xml:space="preserve"> aprueba el análisis</w:t>
             </w:r>
           </w:p>
         </w:tc>
@@ -5048,7 +4823,7 @@
 </file>
 
 <file path=word/endnotes.xml><?xml version="1.0" encoding="utf-8"?>
-<w:endnotes xmlns:wpc="http://schemas.microsoft.com/office/word/2010/wordprocessingCanvas" xmlns:cx="http://schemas.microsoft.com/office/drawing/2014/chartex" xmlns:cx1="http://schemas.microsoft.com/office/drawing/2015/9/8/chartex" xmlns:mc="http://schemas.openxmlformats.org/markup-compatibility/2006" xmlns:o="urn:schemas-microsoft-com:office:office" xmlns:r="http://schemas.openxmlformats.org/officeDocument/2006/relationships" xmlns:m="http://schemas.openxmlformats.org/officeDocument/2006/math" xmlns:v="urn:schemas-microsoft-com:vml" xmlns:wp14="http://schemas.microsoft.com/office/word/2010/wordprocessingDrawing" xmlns:wp="http://schemas.openxmlformats.org/drawingml/2006/wordprocessingDrawing" xmlns:w10="urn:schemas-microsoft-com:office:word" xmlns:w="http://schemas.openxmlformats.org/wordprocessingml/2006/main" xmlns:w14="http://schemas.microsoft.com/office/word/2010/wordml" xmlns:w15="http://schemas.microsoft.com/office/word/2012/wordml" xmlns:w16se="http://schemas.microsoft.com/office/word/2015/wordml/symex" xmlns:wpg="http://schemas.microsoft.com/office/word/2010/wordprocessingGroup" xmlns:wpi="http://schemas.microsoft.com/office/word/2010/wordprocessingInk" xmlns:wne="http://schemas.microsoft.com/office/word/2006/wordml" xmlns:wps="http://schemas.microsoft.com/office/word/2010/wordprocessingShape" mc:Ignorable="w14 w15 w16se wp14">
+<w:endnotes xmlns:wpc="http://schemas.microsoft.com/office/word/2010/wordprocessingCanvas" xmlns:cx="http://schemas.microsoft.com/office/drawing/2014/chartex" xmlns:cx1="http://schemas.microsoft.com/office/drawing/2015/9/8/chartex" xmlns:cx2="http://schemas.microsoft.com/office/drawing/2015/10/21/chartex" xmlns:mc="http://schemas.openxmlformats.org/markup-compatibility/2006" xmlns:o="urn:schemas-microsoft-com:office:office" xmlns:r="http://schemas.openxmlformats.org/officeDocument/2006/relationships" xmlns:m="http://schemas.openxmlformats.org/officeDocument/2006/math" xmlns:v="urn:schemas-microsoft-com:vml" xmlns:wp14="http://schemas.microsoft.com/office/word/2010/wordprocessingDrawing" xmlns:wp="http://schemas.openxmlformats.org/drawingml/2006/wordprocessingDrawing" xmlns:w10="urn:schemas-microsoft-com:office:word" xmlns:w="http://schemas.openxmlformats.org/wordprocessingml/2006/main" xmlns:w14="http://schemas.microsoft.com/office/word/2010/wordml" xmlns:w15="http://schemas.microsoft.com/office/word/2012/wordml" xmlns:w16se="http://schemas.microsoft.com/office/word/2015/wordml/symex" xmlns:wpg="http://schemas.microsoft.com/office/word/2010/wordprocessingGroup" xmlns:wpi="http://schemas.microsoft.com/office/word/2010/wordprocessingInk" xmlns:wne="http://schemas.microsoft.com/office/word/2006/wordml" xmlns:wps="http://schemas.microsoft.com/office/word/2010/wordprocessingShape" mc:Ignorable="w14 w15 w16se wp14">
   <w:endnote w:type="separator" w:id="-1">
     <w:p>
       <w:r>
@@ -5067,7 +4842,7 @@
 </file>
 
 <file path=word/footer1.xml><?xml version="1.0" encoding="utf-8"?>
-<w:ftr xmlns:wpc="http://schemas.microsoft.com/office/word/2010/wordprocessingCanvas" xmlns:cx="http://schemas.microsoft.com/office/drawing/2014/chartex" xmlns:cx1="http://schemas.microsoft.com/office/drawing/2015/9/8/chartex" xmlns:mc="http://schemas.openxmlformats.org/markup-compatibility/2006" xmlns:o="urn:schemas-microsoft-com:office:office" xmlns:r="http://schemas.openxmlformats.org/officeDocument/2006/relationships" xmlns:m="http://schemas.openxmlformats.org/officeDocument/2006/math" xmlns:v="urn:schemas-microsoft-com:vml" xmlns:wp14="http://schemas.microsoft.com/office/word/2010/wordprocessingDrawing" xmlns:wp="http://schemas.openxmlformats.org/drawingml/2006/wordprocessingDrawing" xmlns:w10="urn:schemas-microsoft-com:office:word" xmlns:w="http://schemas.openxmlformats.org/wordprocessingml/2006/main" xmlns:w14="http://schemas.microsoft.com/office/word/2010/wordml" xmlns:w15="http://schemas.microsoft.com/office/word/2012/wordml" xmlns:w16se="http://schemas.microsoft.com/office/word/2015/wordml/symex" xmlns:wpg="http://schemas.microsoft.com/office/word/2010/wordprocessingGroup" xmlns:wpi="http://schemas.microsoft.com/office/word/2010/wordprocessingInk" xmlns:wne="http://schemas.microsoft.com/office/word/2006/wordml" xmlns:wps="http://schemas.microsoft.com/office/word/2010/wordprocessingShape" mc:Ignorable="w14 w15 w16se wp14">
+<w:ftr xmlns:wpc="http://schemas.microsoft.com/office/word/2010/wordprocessingCanvas" xmlns:cx="http://schemas.microsoft.com/office/drawing/2014/chartex" xmlns:cx1="http://schemas.microsoft.com/office/drawing/2015/9/8/chartex" xmlns:cx2="http://schemas.microsoft.com/office/drawing/2015/10/21/chartex" xmlns:mc="http://schemas.openxmlformats.org/markup-compatibility/2006" xmlns:o="urn:schemas-microsoft-com:office:office" xmlns:r="http://schemas.openxmlformats.org/officeDocument/2006/relationships" xmlns:m="http://schemas.openxmlformats.org/officeDocument/2006/math" xmlns:v="urn:schemas-microsoft-com:vml" xmlns:wp14="http://schemas.microsoft.com/office/word/2010/wordprocessingDrawing" xmlns:wp="http://schemas.openxmlformats.org/drawingml/2006/wordprocessingDrawing" xmlns:w10="urn:schemas-microsoft-com:office:word" xmlns:w="http://schemas.openxmlformats.org/wordprocessingml/2006/main" xmlns:w14="http://schemas.microsoft.com/office/word/2010/wordml" xmlns:w15="http://schemas.microsoft.com/office/word/2012/wordml" xmlns:w16se="http://schemas.microsoft.com/office/word/2015/wordml/symex" xmlns:wpg="http://schemas.microsoft.com/office/word/2010/wordprocessingGroup" xmlns:wpi="http://schemas.microsoft.com/office/word/2010/wordprocessingInk" xmlns:wne="http://schemas.microsoft.com/office/word/2006/wordml" xmlns:wps="http://schemas.microsoft.com/office/word/2010/wordprocessingShape" mc:Ignorable="w14 w15 w16se wp14">
   <w:tbl>
     <w:tblPr>
       <w:tblW w:w="8364" w:type="dxa"/>
@@ -5151,7 +4926,23 @@
               <w:sz w:val="18"/>
               <w:szCs w:val="18"/>
             </w:rPr>
-            <w:t xml:space="preserve">Fecha Efectiva :  </w:t>
+            <w:t xml:space="preserve">Fecha </w:t>
+          </w:r>
+          <w:proofErr w:type="gramStart"/>
+          <w:r>
+            <w:rPr>
+              <w:sz w:val="18"/>
+              <w:szCs w:val="18"/>
+            </w:rPr>
+            <w:t>Efectiva :</w:t>
+          </w:r>
+          <w:proofErr w:type="gramEnd"/>
+          <w:r>
+            <w:rPr>
+              <w:sz w:val="18"/>
+              <w:szCs w:val="18"/>
+            </w:rPr>
+            <w:t xml:space="preserve">  </w:t>
           </w:r>
           <w:r>
             <w:rPr>
@@ -5228,7 +5019,7 @@
               <w:sz w:val="18"/>
               <w:szCs w:val="18"/>
             </w:rPr>
-            <w:t>7</w:t>
+            <w:t>10</w:t>
           </w:r>
           <w:r>
             <w:rPr>
@@ -5298,7 +5089,7 @@
 </file>
 
 <file path=word/footnotes.xml><?xml version="1.0" encoding="utf-8"?>
-<w:footnotes xmlns:wpc="http://schemas.microsoft.com/office/word/2010/wordprocessingCanvas" xmlns:cx="http://schemas.microsoft.com/office/drawing/2014/chartex" xmlns:cx1="http://schemas.microsoft.com/office/drawing/2015/9/8/chartex" xmlns:mc="http://schemas.openxmlformats.org/markup-compatibility/2006" xmlns:o="urn:schemas-microsoft-com:office:office" xmlns:r="http://schemas.openxmlformats.org/officeDocument/2006/relationships" xmlns:m="http://schemas.openxmlformats.org/officeDocument/2006/math" xmlns:v="urn:schemas-microsoft-com:vml" xmlns:wp14="http://schemas.microsoft.com/office/word/2010/wordprocessingDrawing" xmlns:wp="http://schemas.openxmlformats.org/drawingml/2006/wordprocessingDrawing" xmlns:w10="urn:schemas-microsoft-com:office:word" xmlns:w="http://schemas.openxmlformats.org/wordprocessingml/2006/main" xmlns:w14="http://schemas.microsoft.com/office/word/2010/wordml" xmlns:w15="http://schemas.microsoft.com/office/word/2012/wordml" xmlns:w16se="http://schemas.microsoft.com/office/word/2015/wordml/symex" xmlns:wpg="http://schemas.microsoft.com/office/word/2010/wordprocessingGroup" xmlns:wpi="http://schemas.microsoft.com/office/word/2010/wordprocessingInk" xmlns:wne="http://schemas.microsoft.com/office/word/2006/wordml" xmlns:wps="http://schemas.microsoft.com/office/word/2010/wordprocessingShape" mc:Ignorable="w14 w15 w16se wp14">
+<w:footnotes xmlns:wpc="http://schemas.microsoft.com/office/word/2010/wordprocessingCanvas" xmlns:cx="http://schemas.microsoft.com/office/drawing/2014/chartex" xmlns:cx1="http://schemas.microsoft.com/office/drawing/2015/9/8/chartex" xmlns:cx2="http://schemas.microsoft.com/office/drawing/2015/10/21/chartex" xmlns:mc="http://schemas.openxmlformats.org/markup-compatibility/2006" xmlns:o="urn:schemas-microsoft-com:office:office" xmlns:r="http://schemas.openxmlformats.org/officeDocument/2006/relationships" xmlns:m="http://schemas.openxmlformats.org/officeDocument/2006/math" xmlns:v="urn:schemas-microsoft-com:vml" xmlns:wp14="http://schemas.microsoft.com/office/word/2010/wordprocessingDrawing" xmlns:wp="http://schemas.openxmlformats.org/drawingml/2006/wordprocessingDrawing" xmlns:w10="urn:schemas-microsoft-com:office:word" xmlns:w="http://schemas.openxmlformats.org/wordprocessingml/2006/main" xmlns:w14="http://schemas.microsoft.com/office/word/2010/wordml" xmlns:w15="http://schemas.microsoft.com/office/word/2012/wordml" xmlns:w16se="http://schemas.microsoft.com/office/word/2015/wordml/symex" xmlns:wpg="http://schemas.microsoft.com/office/word/2010/wordprocessingGroup" xmlns:wpi="http://schemas.microsoft.com/office/word/2010/wordprocessingInk" xmlns:wne="http://schemas.microsoft.com/office/word/2006/wordml" xmlns:wps="http://schemas.microsoft.com/office/word/2010/wordprocessingShape" mc:Ignorable="w14 w15 w16se wp14">
   <w:footnote w:type="separator" w:id="-1">
     <w:p>
       <w:r>
@@ -5317,7 +5108,7 @@
 </file>
 
 <file path=word/header1.xml><?xml version="1.0" encoding="utf-8"?>
-<w:hdr xmlns:wpc="http://schemas.microsoft.com/office/word/2010/wordprocessingCanvas" xmlns:cx="http://schemas.microsoft.com/office/drawing/2014/chartex" xmlns:cx1="http://schemas.microsoft.com/office/drawing/2015/9/8/chartex" xmlns:mc="http://schemas.openxmlformats.org/markup-compatibility/2006" xmlns:o="urn:schemas-microsoft-com:office:office" xmlns:r="http://schemas.openxmlformats.org/officeDocument/2006/relationships" xmlns:m="http://schemas.openxmlformats.org/officeDocument/2006/math" xmlns:v="urn:schemas-microsoft-com:vml" xmlns:wp14="http://schemas.microsoft.com/office/word/2010/wordprocessingDrawing" xmlns:wp="http://schemas.openxmlformats.org/drawingml/2006/wordprocessingDrawing" xmlns:w10="urn:schemas-microsoft-com:office:word" xmlns:w="http://schemas.openxmlformats.org/wordprocessingml/2006/main" xmlns:w14="http://schemas.microsoft.com/office/word/2010/wordml" xmlns:w15="http://schemas.microsoft.com/office/word/2012/wordml" xmlns:w16se="http://schemas.microsoft.com/office/word/2015/wordml/symex" xmlns:wpg="http://schemas.microsoft.com/office/word/2010/wordprocessingGroup" xmlns:wpi="http://schemas.microsoft.com/office/word/2010/wordprocessingInk" xmlns:wne="http://schemas.microsoft.com/office/word/2006/wordml" xmlns:wps="http://schemas.microsoft.com/office/word/2010/wordprocessingShape" mc:Ignorable="w14 w15 w16se wp14">
+<w:hdr xmlns:wpc="http://schemas.microsoft.com/office/word/2010/wordprocessingCanvas" xmlns:cx="http://schemas.microsoft.com/office/drawing/2014/chartex" xmlns:cx1="http://schemas.microsoft.com/office/drawing/2015/9/8/chartex" xmlns:cx2="http://schemas.microsoft.com/office/drawing/2015/10/21/chartex" xmlns:mc="http://schemas.openxmlformats.org/markup-compatibility/2006" xmlns:o="urn:schemas-microsoft-com:office:office" xmlns:r="http://schemas.openxmlformats.org/officeDocument/2006/relationships" xmlns:m="http://schemas.openxmlformats.org/officeDocument/2006/math" xmlns:v="urn:schemas-microsoft-com:vml" xmlns:wp14="http://schemas.microsoft.com/office/word/2010/wordprocessingDrawing" xmlns:wp="http://schemas.openxmlformats.org/drawingml/2006/wordprocessingDrawing" xmlns:w10="urn:schemas-microsoft-com:office:word" xmlns:w="http://schemas.openxmlformats.org/wordprocessingml/2006/main" xmlns:w14="http://schemas.microsoft.com/office/word/2010/wordml" xmlns:w15="http://schemas.microsoft.com/office/word/2012/wordml" xmlns:w16se="http://schemas.microsoft.com/office/word/2015/wordml/symex" xmlns:wpg="http://schemas.microsoft.com/office/word/2010/wordprocessingGroup" xmlns:wpi="http://schemas.microsoft.com/office/word/2010/wordprocessingInk" xmlns:wne="http://schemas.microsoft.com/office/word/2006/wordml" xmlns:wps="http://schemas.microsoft.com/office/word/2010/wordprocessingShape" mc:Ignorable="w14 w15 w16se wp14">
   <w:sdt>
     <w:sdtPr>
       <w:rPr>
@@ -5395,7 +5186,7 @@
 </file>
 
 <file path=word/numbering.xml><?xml version="1.0" encoding="utf-8"?>
-<w:numbering xmlns:wpc="http://schemas.microsoft.com/office/word/2010/wordprocessingCanvas" xmlns:cx="http://schemas.microsoft.com/office/drawing/2014/chartex" xmlns:cx1="http://schemas.microsoft.com/office/drawing/2015/9/8/chartex" xmlns:mc="http://schemas.openxmlformats.org/markup-compatibility/2006" xmlns:o="urn:schemas-microsoft-com:office:office" xmlns:r="http://schemas.openxmlformats.org/officeDocument/2006/relationships" xmlns:m="http://schemas.openxmlformats.org/officeDocument/2006/math" xmlns:v="urn:schemas-microsoft-com:vml" xmlns:wp14="http://schemas.microsoft.com/office/word/2010/wordprocessingDrawing" xmlns:wp="http://schemas.openxmlformats.org/drawingml/2006/wordprocessingDrawing" xmlns:w10="urn:schemas-microsoft-com:office:word" xmlns:w="http://schemas.openxmlformats.org/wordprocessingml/2006/main" xmlns:w14="http://schemas.microsoft.com/office/word/2010/wordml" xmlns:w15="http://schemas.microsoft.com/office/word/2012/wordml" xmlns:w16se="http://schemas.microsoft.com/office/word/2015/wordml/symex" xmlns:wpg="http://schemas.microsoft.com/office/word/2010/wordprocessingGroup" xmlns:wpi="http://schemas.microsoft.com/office/word/2010/wordprocessingInk" xmlns:wne="http://schemas.microsoft.com/office/word/2006/wordml" xmlns:wps="http://schemas.microsoft.com/office/word/2010/wordprocessingShape" mc:Ignorable="w14 w15 w16se wp14">
+<w:numbering xmlns:wpc="http://schemas.microsoft.com/office/word/2010/wordprocessingCanvas" xmlns:cx="http://schemas.microsoft.com/office/drawing/2014/chartex" xmlns:cx1="http://schemas.microsoft.com/office/drawing/2015/9/8/chartex" xmlns:cx2="http://schemas.microsoft.com/office/drawing/2015/10/21/chartex" xmlns:mc="http://schemas.openxmlformats.org/markup-compatibility/2006" xmlns:o="urn:schemas-microsoft-com:office:office" xmlns:r="http://schemas.openxmlformats.org/officeDocument/2006/relationships" xmlns:m="http://schemas.openxmlformats.org/officeDocument/2006/math" xmlns:v="urn:schemas-microsoft-com:vml" xmlns:wp14="http://schemas.microsoft.com/office/word/2010/wordprocessingDrawing" xmlns:wp="http://schemas.openxmlformats.org/drawingml/2006/wordprocessingDrawing" xmlns:w10="urn:schemas-microsoft-com:office:word" xmlns:w="http://schemas.openxmlformats.org/wordprocessingml/2006/main" xmlns:w14="http://schemas.microsoft.com/office/word/2010/wordml" xmlns:w15="http://schemas.microsoft.com/office/word/2012/wordml" xmlns:w16se="http://schemas.microsoft.com/office/word/2015/wordml/symex" xmlns:wpg="http://schemas.microsoft.com/office/word/2010/wordprocessingGroup" xmlns:wpi="http://schemas.microsoft.com/office/word/2010/wordprocessingInk" xmlns:wne="http://schemas.microsoft.com/office/word/2006/wordml" xmlns:wps="http://schemas.microsoft.com/office/word/2010/wordprocessingShape" mc:Ignorable="w14 w15 w16se wp14">
   <w:abstractNum w:abstractNumId="0" w15:restartNumberingAfterBreak="0">
     <w:nsid w:val="FFFFFF89"/>
     <w:multiLevelType w:val="singleLevel"/>
@@ -6753,6 +6544,119 @@
     </w:lvl>
   </w:abstractNum>
   <w:abstractNum w:abstractNumId="14" w15:restartNumberingAfterBreak="0">
+    <w:nsid w:val="60723989"/>
+    <w:multiLevelType w:val="hybridMultilevel"/>
+    <w:tmpl w:val="16BA47C4"/>
+    <w:lvl w:ilvl="0" w:tplc="0C0A0001">
+      <w:start w:val="1"/>
+      <w:numFmt w:val="bullet"/>
+      <w:lvlText w:val=""/>
+      <w:lvlJc w:val="left"/>
+      <w:pPr>
+        <w:ind w:left="1654" w:hanging="360"/>
+      </w:pPr>
+      <w:rPr>
+        <w:rFonts w:ascii="Symbol" w:hAnsi="Symbol" w:hint="default"/>
+      </w:rPr>
+    </w:lvl>
+    <w:lvl w:ilvl="1" w:tplc="0C0A0003" w:tentative="1">
+      <w:start w:val="1"/>
+      <w:numFmt w:val="bullet"/>
+      <w:lvlText w:val="o"/>
+      <w:lvlJc w:val="left"/>
+      <w:pPr>
+        <w:ind w:left="2374" w:hanging="360"/>
+      </w:pPr>
+      <w:rPr>
+        <w:rFonts w:ascii="Courier New" w:hAnsi="Courier New" w:cs="Courier New" w:hint="default"/>
+      </w:rPr>
+    </w:lvl>
+    <w:lvl w:ilvl="2" w:tplc="0C0A0005" w:tentative="1">
+      <w:start w:val="1"/>
+      <w:numFmt w:val="bullet"/>
+      <w:lvlText w:val=""/>
+      <w:lvlJc w:val="left"/>
+      <w:pPr>
+        <w:ind w:left="3094" w:hanging="360"/>
+      </w:pPr>
+      <w:rPr>
+        <w:rFonts w:ascii="Wingdings" w:hAnsi="Wingdings" w:hint="default"/>
+      </w:rPr>
+    </w:lvl>
+    <w:lvl w:ilvl="3" w:tplc="0C0A0001" w:tentative="1">
+      <w:start w:val="1"/>
+      <w:numFmt w:val="bullet"/>
+      <w:lvlText w:val=""/>
+      <w:lvlJc w:val="left"/>
+      <w:pPr>
+        <w:ind w:left="3814" w:hanging="360"/>
+      </w:pPr>
+      <w:rPr>
+        <w:rFonts w:ascii="Symbol" w:hAnsi="Symbol" w:hint="default"/>
+      </w:rPr>
+    </w:lvl>
+    <w:lvl w:ilvl="4" w:tplc="0C0A0003" w:tentative="1">
+      <w:start w:val="1"/>
+      <w:numFmt w:val="bullet"/>
+      <w:lvlText w:val="o"/>
+      <w:lvlJc w:val="left"/>
+      <w:pPr>
+        <w:ind w:left="4534" w:hanging="360"/>
+      </w:pPr>
+      <w:rPr>
+        <w:rFonts w:ascii="Courier New" w:hAnsi="Courier New" w:cs="Courier New" w:hint="default"/>
+      </w:rPr>
+    </w:lvl>
+    <w:lvl w:ilvl="5" w:tplc="0C0A0005" w:tentative="1">
+      <w:start w:val="1"/>
+      <w:numFmt w:val="bullet"/>
+      <w:lvlText w:val=""/>
+      <w:lvlJc w:val="left"/>
+      <w:pPr>
+        <w:ind w:left="5254" w:hanging="360"/>
+      </w:pPr>
+      <w:rPr>
+        <w:rFonts w:ascii="Wingdings" w:hAnsi="Wingdings" w:hint="default"/>
+      </w:rPr>
+    </w:lvl>
+    <w:lvl w:ilvl="6" w:tplc="0C0A0001" w:tentative="1">
+      <w:start w:val="1"/>
+      <w:numFmt w:val="bullet"/>
+      <w:lvlText w:val=""/>
+      <w:lvlJc w:val="left"/>
+      <w:pPr>
+        <w:ind w:left="5974" w:hanging="360"/>
+      </w:pPr>
+      <w:rPr>
+        <w:rFonts w:ascii="Symbol" w:hAnsi="Symbol" w:hint="default"/>
+      </w:rPr>
+    </w:lvl>
+    <w:lvl w:ilvl="7" w:tplc="0C0A0003" w:tentative="1">
+      <w:start w:val="1"/>
+      <w:numFmt w:val="bullet"/>
+      <w:lvlText w:val="o"/>
+      <w:lvlJc w:val="left"/>
+      <w:pPr>
+        <w:ind w:left="6694" w:hanging="360"/>
+      </w:pPr>
+      <w:rPr>
+        <w:rFonts w:ascii="Courier New" w:hAnsi="Courier New" w:cs="Courier New" w:hint="default"/>
+      </w:rPr>
+    </w:lvl>
+    <w:lvl w:ilvl="8" w:tplc="0C0A0005" w:tentative="1">
+      <w:start w:val="1"/>
+      <w:numFmt w:val="bullet"/>
+      <w:lvlText w:val=""/>
+      <w:lvlJc w:val="left"/>
+      <w:pPr>
+        <w:ind w:left="7414" w:hanging="360"/>
+      </w:pPr>
+      <w:rPr>
+        <w:rFonts w:ascii="Wingdings" w:hAnsi="Wingdings" w:hint="default"/>
+      </w:rPr>
+    </w:lvl>
+  </w:abstractNum>
+  <w:abstractNum w:abstractNumId="15" w15:restartNumberingAfterBreak="0">
     <w:nsid w:val="634631DA"/>
     <w:multiLevelType w:val="multilevel"/>
     <w:tmpl w:val="C272373E"/>
@@ -6915,7 +6819,7 @@
       </w:rPr>
     </w:lvl>
   </w:abstractNum>
-  <w:abstractNum w:abstractNumId="15" w15:restartNumberingAfterBreak="0">
+  <w:abstractNum w:abstractNumId="16" w15:restartNumberingAfterBreak="0">
     <w:nsid w:val="64845F05"/>
     <w:multiLevelType w:val="hybridMultilevel"/>
     <w:tmpl w:val="C8085E56"/>
@@ -7004,7 +6908,7 @@
       </w:pPr>
     </w:lvl>
   </w:abstractNum>
-  <w:abstractNum w:abstractNumId="16" w15:restartNumberingAfterBreak="0">
+  <w:abstractNum w:abstractNumId="17" w15:restartNumberingAfterBreak="0">
     <w:nsid w:val="64F0239F"/>
     <w:multiLevelType w:val="hybridMultilevel"/>
     <w:tmpl w:val="84400834"/>
@@ -7118,7 +7022,7 @@
       </w:rPr>
     </w:lvl>
   </w:abstractNum>
-  <w:abstractNum w:abstractNumId="17" w15:restartNumberingAfterBreak="0">
+  <w:abstractNum w:abstractNumId="18" w15:restartNumberingAfterBreak="0">
     <w:nsid w:val="66BE5786"/>
     <w:multiLevelType w:val="hybridMultilevel"/>
     <w:tmpl w:val="F6720A58"/>
@@ -7231,7 +7135,7 @@
       </w:rPr>
     </w:lvl>
   </w:abstractNum>
-  <w:abstractNum w:abstractNumId="18" w15:restartNumberingAfterBreak="0">
+  <w:abstractNum w:abstractNumId="19" w15:restartNumberingAfterBreak="0">
     <w:nsid w:val="67E171A6"/>
     <w:multiLevelType w:val="hybridMultilevel"/>
     <w:tmpl w:val="C8085E56"/>
@@ -7320,7 +7224,7 @@
       </w:pPr>
     </w:lvl>
   </w:abstractNum>
-  <w:abstractNum w:abstractNumId="19" w15:restartNumberingAfterBreak="0">
+  <w:abstractNum w:abstractNumId="20" w15:restartNumberingAfterBreak="0">
     <w:nsid w:val="6C93212A"/>
     <w:multiLevelType w:val="singleLevel"/>
     <w:tmpl w:val="29CE20C0"/>
@@ -7341,7 +7245,7 @@
       </w:rPr>
     </w:lvl>
   </w:abstractNum>
-  <w:abstractNum w:abstractNumId="20" w15:restartNumberingAfterBreak="0">
+  <w:abstractNum w:abstractNumId="21" w15:restartNumberingAfterBreak="0">
     <w:nsid w:val="70787C9F"/>
     <w:multiLevelType w:val="hybridMultilevel"/>
     <w:tmpl w:val="836EAD3C"/>
@@ -7454,7 +7358,7 @@
       </w:rPr>
     </w:lvl>
   </w:abstractNum>
-  <w:abstractNum w:abstractNumId="21" w15:restartNumberingAfterBreak="0">
+  <w:abstractNum w:abstractNumId="22" w15:restartNumberingAfterBreak="0">
     <w:nsid w:val="76A97E26"/>
     <w:multiLevelType w:val="hybridMultilevel"/>
     <w:tmpl w:val="BD6A3F1E"/>
@@ -7568,7 +7472,7 @@
       </w:rPr>
     </w:lvl>
   </w:abstractNum>
-  <w:abstractNum w:abstractNumId="22" w15:restartNumberingAfterBreak="0">
+  <w:abstractNum w:abstractNumId="23" w15:restartNumberingAfterBreak="0">
     <w:nsid w:val="78384FF9"/>
     <w:multiLevelType w:val="hybridMultilevel"/>
     <w:tmpl w:val="B23C53A2"/>
@@ -7681,7 +7585,7 @@
       </w:rPr>
     </w:lvl>
   </w:abstractNum>
-  <w:abstractNum w:abstractNumId="23" w15:restartNumberingAfterBreak="0">
+  <w:abstractNum w:abstractNumId="24" w15:restartNumberingAfterBreak="0">
     <w:nsid w:val="7A847201"/>
     <w:multiLevelType w:val="hybridMultilevel"/>
     <w:tmpl w:val="A1A48314"/>
@@ -7794,7 +7698,7 @@
       </w:rPr>
     </w:lvl>
   </w:abstractNum>
-  <w:abstractNum w:abstractNumId="24" w15:restartNumberingAfterBreak="0">
+  <w:abstractNum w:abstractNumId="25" w15:restartNumberingAfterBreak="0">
     <w:nsid w:val="7C231F8E"/>
     <w:multiLevelType w:val="hybridMultilevel"/>
     <w:tmpl w:val="94A2A79A"/>
@@ -7915,13 +7819,13 @@
     <w:abstractNumId w:val="9"/>
   </w:num>
   <w:num w:numId="3">
-    <w:abstractNumId w:val="14"/>
+    <w:abstractNumId w:val="15"/>
   </w:num>
   <w:num w:numId="4">
     <w:abstractNumId w:val="3"/>
   </w:num>
   <w:num w:numId="5">
-    <w:abstractNumId w:val="19"/>
+    <w:abstractNumId w:val="20"/>
   </w:num>
   <w:num w:numId="6">
     <w:abstractNumId w:val="6"/>
@@ -7933,7 +7837,7 @@
     <w:abstractNumId w:val="5"/>
   </w:num>
   <w:num w:numId="9">
-    <w:abstractNumId w:val="23"/>
+    <w:abstractNumId w:val="24"/>
   </w:num>
   <w:num w:numId="10">
     <w:abstractNumId w:val="11"/>
@@ -7942,22 +7846,22 @@
     <w:abstractNumId w:val="8"/>
   </w:num>
   <w:num w:numId="12">
-    <w:abstractNumId w:val="21"/>
+    <w:abstractNumId w:val="22"/>
   </w:num>
   <w:num w:numId="13">
     <w:abstractNumId w:val="1"/>
   </w:num>
   <w:num w:numId="14">
-    <w:abstractNumId w:val="16"/>
+    <w:abstractNumId w:val="17"/>
   </w:num>
   <w:num w:numId="15">
-    <w:abstractNumId w:val="24"/>
+    <w:abstractNumId w:val="25"/>
   </w:num>
   <w:num w:numId="16">
     <w:abstractNumId w:val="2"/>
   </w:num>
   <w:num w:numId="17">
-    <w:abstractNumId w:val="18"/>
+    <w:abstractNumId w:val="19"/>
   </w:num>
   <w:num w:numId="18">
     <w:abstractNumId w:val="10"/>
@@ -7966,22 +7870,25 @@
     <w:abstractNumId w:val="12"/>
   </w:num>
   <w:num w:numId="20">
-    <w:abstractNumId w:val="15"/>
+    <w:abstractNumId w:val="16"/>
   </w:num>
   <w:num w:numId="21">
     <w:abstractNumId w:val="13"/>
   </w:num>
   <w:num w:numId="22">
-    <w:abstractNumId w:val="17"/>
+    <w:abstractNumId w:val="18"/>
   </w:num>
   <w:num w:numId="23">
-    <w:abstractNumId w:val="22"/>
+    <w:abstractNumId w:val="23"/>
   </w:num>
   <w:num w:numId="24">
     <w:abstractNumId w:val="4"/>
   </w:num>
   <w:num w:numId="25">
-    <w:abstractNumId w:val="20"/>
+    <w:abstractNumId w:val="21"/>
+  </w:num>
+  <w:num w:numId="26">
+    <w:abstractNumId w:val="14"/>
   </w:num>
   <w:numIdMacAtCleanup w:val="20"/>
 </w:numbering>
@@ -7998,7 +7905,7 @@
     </w:rPrDefault>
     <w:pPrDefault/>
   </w:docDefaults>
-  <w:latentStyles w:defLockedState="0" w:defUIPriority="0" w:defSemiHidden="0" w:defUnhideWhenUsed="0" w:defQFormat="0" w:count="371">
+  <w:latentStyles w:defLockedState="0" w:defUIPriority="0" w:defSemiHidden="0" w:defUnhideWhenUsed="0" w:defQFormat="0" w:count="372">
     <w:lsdException w:name="Normal" w:qFormat="1"/>
     <w:lsdException w:name="heading 1" w:qFormat="1"/>
     <w:lsdException w:name="heading 2" w:qFormat="1"/>
@@ -8098,7 +8005,6 @@
     <w:lsdException w:name="HTML Sample" w:semiHidden="1" w:unhideWhenUsed="1"/>
     <w:lsdException w:name="HTML Typewriter" w:semiHidden="1" w:unhideWhenUsed="1"/>
     <w:lsdException w:name="HTML Variable" w:semiHidden="1" w:unhideWhenUsed="1"/>
-    <w:lsdException w:name="Normal Table" w:semiHidden="1" w:unhideWhenUsed="1"/>
     <w:lsdException w:name="annotation subject" w:semiHidden="1" w:unhideWhenUsed="1"/>
     <w:lsdException w:name="No List" w:semiHidden="1" w:unhideWhenUsed="1"/>
     <w:lsdException w:name="Outline List 1" w:semiHidden="1" w:unhideWhenUsed="1"/>
@@ -8145,9 +8051,7 @@
     <w:lsdException w:name="Table Subtle 2" w:semiHidden="1" w:unhideWhenUsed="1"/>
     <w:lsdException w:name="Table Web 1" w:semiHidden="1" w:unhideWhenUsed="1"/>
     <w:lsdException w:name="Table Web 2" w:semiHidden="1" w:unhideWhenUsed="1"/>
-    <w:lsdException w:name="Table Web 3" w:semiHidden="1" w:unhideWhenUsed="1"/>
     <w:lsdException w:name="Balloon Text" w:semiHidden="1" w:unhideWhenUsed="1"/>
-    <w:lsdException w:name="Table Theme" w:semiHidden="1" w:unhideWhenUsed="1"/>
     <w:lsdException w:name="Placeholder Text" w:semiHidden="1" w:uiPriority="99"/>
     <w:lsdException w:name="No Spacing" w:uiPriority="1" w:qFormat="1"/>
     <w:lsdException w:name="Light Shading" w:uiPriority="60"/>
@@ -8363,6 +8267,7 @@
     <w:lsdException w:name="List Table 5 Dark Accent 6" w:uiPriority="50"/>
     <w:lsdException w:name="List Table 6 Colorful Accent 6" w:uiPriority="51"/>
     <w:lsdException w:name="List Table 7 Colorful Accent 6" w:uiPriority="52"/>
+    <w:lsdException w:name="Mention" w:semiHidden="1" w:uiPriority="99" w:unhideWhenUsed="1"/>
   </w:latentStyles>
   <w:style w:type="paragraph" w:default="1" w:styleId="Normal">
     <w:name w:val="Normal"/>
@@ -9797,7 +9702,7 @@
 </file>
 
 <file path=word/glossary/document.xml><?xml version="1.0" encoding="utf-8"?>
-<w:glossaryDocument xmlns:wpc="http://schemas.microsoft.com/office/word/2010/wordprocessingCanvas" xmlns:cx="http://schemas.microsoft.com/office/drawing/2014/chartex" xmlns:cx1="http://schemas.microsoft.com/office/drawing/2015/9/8/chartex" xmlns:mc="http://schemas.openxmlformats.org/markup-compatibility/2006" xmlns:o="urn:schemas-microsoft-com:office:office" xmlns:r="http://schemas.openxmlformats.org/officeDocument/2006/relationships" xmlns:m="http://schemas.openxmlformats.org/officeDocument/2006/math" xmlns:v="urn:schemas-microsoft-com:vml" xmlns:wp14="http://schemas.microsoft.com/office/word/2010/wordprocessingDrawing" xmlns:wp="http://schemas.openxmlformats.org/drawingml/2006/wordprocessingDrawing" xmlns:w10="urn:schemas-microsoft-com:office:word" xmlns:w="http://schemas.openxmlformats.org/wordprocessingml/2006/main" xmlns:w14="http://schemas.microsoft.com/office/word/2010/wordml" xmlns:w15="http://schemas.microsoft.com/office/word/2012/wordml" xmlns:w16se="http://schemas.microsoft.com/office/word/2015/wordml/symex" xmlns:wpg="http://schemas.microsoft.com/office/word/2010/wordprocessingGroup" xmlns:wpi="http://schemas.microsoft.com/office/word/2010/wordprocessingInk" xmlns:wne="http://schemas.microsoft.com/office/word/2006/wordml" xmlns:wps="http://schemas.microsoft.com/office/word/2010/wordprocessingShape" mc:Ignorable="w14 w15 w16se wp14">
+<w:glossaryDocument xmlns:wpc="http://schemas.microsoft.com/office/word/2010/wordprocessingCanvas" xmlns:cx="http://schemas.microsoft.com/office/drawing/2014/chartex" xmlns:cx1="http://schemas.microsoft.com/office/drawing/2015/9/8/chartex" xmlns:cx2="http://schemas.microsoft.com/office/drawing/2015/10/21/chartex" xmlns:mc="http://schemas.openxmlformats.org/markup-compatibility/2006" xmlns:o="urn:schemas-microsoft-com:office:office" xmlns:r="http://schemas.openxmlformats.org/officeDocument/2006/relationships" xmlns:m="http://schemas.openxmlformats.org/officeDocument/2006/math" xmlns:v="urn:schemas-microsoft-com:vml" xmlns:wp14="http://schemas.microsoft.com/office/word/2010/wordprocessingDrawing" xmlns:wp="http://schemas.openxmlformats.org/drawingml/2006/wordprocessingDrawing" xmlns:w10="urn:schemas-microsoft-com:office:word" xmlns:w="http://schemas.openxmlformats.org/wordprocessingml/2006/main" xmlns:w14="http://schemas.microsoft.com/office/word/2010/wordml" xmlns:w15="http://schemas.microsoft.com/office/word/2012/wordml" xmlns:w16se="http://schemas.microsoft.com/office/word/2015/wordml/symex" xmlns:wpg="http://schemas.microsoft.com/office/word/2010/wordprocessingGroup" xmlns:wpi="http://schemas.microsoft.com/office/word/2010/wordprocessingInk" xmlns:wne="http://schemas.microsoft.com/office/word/2006/wordml" xmlns:wps="http://schemas.microsoft.com/office/word/2010/wordprocessingShape" mc:Ignorable="w14 w15 w16se wp14">
   <w:docParts>
     <w:docPart>
       <w:docPartPr>
@@ -9940,6 +9845,7 @@
   <w:rsids>
     <w:rsidRoot w:val="005F3724"/>
     <w:rsid w:val="000C0560"/>
+    <w:rsid w:val="001C429F"/>
     <w:rsid w:val="00362DD9"/>
     <w:rsid w:val="005F3724"/>
     <w:rsid w:val="00F124D1"/>
@@ -9982,7 +9888,7 @@
       </w:pPr>
     </w:pPrDefault>
   </w:docDefaults>
-  <w:latentStyles w:defLockedState="0" w:defUIPriority="99" w:defSemiHidden="0" w:defUnhideWhenUsed="0" w:defQFormat="0" w:count="371">
+  <w:latentStyles w:defLockedState="0" w:defUIPriority="99" w:defSemiHidden="0" w:defUnhideWhenUsed="0" w:defQFormat="0" w:count="372">
     <w:lsdException w:name="Normal" w:uiPriority="0" w:qFormat="1"/>
     <w:lsdException w:name="heading 1" w:uiPriority="9" w:qFormat="1"/>
     <w:lsdException w:name="heading 2" w:semiHidden="1" w:uiPriority="9" w:unhideWhenUsed="1" w:qFormat="1"/>
@@ -10088,7 +9994,6 @@
     <w:lsdException w:name="HTML Sample" w:semiHidden="1" w:unhideWhenUsed="1"/>
     <w:lsdException w:name="HTML Typewriter" w:semiHidden="1" w:unhideWhenUsed="1"/>
     <w:lsdException w:name="HTML Variable" w:semiHidden="1" w:unhideWhenUsed="1"/>
-    <w:lsdException w:name="Normal Table" w:semiHidden="1" w:unhideWhenUsed="1"/>
     <w:lsdException w:name="annotation subject" w:semiHidden="1" w:unhideWhenUsed="1"/>
     <w:lsdException w:name="No List" w:semiHidden="1" w:unhideWhenUsed="1"/>
     <w:lsdException w:name="Outline List 1" w:semiHidden="1" w:unhideWhenUsed="1"/>
@@ -10135,10 +10040,8 @@
     <w:lsdException w:name="Table Subtle 2" w:semiHidden="1" w:unhideWhenUsed="1"/>
     <w:lsdException w:name="Table Web 1" w:semiHidden="1" w:unhideWhenUsed="1"/>
     <w:lsdException w:name="Table Web 2" w:semiHidden="1" w:unhideWhenUsed="1"/>
-    <w:lsdException w:name="Table Web 3" w:semiHidden="1" w:unhideWhenUsed="1"/>
     <w:lsdException w:name="Balloon Text" w:semiHidden="1" w:unhideWhenUsed="1"/>
     <w:lsdException w:name="Table Grid" w:uiPriority="39"/>
-    <w:lsdException w:name="Table Theme" w:semiHidden="1" w:unhideWhenUsed="1"/>
     <w:lsdException w:name="Placeholder Text" w:semiHidden="1"/>
     <w:lsdException w:name="No Spacing" w:uiPriority="1" w:qFormat="1"/>
     <w:lsdException w:name="Light Shading" w:uiPriority="60"/>
@@ -10354,6 +10257,7 @@
     <w:lsdException w:name="List Table 5 Dark Accent 6" w:uiPriority="50"/>
     <w:lsdException w:name="List Table 6 Colorful Accent 6" w:uiPriority="51"/>
     <w:lsdException w:name="List Table 7 Colorful Accent 6" w:uiPriority="52"/>
+    <w:lsdException w:name="Mention" w:semiHidden="1" w:unhideWhenUsed="1"/>
   </w:latentStyles>
   <w:style w:type="paragraph" w:default="1" w:styleId="Normal">
     <w:name w:val="Normal"/>
@@ -10685,7 +10589,7 @@
 </file>
 
 <file path=customXml/itemProps2.xml><?xml version="1.0" encoding="utf-8"?>
-<ds:datastoreItem xmlns:ds="http://schemas.openxmlformats.org/officeDocument/2006/customXml" ds:itemID="{0EC1D6A7-6C21-43C4-9AB5-AD7DAC9F558F}">
+<ds:datastoreItem xmlns:ds="http://schemas.openxmlformats.org/officeDocument/2006/customXml" ds:itemID="{ACD87003-D848-445C-87A6-6269DEF7250B}">
   <ds:schemaRefs>
     <ds:schemaRef ds:uri="http://schemas.openxmlformats.org/officeDocument/2006/bibliography"/>
   </ds:schemaRefs>

--- a/Repositorio BarrioKing/Area Proceso REQM/INGENIERIA/DANA/DANA_V1.0_2016.docx
+++ b/Repositorio BarrioKing/Area Proceso REQM/INGENIERIA/DANA/DANA_V1.0_2016.docx
@@ -1,6 +1,6 @@
 
 <file path=word/document.xml><?xml version="1.0" encoding="utf-8"?>
-<w:document xmlns:wpc="http://schemas.microsoft.com/office/word/2010/wordprocessingCanvas" xmlns:cx="http://schemas.microsoft.com/office/drawing/2014/chartex" xmlns:cx1="http://schemas.microsoft.com/office/drawing/2015/9/8/chartex" xmlns:cx2="http://schemas.microsoft.com/office/drawing/2015/10/21/chartex" xmlns:mc="http://schemas.openxmlformats.org/markup-compatibility/2006" xmlns:o="urn:schemas-microsoft-com:office:office" xmlns:r="http://schemas.openxmlformats.org/officeDocument/2006/relationships" xmlns:m="http://schemas.openxmlformats.org/officeDocument/2006/math" xmlns:v="urn:schemas-microsoft-com:vml" xmlns:wp14="http://schemas.microsoft.com/office/word/2010/wordprocessingDrawing" xmlns:wp="http://schemas.openxmlformats.org/drawingml/2006/wordprocessingDrawing" xmlns:w10="urn:schemas-microsoft-com:office:word" xmlns:w="http://schemas.openxmlformats.org/wordprocessingml/2006/main" xmlns:w14="http://schemas.microsoft.com/office/word/2010/wordml" xmlns:w15="http://schemas.microsoft.com/office/word/2012/wordml" xmlns:w16se="http://schemas.microsoft.com/office/word/2015/wordml/symex" xmlns:wpg="http://schemas.microsoft.com/office/word/2010/wordprocessingGroup" xmlns:wpi="http://schemas.microsoft.com/office/word/2010/wordprocessingInk" xmlns:wne="http://schemas.microsoft.com/office/word/2006/wordml" xmlns:wps="http://schemas.microsoft.com/office/word/2010/wordprocessingShape" mc:Ignorable="w14 w15 w16se wp14">
+<w:document xmlns:wpc="http://schemas.microsoft.com/office/word/2010/wordprocessingCanvas" xmlns:mc="http://schemas.openxmlformats.org/markup-compatibility/2006" xmlns:o="urn:schemas-microsoft-com:office:office" xmlns:r="http://schemas.openxmlformats.org/officeDocument/2006/relationships" xmlns:m="http://schemas.openxmlformats.org/officeDocument/2006/math" xmlns:v="urn:schemas-microsoft-com:vml" xmlns:wp14="http://schemas.microsoft.com/office/word/2010/wordprocessingDrawing" xmlns:wp="http://schemas.openxmlformats.org/drawingml/2006/wordprocessingDrawing" xmlns:w10="urn:schemas-microsoft-com:office:word" xmlns:w="http://schemas.openxmlformats.org/wordprocessingml/2006/main" xmlns:w14="http://schemas.microsoft.com/office/word/2010/wordml" xmlns:w15="http://schemas.microsoft.com/office/word/2012/wordml" xmlns:wpg="http://schemas.microsoft.com/office/word/2010/wordprocessingGroup" xmlns:wpi="http://schemas.microsoft.com/office/word/2010/wordprocessingInk" xmlns:wne="http://schemas.microsoft.com/office/word/2006/wordml" xmlns:wps="http://schemas.microsoft.com/office/word/2010/wordprocessingShape" mc:Ignorable="w14 w15 wp14">
   <w:body>
     <w:p>
       <w:bookmarkStart w:id="0" w:name="_Toc507386134"/>
@@ -17,7 +17,7 @@
       <w:r>
         <w:rPr>
           <w:noProof/>
-          <w:lang w:val="es-ES" w:eastAsia="es-ES"/>
+          <w:lang w:eastAsia="es-PE"/>
         </w:rPr>
         <mc:AlternateContent>
           <mc:Choice Requires="wps">
@@ -221,7 +221,7 @@
         <w:rPr>
           <w:rFonts w:cs="Arial"/>
           <w:noProof/>
-          <w:lang w:val="es-ES" w:eastAsia="es-ES"/>
+          <w:lang w:eastAsia="es-PE"/>
         </w:rPr>
         <w:drawing>
           <wp:anchor distT="0" distB="0" distL="114300" distR="114300" simplePos="0" relativeHeight="251688960" behindDoc="1" locked="0" layoutInCell="1" allowOverlap="1" wp14:anchorId="78D487C6" wp14:editId="43017725">
@@ -290,7 +290,7 @@
         <w:rPr>
           <w:rFonts w:cs="Arial"/>
           <w:noProof/>
-          <w:lang w:val="es-ES" w:eastAsia="es-ES"/>
+          <w:lang w:eastAsia="es-PE"/>
         </w:rPr>
         <w:drawing>
           <wp:inline distT="0" distB="0" distL="0" distR="0" wp14:anchorId="56E17B2C" wp14:editId="233F344F">
@@ -554,7 +554,7 @@
               <w:bottom w:val="single" w:sz="8" w:space="0" w:color="auto"/>
               <w:right w:val="single" w:sz="8" w:space="0" w:color="auto"/>
             </w:tcBorders>
-            <w:shd w:val="clear" w:color="auto" w:fill="CCCCCC"/>
+            <w:shd w:val="clear" w:color="auto" w:fill="323E4F" w:themeFill="text2" w:themeFillShade="BF"/>
             <w:tcMar>
               <w:top w:w="0" w:type="dxa"/>
               <w:left w:w="108" w:type="dxa"/>
@@ -590,7 +590,7 @@
               <w:bottom w:val="single" w:sz="8" w:space="0" w:color="auto"/>
               <w:right w:val="single" w:sz="8" w:space="0" w:color="auto"/>
             </w:tcBorders>
-            <w:shd w:val="clear" w:color="auto" w:fill="CCCCCC"/>
+            <w:shd w:val="clear" w:color="auto" w:fill="323E4F" w:themeFill="text2" w:themeFillShade="BF"/>
             <w:tcMar>
               <w:top w:w="0" w:type="dxa"/>
               <w:left w:w="108" w:type="dxa"/>
@@ -626,7 +626,7 @@
               <w:bottom w:val="single" w:sz="8" w:space="0" w:color="auto"/>
               <w:right w:val="single" w:sz="8" w:space="0" w:color="auto"/>
             </w:tcBorders>
-            <w:shd w:val="clear" w:color="auto" w:fill="CCCCCC"/>
+            <w:shd w:val="clear" w:color="auto" w:fill="323E4F" w:themeFill="text2" w:themeFillShade="BF"/>
             <w:tcMar>
               <w:top w:w="0" w:type="dxa"/>
               <w:left w:w="108" w:type="dxa"/>
@@ -662,7 +662,7 @@
               <w:bottom w:val="single" w:sz="8" w:space="0" w:color="auto"/>
               <w:right w:val="single" w:sz="8" w:space="0" w:color="auto"/>
             </w:tcBorders>
-            <w:shd w:val="clear" w:color="auto" w:fill="CCCCCC"/>
+            <w:shd w:val="clear" w:color="auto" w:fill="323E4F" w:themeFill="text2" w:themeFillShade="BF"/>
             <w:tcMar>
               <w:top w:w="0" w:type="dxa"/>
               <w:left w:w="108" w:type="dxa"/>
@@ -698,7 +698,7 @@
               <w:bottom w:val="single" w:sz="8" w:space="0" w:color="auto"/>
               <w:right w:val="single" w:sz="8" w:space="0" w:color="auto"/>
             </w:tcBorders>
-            <w:shd w:val="clear" w:color="auto" w:fill="CCCCCC"/>
+            <w:shd w:val="clear" w:color="auto" w:fill="323E4F" w:themeFill="text2" w:themeFillShade="BF"/>
             <w:tcMar>
               <w:top w:w="0" w:type="dxa"/>
               <w:left w:w="108" w:type="dxa"/>
@@ -734,7 +734,7 @@
               <w:bottom w:val="single" w:sz="8" w:space="0" w:color="auto"/>
               <w:right w:val="single" w:sz="8" w:space="0" w:color="auto"/>
             </w:tcBorders>
-            <w:shd w:val="clear" w:color="auto" w:fill="CCCCCC"/>
+            <w:shd w:val="clear" w:color="auto" w:fill="323E4F" w:themeFill="text2" w:themeFillShade="BF"/>
             <w:tcMar>
               <w:top w:w="0" w:type="dxa"/>
               <w:left w:w="108" w:type="dxa"/>
@@ -770,7 +770,7 @@
               <w:bottom w:val="single" w:sz="8" w:space="0" w:color="auto"/>
               <w:right w:val="single" w:sz="8" w:space="0" w:color="auto"/>
             </w:tcBorders>
-            <w:shd w:val="clear" w:color="auto" w:fill="CCCCCC"/>
+            <w:shd w:val="clear" w:color="auto" w:fill="323E4F" w:themeFill="text2" w:themeFillShade="BF"/>
             <w:tcMar>
               <w:top w:w="0" w:type="dxa"/>
               <w:left w:w="108" w:type="dxa"/>
@@ -1863,164 +1863,6 @@
     </w:p>
     <w:p>
       <w:pPr>
-        <w:pStyle w:val="Ttulo1"/>
-      </w:pPr>
-      <w:r>
-        <w:lastRenderedPageBreak/>
-        <w:t>DESCRIPCIÓN DEL REQUERIMIENTO</w:t>
-      </w:r>
-    </w:p>
-    <w:p>
-      <w:pPr>
-        <w:rPr>
-          <w:lang w:val="es-ES"/>
-        </w:rPr>
-      </w:pPr>
-    </w:p>
-    <w:p>
-      <w:pPr>
-        <w:ind w:left="284"/>
-        <w:rPr>
-          <w:rFonts w:cs="Arial"/>
-          <w:color w:val="000000" w:themeColor="text1"/>
-          <w:lang w:val="es-ES"/>
-        </w:rPr>
-      </w:pPr>
-      <w:r>
-        <w:rPr>
-          <w:rFonts w:cs="Arial"/>
-          <w:lang w:val="es-ES"/>
-        </w:rPr>
-        <w:t xml:space="preserve">A solicitud de </w:t>
-      </w:r>
-      <w:r>
-        <w:rPr>
-          <w:rFonts w:cs="Arial"/>
-          <w:lang w:val="es-ES"/>
-        </w:rPr>
-        <w:t>Manuel Saenz</w:t>
-      </w:r>
-      <w:r>
-        <w:rPr>
-          <w:rFonts w:cs="Arial"/>
-          <w:lang w:val="es-ES"/>
-        </w:rPr>
-        <w:t xml:space="preserve">, se ha planteado el desarrollo de una aplicación que permita dar solución a </w:t>
-      </w:r>
-      <w:r>
-        <w:rPr>
-          <w:rFonts w:cs="Arial"/>
-          <w:color w:val="000000" w:themeColor="text1"/>
-          <w:lang w:val="es-ES"/>
-        </w:rPr>
-        <w:t>la necesidad de diversos locales que ofrecen diversos servicios, para adaptarse a estos cambios y guardar la información de sus ventas, para en el futuro tener información sobre ellas en gráficos estadísticos, para la toma de decisiones en un futuro, el cual se les hace complicado sin la ayuda de la tecnología.</w:t>
-      </w:r>
-    </w:p>
-    <w:p>
-      <w:pPr>
-        <w:spacing w:line="360" w:lineRule="auto"/>
-        <w:ind w:left="432"/>
-        <w:rPr>
-          <w:lang w:val="es-ES"/>
-        </w:rPr>
-      </w:pPr>
-    </w:p>
-    <w:p>
-      <w:pPr>
-        <w:spacing w:line="360" w:lineRule="auto"/>
-        <w:ind w:left="432"/>
-        <w:rPr>
-          <w:b/>
-          <w:lang w:val="es-ES"/>
-        </w:rPr>
-      </w:pPr>
-      <w:r>
-        <w:rPr>
-          <w:b/>
-          <w:lang w:val="es-ES"/>
-        </w:rPr>
-        <w:t>Requerimientos funcionales:</w:t>
-      </w:r>
-    </w:p>
-    <w:p>
-      <w:pPr>
-        <w:pStyle w:val="Prrafodelista"/>
-        <w:numPr>
-          <w:ilvl w:val="0"/>
-          <w:numId w:val="26"/>
-        </w:numPr>
-        <w:jc w:val="left"/>
-        <w:rPr>
-          <w:rFonts w:ascii="Comic Sans MS" w:hAnsi="Comic Sans MS" w:cs="Arial"/>
-          <w:lang w:val="es-ES"/>
-        </w:rPr>
-      </w:pPr>
-      <w:r>
-        <w:rPr>
-          <w:rFonts w:ascii="Comic Sans MS" w:hAnsi="Comic Sans MS" w:cs="Arial"/>
-          <w:lang w:val="es-ES"/>
-        </w:rPr>
-        <w:t>Crear un software interactivo con el cliente y que a la ves cumpla con todos los objetivos funcionales establecidos.</w:t>
-      </w:r>
-    </w:p>
-    <w:p>
-      <w:pPr>
-        <w:pStyle w:val="Prrafodelista"/>
-        <w:numPr>
-          <w:ilvl w:val="0"/>
-          <w:numId w:val="26"/>
-        </w:numPr>
-        <w:jc w:val="left"/>
-        <w:rPr>
-          <w:rFonts w:ascii="Comic Sans MS" w:hAnsi="Comic Sans MS" w:cs="Arial"/>
-          <w:lang w:val="es-ES"/>
-        </w:rPr>
-      </w:pPr>
-      <w:r>
-        <w:rPr>
-          <w:rFonts w:ascii="Comic Sans MS" w:hAnsi="Comic Sans MS" w:cs="Arial"/>
-          <w:lang w:val="es-ES"/>
-        </w:rPr>
-        <w:t>Ejecutarle varias pruebas al software antes de hacer la presentación frente al cliente.</w:t>
-      </w:r>
-    </w:p>
-    <w:p>
-      <w:pPr>
-        <w:pStyle w:val="Prrafodelista"/>
-        <w:numPr>
-          <w:ilvl w:val="0"/>
-          <w:numId w:val="26"/>
-        </w:numPr>
-        <w:jc w:val="left"/>
-        <w:rPr>
-          <w:rFonts w:ascii="Comic Sans MS" w:hAnsi="Comic Sans MS" w:cs="Arial"/>
-          <w:lang w:val="es-ES"/>
-        </w:rPr>
-      </w:pPr>
-      <w:r>
-        <w:rPr>
-          <w:rFonts w:ascii="Comic Sans MS" w:hAnsi="Comic Sans MS" w:cs="Arial"/>
-          <w:lang w:val="es-ES"/>
-        </w:rPr>
-        <w:t>E</w:t>
-      </w:r>
-      <w:r>
-        <w:rPr>
-          <w:rFonts w:ascii="Comic Sans MS" w:hAnsi="Comic Sans MS" w:cs="Arial"/>
-        </w:rPr>
-        <w:t>valuar los tiempos de obtención de información y conocer la aceptación y el grado de satisfacción que genera</w:t>
-      </w:r>
-    </w:p>
-    <w:p>
-      <w:pPr>
-        <w:spacing w:line="360" w:lineRule="auto"/>
-        <w:rPr>
-          <w:lang w:val="es-ES"/>
-        </w:rPr>
-      </w:pPr>
-    </w:p>
-    <w:p>
-      <w:pPr>
         <w:spacing w:line="360" w:lineRule="auto"/>
         <w:rPr>
           <w:lang w:val="es-ES"/>
@@ -2077,7 +1919,7 @@
         <w:rPr>
           <w:rFonts w:ascii="Comic Sans MS" w:hAnsi="Comic Sans MS" w:cs="Arial"/>
           <w:noProof/>
-          <w:lang w:val="es-ES" w:eastAsia="es-ES"/>
+          <w:lang w:eastAsia="es-PE"/>
         </w:rPr>
         <w:drawing>
           <wp:anchor distT="0" distB="0" distL="114300" distR="114300" simplePos="0" relativeHeight="251691008" behindDoc="1" locked="0" layoutInCell="1" allowOverlap="1" wp14:anchorId="6AD5C1F3" wp14:editId="257E7DF7">
@@ -2416,138 +2258,11 @@
         <w:rPr>
           <w:rFonts w:ascii="Comic Sans MS" w:hAnsi="Comic Sans MS" w:cs="Arial"/>
         </w:rPr>
-        <w:lastRenderedPageBreak/>
         <w:t>Toda la información generada o modificada durante el proceso Gestión de Eventos y Usuarios almacenará en una base de datos, dejando constancia de los usuarios que llevaron a cabo dichas modificaciones.</w:t>
       </w:r>
     </w:p>
     <w:p>
       <w:pPr>
-        <w:rPr>
-          <w:rFonts w:ascii="Comic Sans MS" w:hAnsi="Comic Sans MS" w:cs="Arial"/>
-        </w:rPr>
-      </w:pPr>
-    </w:p>
-    <w:p>
-      <w:pPr>
-        <w:pStyle w:val="Prrafodelista"/>
-        <w:ind w:left="1080"/>
-        <w:rPr>
-          <w:rFonts w:ascii="Comic Sans MS" w:hAnsi="Comic Sans MS" w:cs="Arial"/>
-        </w:rPr>
-      </w:pPr>
-    </w:p>
-    <w:p>
-      <w:pPr>
-        <w:pStyle w:val="Prrafodelista"/>
-        <w:ind w:left="1080"/>
-        <w:rPr>
-          <w:rFonts w:ascii="Comic Sans MS" w:hAnsi="Comic Sans MS" w:cs="Arial"/>
-        </w:rPr>
-      </w:pPr>
-    </w:p>
-    <w:p>
-      <w:pPr>
-        <w:pStyle w:val="Prrafodelista"/>
-        <w:ind w:left="1080"/>
-        <w:rPr>
-          <w:rFonts w:ascii="Comic Sans MS" w:hAnsi="Comic Sans MS" w:cs="Arial"/>
-        </w:rPr>
-      </w:pPr>
-    </w:p>
-    <w:p>
-      <w:pPr>
-        <w:pStyle w:val="Prrafodelista"/>
-        <w:ind w:left="1080"/>
-        <w:rPr>
-          <w:rFonts w:ascii="Comic Sans MS" w:hAnsi="Comic Sans MS" w:cs="Arial"/>
-        </w:rPr>
-      </w:pPr>
-    </w:p>
-    <w:p>
-      <w:pPr>
-        <w:pStyle w:val="Prrafodelista"/>
-        <w:ind w:left="1080"/>
-        <w:rPr>
-          <w:rFonts w:ascii="Comic Sans MS" w:hAnsi="Comic Sans MS" w:cs="Arial"/>
-        </w:rPr>
-      </w:pPr>
-    </w:p>
-    <w:p>
-      <w:pPr>
-        <w:pStyle w:val="Prrafodelista"/>
-        <w:ind w:left="1080"/>
-        <w:rPr>
-          <w:rFonts w:ascii="Comic Sans MS" w:hAnsi="Comic Sans MS" w:cs="Arial"/>
-        </w:rPr>
-      </w:pPr>
-    </w:p>
-    <w:p>
-      <w:pPr>
-        <w:pStyle w:val="Prrafodelista"/>
-        <w:ind w:left="1080"/>
-        <w:rPr>
-          <w:rFonts w:ascii="Comic Sans MS" w:hAnsi="Comic Sans MS" w:cs="Arial"/>
-        </w:rPr>
-      </w:pPr>
-    </w:p>
-    <w:p>
-      <w:pPr>
-        <w:pStyle w:val="Prrafodelista"/>
-        <w:ind w:left="1080"/>
-        <w:rPr>
-          <w:rFonts w:ascii="Comic Sans MS" w:hAnsi="Comic Sans MS" w:cs="Arial"/>
-        </w:rPr>
-      </w:pPr>
-    </w:p>
-    <w:p>
-      <w:pPr>
-        <w:pStyle w:val="Prrafodelista"/>
-        <w:ind w:left="1080"/>
-        <w:rPr>
-          <w:rFonts w:ascii="Comic Sans MS" w:hAnsi="Comic Sans MS" w:cs="Arial"/>
-        </w:rPr>
-      </w:pPr>
-    </w:p>
-    <w:p>
-      <w:pPr>
-        <w:pStyle w:val="Prrafodelista"/>
-        <w:ind w:left="1080"/>
-        <w:rPr>
-          <w:rFonts w:ascii="Comic Sans MS" w:hAnsi="Comic Sans MS" w:cs="Arial"/>
-        </w:rPr>
-      </w:pPr>
-    </w:p>
-    <w:p>
-      <w:pPr>
-        <w:pStyle w:val="Prrafodelista"/>
-        <w:ind w:left="1080"/>
-        <w:rPr>
-          <w:rFonts w:ascii="Comic Sans MS" w:hAnsi="Comic Sans MS" w:cs="Arial"/>
-        </w:rPr>
-      </w:pPr>
-    </w:p>
-    <w:p>
-      <w:pPr>
-        <w:pStyle w:val="Prrafodelista"/>
-        <w:ind w:left="1080"/>
-        <w:rPr>
-          <w:rFonts w:ascii="Comic Sans MS" w:hAnsi="Comic Sans MS" w:cs="Arial"/>
-        </w:rPr>
-      </w:pPr>
-    </w:p>
-    <w:p>
-      <w:pPr>
-        <w:pStyle w:val="Prrafodelista"/>
-        <w:ind w:left="1080"/>
-        <w:rPr>
-          <w:rFonts w:ascii="Comic Sans MS" w:hAnsi="Comic Sans MS" w:cs="Arial"/>
-        </w:rPr>
-      </w:pPr>
-    </w:p>
-    <w:p>
-      <w:pPr>
-        <w:pStyle w:val="Prrafodelista"/>
-        <w:ind w:left="1080"/>
         <w:rPr>
           <w:rFonts w:ascii="Comic Sans MS" w:hAnsi="Comic Sans MS" w:cs="Arial"/>
         </w:rPr>
@@ -2598,8 +2313,9 @@
         <w:rPr>
           <w:rFonts w:ascii="Comic Sans MS" w:hAnsi="Comic Sans MS" w:cs="Arial"/>
           <w:noProof/>
-          <w:lang w:val="es-ES" w:eastAsia="es-ES"/>
-        </w:rPr>
+          <w:lang w:eastAsia="es-PE"/>
+        </w:rPr>
+        <w:lastRenderedPageBreak/>
         <w:drawing>
           <wp:inline distT="0" distB="0" distL="0" distR="0" wp14:anchorId="00B33BC9" wp14:editId="77093355">
             <wp:extent cx="5734050" cy="4119413"/>
@@ -2676,9 +2392,8 @@
         <w:rPr>
           <w:rFonts w:ascii="Comic Sans MS" w:hAnsi="Comic Sans MS" w:cs="Arial"/>
           <w:noProof/>
-          <w:lang w:val="es-ES" w:eastAsia="es-ES"/>
-        </w:rPr>
-        <w:lastRenderedPageBreak/>
+          <w:lang w:eastAsia="es-PE"/>
+        </w:rPr>
         <w:drawing>
           <wp:inline distT="0" distB="0" distL="0" distR="0" wp14:anchorId="37032F41" wp14:editId="10389ADF">
             <wp:extent cx="4044344" cy="3267075"/>
@@ -2807,7 +2522,7 @@
         <w:rPr>
           <w:rFonts w:ascii="Comic Sans MS" w:hAnsi="Comic Sans MS"/>
           <w:noProof/>
-          <w:lang w:val="es-ES" w:eastAsia="es-ES"/>
+          <w:lang w:eastAsia="es-PE"/>
         </w:rPr>
         <w:drawing>
           <wp:anchor distT="0" distB="0" distL="114300" distR="114300" simplePos="0" relativeHeight="251692032" behindDoc="1" locked="0" layoutInCell="1" allowOverlap="1" wp14:anchorId="669A10B6" wp14:editId="3F7FFCB2">
@@ -3047,8 +2762,6 @@
           <w:lang w:val="es-ES"/>
         </w:rPr>
       </w:pPr>
-      <w:bookmarkStart w:id="22" w:name="_GoBack"/>
-      <w:bookmarkEnd w:id="22"/>
     </w:p>
     <w:p>
       <w:pPr>
@@ -3064,29 +2777,28 @@
       <w:pPr>
         <w:pStyle w:val="Ttulo1"/>
       </w:pPr>
-      <w:bookmarkStart w:id="23" w:name="_Toc187465796"/>
-      <w:bookmarkStart w:id="24" w:name="_Toc430547993"/>
-      <w:bookmarkStart w:id="25" w:name="_Toc127716366"/>
-      <w:bookmarkStart w:id="26" w:name="_Toc135200652"/>
-      <w:r>
-        <w:lastRenderedPageBreak/>
+      <w:bookmarkStart w:id="22" w:name="_Toc187465796"/>
+      <w:bookmarkStart w:id="23" w:name="_Toc430547993"/>
+      <w:bookmarkStart w:id="24" w:name="_Toc127716366"/>
+      <w:bookmarkStart w:id="25" w:name="_Toc135200652"/>
+      <w:r>
         <w:t>ALCANCE DEL PROYECTO</w:t>
       </w:r>
+      <w:bookmarkEnd w:id="22"/>
       <w:bookmarkEnd w:id="23"/>
-      <w:bookmarkEnd w:id="24"/>
     </w:p>
     <w:p/>
     <w:p>
       <w:pPr>
         <w:pStyle w:val="Ttulo2"/>
       </w:pPr>
-      <w:bookmarkStart w:id="27" w:name="_Toc187465797"/>
-      <w:bookmarkStart w:id="28" w:name="_Toc430547994"/>
+      <w:bookmarkStart w:id="26" w:name="_Toc187465797"/>
+      <w:bookmarkStart w:id="27" w:name="_Toc430547994"/>
       <w:r>
         <w:t>DESCRIPCION DEL SISTEMA</w:t>
       </w:r>
+      <w:bookmarkEnd w:id="26"/>
       <w:bookmarkEnd w:id="27"/>
-      <w:bookmarkEnd w:id="28"/>
     </w:p>
     <w:p>
       <w:pPr>
@@ -3146,18 +2858,20 @@
     <w:p/>
     <w:p/>
     <w:p/>
+    <w:p/>
     <w:p>
       <w:pPr>
         <w:pStyle w:val="Ttulo2"/>
       </w:pPr>
-      <w:bookmarkStart w:id="29" w:name="_Toc187465799"/>
-      <w:bookmarkStart w:id="30" w:name="_Toc430547996"/>
-      <w:r>
+      <w:bookmarkStart w:id="28" w:name="_Toc187465799"/>
+      <w:bookmarkStart w:id="29" w:name="_Toc430547996"/>
+      <w:r>
+        <w:lastRenderedPageBreak/>
         <w:t>DENTRO DE ALCANCE</w:t>
       </w:r>
-      <w:bookmarkStart w:id="31" w:name="_Toc156366033"/>
+      <w:bookmarkStart w:id="30" w:name="_Toc156366033"/>
+      <w:bookmarkEnd w:id="28"/>
       <w:bookmarkEnd w:id="29"/>
-      <w:bookmarkEnd w:id="30"/>
     </w:p>
     <w:p/>
     <w:tbl>
@@ -3167,8 +2881,8 @@
         <w:tblLook w:val="04A0" w:firstRow="1" w:lastRow="0" w:firstColumn="1" w:lastColumn="0" w:noHBand="0" w:noVBand="1"/>
       </w:tblPr>
       <w:tblGrid>
-        <w:gridCol w:w="4213"/>
-        <w:gridCol w:w="4130"/>
+        <w:gridCol w:w="4188"/>
+        <w:gridCol w:w="4155"/>
       </w:tblGrid>
       <w:tr>
         <w:trPr>
@@ -3177,7 +2891,7 @@
         <w:tc>
           <w:tcPr>
             <w:cnfStyle w:val="001000000000" w:firstRow="0" w:lastRow="0" w:firstColumn="1" w:lastColumn="0" w:oddVBand="0" w:evenVBand="0" w:oddHBand="0" w:evenHBand="0" w:firstRowFirstColumn="0" w:firstRowLastColumn="0" w:lastRowFirstColumn="0" w:lastRowLastColumn="0"/>
-            <w:tcW w:w="4531" w:type="dxa"/>
+            <w:tcW w:w="4275" w:type="dxa"/>
             <w:shd w:val="clear" w:color="auto" w:fill="323E4F" w:themeFill="text2" w:themeFillShade="BF"/>
           </w:tcPr>
           <w:p>
@@ -3189,7 +2903,7 @@
                 <w:lang w:val="es-ES"/>
               </w:rPr>
             </w:pPr>
-            <w:bookmarkStart w:id="32" w:name="_Toc187465800"/>
+            <w:bookmarkStart w:id="31" w:name="_Toc187465800"/>
             <w:r>
               <w:rPr>
                 <w:rFonts w:ascii="Comic Sans MS" w:hAnsi="Comic Sans MS" w:cs="Arial"/>
@@ -3203,7 +2917,7 @@
         </w:tc>
         <w:tc>
           <w:tcPr>
-            <w:tcW w:w="4532" w:type="dxa"/>
+            <w:tcW w:w="4210" w:type="dxa"/>
             <w:shd w:val="clear" w:color="auto" w:fill="323E4F" w:themeFill="text2" w:themeFillShade="BF"/>
           </w:tcPr>
           <w:p>
@@ -3226,7 +2940,7 @@
         <w:tc>
           <w:tcPr>
             <w:cnfStyle w:val="001000000000" w:firstRow="0" w:lastRow="0" w:firstColumn="1" w:lastColumn="0" w:oddVBand="0" w:evenVBand="0" w:oddHBand="0" w:evenHBand="0" w:firstRowFirstColumn="0" w:firstRowLastColumn="0" w:lastRowFirstColumn="0" w:lastRowLastColumn="0"/>
-            <w:tcW w:w="4531" w:type="dxa"/>
+            <w:tcW w:w="4275" w:type="dxa"/>
             <w:tcBorders>
               <w:top w:val="none" w:sz="0" w:space="0" w:color="auto"/>
               <w:left w:val="none" w:sz="0" w:space="0" w:color="auto"/>
@@ -3261,13 +2975,13 @@
                 <w:sz w:val="20"/>
                 <w:szCs w:val="20"/>
               </w:rPr>
-              <w:t>GESTION DE EVENTOS Y DE USUARIOS ADMIN</w:t>
+              <w:t>Módulo de administrador</w:t>
             </w:r>
           </w:p>
         </w:tc>
         <w:tc>
           <w:tcPr>
-            <w:tcW w:w="4532" w:type="dxa"/>
+            <w:tcW w:w="4210" w:type="dxa"/>
             <w:tcBorders>
               <w:top w:val="none" w:sz="0" w:space="0" w:color="auto"/>
               <w:bottom w:val="none" w:sz="0" w:space="0" w:color="auto"/>
@@ -3289,7 +3003,11 @@
           </w:p>
           <w:p>
             <w:pPr>
-              <w:ind w:left="360"/>
+              <w:pStyle w:val="Prrafodelista"/>
+              <w:numPr>
+                <w:ilvl w:val="0"/>
+                <w:numId w:val="25"/>
+              </w:numPr>
               <w:jc w:val="center"/>
               <w:cnfStyle w:val="000000100000" w:firstRow="0" w:lastRow="0" w:firstColumn="0" w:lastColumn="0" w:oddVBand="0" w:evenVBand="0" w:oddHBand="1" w:evenHBand="0" w:firstRowFirstColumn="0" w:firstRowLastColumn="0" w:lastRowFirstColumn="0" w:lastRowLastColumn="0"/>
               <w:rPr>
@@ -3307,7 +3025,70 @@
                 <w:szCs w:val="20"/>
                 <w:lang w:val="es-ES"/>
               </w:rPr>
-              <w:t xml:space="preserve">Crud de los eventos </w:t>
+              <w:t>Realiza Crud de los Eventos</w:t>
+            </w:r>
+          </w:p>
+          <w:p>
+            <w:pPr>
+              <w:pStyle w:val="Prrafodelista"/>
+              <w:numPr>
+                <w:ilvl w:val="0"/>
+                <w:numId w:val="25"/>
+              </w:numPr>
+              <w:jc w:val="center"/>
+              <w:cnfStyle w:val="000000100000" w:firstRow="0" w:lastRow="0" w:firstColumn="0" w:lastColumn="0" w:oddVBand="0" w:evenVBand="0" w:oddHBand="1" w:evenHBand="0" w:firstRowFirstColumn="0" w:firstRowLastColumn="0" w:lastRowFirstColumn="0" w:lastRowLastColumn="0"/>
+              <w:rPr>
+                <w:rFonts w:ascii="Comic Sans MS" w:hAnsi="Comic Sans MS" w:cs="Arial"/>
+                <w:sz w:val="20"/>
+                <w:szCs w:val="20"/>
+                <w:u w:val="single"/>
+                <w:lang w:val="es-ES"/>
+              </w:rPr>
+            </w:pPr>
+            <w:r>
+              <w:rPr>
+                <w:rFonts w:ascii="Comic Sans MS" w:hAnsi="Comic Sans MS" w:cs="Arial"/>
+                <w:sz w:val="20"/>
+                <w:szCs w:val="20"/>
+                <w:lang w:val="es-ES"/>
+              </w:rPr>
+              <w:t>Listado de asientos Reservados</w:t>
+            </w:r>
+          </w:p>
+          <w:p>
+            <w:pPr>
+              <w:pStyle w:val="Prrafodelista"/>
+              <w:numPr>
+                <w:ilvl w:val="0"/>
+                <w:numId w:val="25"/>
+              </w:numPr>
+              <w:jc w:val="center"/>
+              <w:cnfStyle w:val="000000100000" w:firstRow="0" w:lastRow="0" w:firstColumn="0" w:lastColumn="0" w:oddVBand="0" w:evenVBand="0" w:oddHBand="1" w:evenHBand="0" w:firstRowFirstColumn="0" w:firstRowLastColumn="0" w:lastRowFirstColumn="0" w:lastRowLastColumn="0"/>
+              <w:rPr>
+                <w:rFonts w:ascii="Comic Sans MS" w:hAnsi="Comic Sans MS" w:cs="Arial"/>
+                <w:sz w:val="20"/>
+                <w:szCs w:val="20"/>
+                <w:u w:val="single"/>
+                <w:lang w:val="es-ES"/>
+              </w:rPr>
+            </w:pPr>
+            <w:r>
+              <w:rPr>
+                <w:rFonts w:ascii="Comic Sans MS" w:hAnsi="Comic Sans MS" w:cs="Arial"/>
+                <w:sz w:val="20"/>
+                <w:szCs w:val="20"/>
+                <w:lang w:val="es-ES"/>
+              </w:rPr>
+              <w:t>Eliminación Automática de Eventos Pasados</w:t>
+            </w:r>
+            <w:r>
+              <w:rPr>
+                <w:rFonts w:ascii="Comic Sans MS" w:hAnsi="Comic Sans MS" w:cs="Arial"/>
+                <w:sz w:val="20"/>
+                <w:szCs w:val="20"/>
+                <w:lang w:val="es-ES"/>
+              </w:rPr>
+              <w:t xml:space="preserve"> </w:t>
             </w:r>
           </w:p>
         </w:tc>
@@ -3316,7 +3097,7 @@
         <w:tc>
           <w:tcPr>
             <w:cnfStyle w:val="001000000000" w:firstRow="0" w:lastRow="0" w:firstColumn="1" w:lastColumn="0" w:oddVBand="0" w:evenVBand="0" w:oddHBand="0" w:evenHBand="0" w:firstRowFirstColumn="0" w:firstRowLastColumn="0" w:lastRowFirstColumn="0" w:lastRowLastColumn="0"/>
-            <w:tcW w:w="4531" w:type="dxa"/>
+            <w:tcW w:w="4275" w:type="dxa"/>
           </w:tcPr>
           <w:p>
             <w:pPr>
@@ -3345,13 +3126,13 @@
                 <w:sz w:val="20"/>
                 <w:szCs w:val="20"/>
               </w:rPr>
-              <w:t>CREACION DE CUENTA DE CLIENTE</w:t>
+              <w:t>Módulo de Cliente</w:t>
             </w:r>
           </w:p>
         </w:tc>
         <w:tc>
           <w:tcPr>
-            <w:tcW w:w="4532" w:type="dxa"/>
+            <w:tcW w:w="4210" w:type="dxa"/>
           </w:tcPr>
           <w:p>
             <w:pPr>
@@ -3367,7 +3148,11 @@
           </w:p>
           <w:p>
             <w:pPr>
-              <w:ind w:left="360"/>
+              <w:pStyle w:val="Prrafodelista"/>
+              <w:numPr>
+                <w:ilvl w:val="0"/>
+                <w:numId w:val="27"/>
+              </w:numPr>
               <w:jc w:val="center"/>
               <w:cnfStyle w:val="000000000000" w:firstRow="0" w:lastRow="0" w:firstColumn="0" w:lastColumn="0" w:oddVBand="0" w:evenVBand="0" w:oddHBand="0" w:evenHBand="0" w:firstRowFirstColumn="0" w:firstRowLastColumn="0" w:lastRowFirstColumn="0" w:lastRowLastColumn="0"/>
               <w:rPr>
@@ -3382,7 +3167,103 @@
                 <w:sz w:val="20"/>
                 <w:szCs w:val="20"/>
               </w:rPr>
-              <w:t>El cliente se puede crear una cuenta con su correo Gmail o vinculado a una red Social</w:t>
+              <w:t>Reserva de Asientos</w:t>
+            </w:r>
+          </w:p>
+          <w:p>
+            <w:pPr>
+              <w:pStyle w:val="Prrafodelista"/>
+              <w:numPr>
+                <w:ilvl w:val="0"/>
+                <w:numId w:val="27"/>
+              </w:numPr>
+              <w:jc w:val="center"/>
+              <w:cnfStyle w:val="000000000000" w:firstRow="0" w:lastRow="0" w:firstColumn="0" w:lastColumn="0" w:oddVBand="0" w:evenVBand="0" w:oddHBand="0" w:evenHBand="0" w:firstRowFirstColumn="0" w:firstRowLastColumn="0" w:lastRowFirstColumn="0" w:lastRowLastColumn="0"/>
+              <w:rPr>
+                <w:rFonts w:ascii="Comic Sans MS" w:hAnsi="Comic Sans MS" w:cs="Arial"/>
+                <w:sz w:val="20"/>
+                <w:szCs w:val="20"/>
+              </w:rPr>
+            </w:pPr>
+            <w:r>
+              <w:rPr>
+                <w:rFonts w:ascii="Comic Sans MS" w:hAnsi="Comic Sans MS" w:cs="Arial"/>
+                <w:sz w:val="20"/>
+                <w:szCs w:val="20"/>
+              </w:rPr>
+              <w:t>Búsqueda de eventos</w:t>
+            </w:r>
+          </w:p>
+          <w:p>
+            <w:pPr>
+              <w:pStyle w:val="Prrafodelista"/>
+              <w:numPr>
+                <w:ilvl w:val="0"/>
+                <w:numId w:val="27"/>
+              </w:numPr>
+              <w:jc w:val="center"/>
+              <w:cnfStyle w:val="000000000000" w:firstRow="0" w:lastRow="0" w:firstColumn="0" w:lastColumn="0" w:oddVBand="0" w:evenVBand="0" w:oddHBand="0" w:evenHBand="0" w:firstRowFirstColumn="0" w:firstRowLastColumn="0" w:lastRowFirstColumn="0" w:lastRowLastColumn="0"/>
+              <w:rPr>
+                <w:rFonts w:ascii="Comic Sans MS" w:hAnsi="Comic Sans MS" w:cs="Arial"/>
+                <w:sz w:val="20"/>
+                <w:szCs w:val="20"/>
+              </w:rPr>
+            </w:pPr>
+            <w:r>
+              <w:rPr>
+                <w:rFonts w:ascii="Comic Sans MS" w:hAnsi="Comic Sans MS" w:cs="Arial"/>
+                <w:sz w:val="20"/>
+                <w:szCs w:val="20"/>
+              </w:rPr>
+              <w:t>Elección de eventos</w:t>
+            </w:r>
+          </w:p>
+          <w:p>
+            <w:pPr>
+              <w:pStyle w:val="Prrafodelista"/>
+              <w:numPr>
+                <w:ilvl w:val="0"/>
+                <w:numId w:val="27"/>
+              </w:numPr>
+              <w:jc w:val="center"/>
+              <w:cnfStyle w:val="000000000000" w:firstRow="0" w:lastRow="0" w:firstColumn="0" w:lastColumn="0" w:oddVBand="0" w:evenVBand="0" w:oddHBand="0" w:evenHBand="0" w:firstRowFirstColumn="0" w:firstRowLastColumn="0" w:lastRowFirstColumn="0" w:lastRowLastColumn="0"/>
+              <w:rPr>
+                <w:rFonts w:ascii="Comic Sans MS" w:hAnsi="Comic Sans MS" w:cs="Arial"/>
+                <w:sz w:val="20"/>
+                <w:szCs w:val="20"/>
+              </w:rPr>
+            </w:pPr>
+            <w:r>
+              <w:rPr>
+                <w:rFonts w:ascii="Comic Sans MS" w:hAnsi="Comic Sans MS" w:cs="Arial"/>
+                <w:sz w:val="20"/>
+                <w:szCs w:val="20"/>
+              </w:rPr>
+              <w:t>Envió de código qr</w:t>
+            </w:r>
+          </w:p>
+          <w:p>
+            <w:pPr>
+              <w:pStyle w:val="Prrafodelista"/>
+              <w:numPr>
+                <w:ilvl w:val="0"/>
+                <w:numId w:val="27"/>
+              </w:numPr>
+              <w:jc w:val="center"/>
+              <w:cnfStyle w:val="000000000000" w:firstRow="0" w:lastRow="0" w:firstColumn="0" w:lastColumn="0" w:oddVBand="0" w:evenVBand="0" w:oddHBand="0" w:evenHBand="0" w:firstRowFirstColumn="0" w:firstRowLastColumn="0" w:lastRowFirstColumn="0" w:lastRowLastColumn="0"/>
+              <w:rPr>
+                <w:rFonts w:ascii="Comic Sans MS" w:hAnsi="Comic Sans MS" w:cs="Arial"/>
+                <w:sz w:val="20"/>
+                <w:szCs w:val="20"/>
+              </w:rPr>
+            </w:pPr>
+            <w:r>
+              <w:rPr>
+                <w:rFonts w:ascii="Comic Sans MS" w:hAnsi="Comic Sans MS" w:cs="Arial"/>
+                <w:sz w:val="20"/>
+                <w:szCs w:val="20"/>
+              </w:rPr>
+              <w:t>Mensaje de confirmación de reserva</w:t>
             </w:r>
           </w:p>
           <w:p>
@@ -3406,7 +3287,7 @@
         <w:tc>
           <w:tcPr>
             <w:cnfStyle w:val="001000000000" w:firstRow="0" w:lastRow="0" w:firstColumn="1" w:lastColumn="0" w:oddVBand="0" w:evenVBand="0" w:oddHBand="0" w:evenHBand="0" w:firstRowFirstColumn="0" w:firstRowLastColumn="0" w:lastRowFirstColumn="0" w:lastRowLastColumn="0"/>
-            <w:tcW w:w="4531" w:type="dxa"/>
+            <w:tcW w:w="4275" w:type="dxa"/>
             <w:tcBorders>
               <w:top w:val="none" w:sz="0" w:space="0" w:color="auto"/>
               <w:left w:val="none" w:sz="0" w:space="0" w:color="auto"/>
@@ -3452,7 +3333,7 @@
                 <w:szCs w:val="20"/>
                 <w:lang w:val="es-ES"/>
               </w:rPr>
-              <w:t>CONFIRMACION DE RESERVA</w:t>
+              <w:t>Módulo de Empleado</w:t>
             </w:r>
           </w:p>
           <w:p>
@@ -3469,7 +3350,7 @@
         </w:tc>
         <w:tc>
           <w:tcPr>
-            <w:tcW w:w="4532" w:type="dxa"/>
+            <w:tcW w:w="4210" w:type="dxa"/>
             <w:tcBorders>
               <w:top w:val="none" w:sz="0" w:space="0" w:color="auto"/>
               <w:bottom w:val="none" w:sz="0" w:space="0" w:color="auto"/>
@@ -3490,6 +3371,11 @@
           </w:p>
           <w:p>
             <w:pPr>
+              <w:pStyle w:val="Prrafodelista"/>
+              <w:numPr>
+                <w:ilvl w:val="0"/>
+                <w:numId w:val="28"/>
+              </w:numPr>
               <w:jc w:val="center"/>
               <w:cnfStyle w:val="000000100000" w:firstRow="0" w:lastRow="0" w:firstColumn="0" w:lastColumn="0" w:oddVBand="0" w:evenVBand="0" w:oddHBand="1" w:evenHBand="0" w:firstRowFirstColumn="0" w:firstRowLastColumn="0" w:lastRowFirstColumn="0" w:lastRowLastColumn="0"/>
               <w:rPr>
@@ -3506,269 +3392,16 @@
                 <w:szCs w:val="20"/>
                 <w:lang w:val="es-ES"/>
               </w:rPr>
-              <w:t>La Confirmación de la reserva del asiento va ser mediante el correo de confirmación a su correo o a su red Social</w:t>
+              <w:t xml:space="preserve">Scanner de código qr </w:t>
             </w:r>
           </w:p>
           <w:p>
             <w:pPr>
-              <w:jc w:val="center"/>
-              <w:cnfStyle w:val="000000100000" w:firstRow="0" w:lastRow="0" w:firstColumn="0" w:lastColumn="0" w:oddVBand="0" w:evenVBand="0" w:oddHBand="1" w:evenHBand="0" w:firstRowFirstColumn="0" w:firstRowLastColumn="0" w:lastRowFirstColumn="0" w:lastRowLastColumn="0"/>
-              <w:rPr>
-                <w:rFonts w:ascii="Comic Sans MS" w:hAnsi="Comic Sans MS" w:cs="Arial"/>
-                <w:sz w:val="20"/>
-                <w:szCs w:val="20"/>
-                <w:lang w:val="es-ES"/>
-              </w:rPr>
-            </w:pPr>
-          </w:p>
-        </w:tc>
-      </w:tr>
-      <w:tr>
-        <w:tc>
-          <w:tcPr>
-            <w:cnfStyle w:val="001000000000" w:firstRow="0" w:lastRow="0" w:firstColumn="1" w:lastColumn="0" w:oddVBand="0" w:evenVBand="0" w:oddHBand="0" w:evenHBand="0" w:firstRowFirstColumn="0" w:firstRowLastColumn="0" w:lastRowFirstColumn="0" w:lastRowLastColumn="0"/>
-            <w:tcW w:w="4531" w:type="dxa"/>
-          </w:tcPr>
-          <w:p>
-            <w:pPr>
-              <w:jc w:val="center"/>
-              <w:rPr>
-                <w:rFonts w:ascii="Comic Sans MS" w:hAnsi="Comic Sans MS" w:cs="Arial"/>
-                <w:sz w:val="20"/>
-                <w:szCs w:val="20"/>
-                <w:lang w:val="es-ES"/>
-              </w:rPr>
-            </w:pPr>
-          </w:p>
-          <w:p>
-            <w:pPr>
-              <w:jc w:val="center"/>
-              <w:rPr>
-                <w:rFonts w:ascii="Comic Sans MS" w:hAnsi="Comic Sans MS" w:cs="Arial"/>
-                <w:sz w:val="20"/>
-                <w:szCs w:val="20"/>
-                <w:lang w:val="es-ES"/>
-              </w:rPr>
-            </w:pPr>
-            <w:r>
-              <w:rPr>
-                <w:rFonts w:ascii="Comic Sans MS" w:hAnsi="Comic Sans MS" w:cs="Arial"/>
-                <w:sz w:val="20"/>
-                <w:szCs w:val="20"/>
-                <w:lang w:val="es-ES"/>
-              </w:rPr>
-              <w:t>LISTA DE EVENTOS ACTIVOS Y BUSQUEDA POR FECHAS</w:t>
-            </w:r>
-          </w:p>
-          <w:p>
-            <w:pPr>
-              <w:jc w:val="center"/>
-              <w:rPr>
-                <w:rFonts w:ascii="Comic Sans MS" w:hAnsi="Comic Sans MS" w:cs="Arial"/>
-                <w:b w:val="0"/>
-                <w:bCs w:val="0"/>
-                <w:sz w:val="20"/>
-                <w:szCs w:val="20"/>
-                <w:lang w:val="es-ES"/>
-              </w:rPr>
-            </w:pPr>
-          </w:p>
-        </w:tc>
-        <w:tc>
-          <w:tcPr>
-            <w:tcW w:w="4532" w:type="dxa"/>
-          </w:tcPr>
-          <w:p>
-            <w:pPr>
-              <w:jc w:val="center"/>
-              <w:cnfStyle w:val="000000000000" w:firstRow="0" w:lastRow="0" w:firstColumn="0" w:lastColumn="0" w:oddVBand="0" w:evenVBand="0" w:oddHBand="0" w:evenHBand="0" w:firstRowFirstColumn="0" w:firstRowLastColumn="0" w:lastRowFirstColumn="0" w:lastRowLastColumn="0"/>
-              <w:rPr>
-                <w:rFonts w:ascii="Comic Sans MS" w:hAnsi="Comic Sans MS" w:cs="Arial"/>
-                <w:sz w:val="20"/>
-                <w:szCs w:val="20"/>
-                <w:lang w:val="es-ES"/>
-              </w:rPr>
-            </w:pPr>
-            <w:r>
-              <w:rPr>
-                <w:rFonts w:ascii="Comic Sans MS" w:hAnsi="Comic Sans MS" w:cs="Arial"/>
-                <w:sz w:val="20"/>
-                <w:szCs w:val="20"/>
-                <w:lang w:val="es-ES"/>
-              </w:rPr>
-              <w:t>En la Pantalla Principal van a ser mostrados todos los eventos activos y va a ofrecer un buscador por fechas de los eventos y los más populares</w:t>
-            </w:r>
-          </w:p>
-          <w:p>
-            <w:pPr>
-              <w:jc w:val="center"/>
-              <w:cnfStyle w:val="000000000000" w:firstRow="0" w:lastRow="0" w:firstColumn="0" w:lastColumn="0" w:oddVBand="0" w:evenVBand="0" w:oddHBand="0" w:evenHBand="0" w:firstRowFirstColumn="0" w:firstRowLastColumn="0" w:lastRowFirstColumn="0" w:lastRowLastColumn="0"/>
-              <w:rPr>
-                <w:rFonts w:ascii="Comic Sans MS" w:hAnsi="Comic Sans MS" w:cs="Arial"/>
-                <w:sz w:val="20"/>
-                <w:szCs w:val="20"/>
-                <w:lang w:val="es-ES"/>
-              </w:rPr>
-            </w:pPr>
-          </w:p>
-        </w:tc>
-      </w:tr>
-      <w:tr>
-        <w:trPr>
-          <w:cnfStyle w:val="000000100000" w:firstRow="0" w:lastRow="0" w:firstColumn="0" w:lastColumn="0" w:oddVBand="0" w:evenVBand="0" w:oddHBand="1" w:evenHBand="0" w:firstRowFirstColumn="0" w:firstRowLastColumn="0" w:lastRowFirstColumn="0" w:lastRowLastColumn="0"/>
-        </w:trPr>
-        <w:tc>
-          <w:tcPr>
-            <w:cnfStyle w:val="001000000000" w:firstRow="0" w:lastRow="0" w:firstColumn="1" w:lastColumn="0" w:oddVBand="0" w:evenVBand="0" w:oddHBand="0" w:evenHBand="0" w:firstRowFirstColumn="0" w:firstRowLastColumn="0" w:lastRowFirstColumn="0" w:lastRowLastColumn="0"/>
-            <w:tcW w:w="4531" w:type="dxa"/>
-            <w:tcBorders>
-              <w:top w:val="none" w:sz="0" w:space="0" w:color="auto"/>
-              <w:left w:val="none" w:sz="0" w:space="0" w:color="auto"/>
-              <w:bottom w:val="none" w:sz="0" w:space="0" w:color="auto"/>
-            </w:tcBorders>
-          </w:tcPr>
-          <w:p>
-            <w:pPr>
-              <w:jc w:val="center"/>
-              <w:rPr>
-                <w:rFonts w:ascii="Comic Sans MS" w:hAnsi="Comic Sans MS" w:cs="Arial"/>
-                <w:sz w:val="20"/>
-                <w:szCs w:val="20"/>
-                <w:lang w:val="es-ES"/>
-              </w:rPr>
-            </w:pPr>
-          </w:p>
-          <w:p>
-            <w:pPr>
-              <w:jc w:val="center"/>
-              <w:rPr>
-                <w:rFonts w:ascii="Comic Sans MS" w:hAnsi="Comic Sans MS" w:cs="Arial"/>
-                <w:sz w:val="20"/>
-                <w:szCs w:val="20"/>
-                <w:lang w:val="es-ES"/>
-              </w:rPr>
-            </w:pPr>
-          </w:p>
-          <w:p>
-            <w:pPr>
-              <w:jc w:val="center"/>
-              <w:rPr>
-                <w:rFonts w:ascii="Comic Sans MS" w:hAnsi="Comic Sans MS" w:cs="Arial"/>
-                <w:sz w:val="20"/>
-                <w:szCs w:val="20"/>
-                <w:lang w:val="es-ES"/>
-              </w:rPr>
-            </w:pPr>
-            <w:r>
-              <w:rPr>
-                <w:rFonts w:ascii="Comic Sans MS" w:hAnsi="Comic Sans MS" w:cs="Arial"/>
-                <w:sz w:val="20"/>
-                <w:szCs w:val="20"/>
-                <w:lang w:val="es-ES"/>
-              </w:rPr>
-              <w:t>GENERACION Y</w:t>
-            </w:r>
-          </w:p>
-          <w:p>
-            <w:pPr>
-              <w:jc w:val="center"/>
-              <w:rPr>
-                <w:rFonts w:ascii="Comic Sans MS" w:hAnsi="Comic Sans MS" w:cs="Arial"/>
-                <w:sz w:val="20"/>
-                <w:szCs w:val="20"/>
-                <w:lang w:val="es-ES"/>
-              </w:rPr>
-            </w:pPr>
-            <w:r>
-              <w:rPr>
-                <w:rFonts w:ascii="Comic Sans MS" w:hAnsi="Comic Sans MS" w:cs="Arial"/>
-                <w:sz w:val="20"/>
-                <w:szCs w:val="20"/>
-                <w:lang w:val="es-ES"/>
-              </w:rPr>
-              <w:t>RECONOCIMENTO DEL CODIGO QR</w:t>
-            </w:r>
-          </w:p>
-          <w:p>
-            <w:pPr>
-              <w:jc w:val="center"/>
-              <w:rPr>
-                <w:rFonts w:ascii="Comic Sans MS" w:hAnsi="Comic Sans MS" w:cs="Arial"/>
-                <w:sz w:val="20"/>
-                <w:szCs w:val="20"/>
-                <w:lang w:val="es-ES"/>
-              </w:rPr>
-            </w:pPr>
-          </w:p>
-          <w:p>
-            <w:pPr>
-              <w:jc w:val="center"/>
-              <w:rPr>
-                <w:rFonts w:ascii="Comic Sans MS" w:hAnsi="Comic Sans MS" w:cs="Arial"/>
-                <w:sz w:val="20"/>
-                <w:szCs w:val="20"/>
-                <w:lang w:val="es-ES"/>
-              </w:rPr>
-            </w:pPr>
-          </w:p>
-          <w:p>
-            <w:pPr>
-              <w:jc w:val="center"/>
-              <w:rPr>
-                <w:rFonts w:ascii="Comic Sans MS" w:hAnsi="Comic Sans MS" w:cs="Arial"/>
-                <w:sz w:val="20"/>
-                <w:szCs w:val="20"/>
-                <w:lang w:val="es-ES"/>
-              </w:rPr>
-            </w:pPr>
-          </w:p>
-          <w:p>
-            <w:pPr>
-              <w:jc w:val="center"/>
-              <w:rPr>
-                <w:rFonts w:ascii="Comic Sans MS" w:hAnsi="Comic Sans MS" w:cs="Arial"/>
-                <w:sz w:val="20"/>
-                <w:szCs w:val="20"/>
-                <w:lang w:val="es-ES"/>
-              </w:rPr>
-            </w:pPr>
-          </w:p>
-        </w:tc>
-        <w:tc>
-          <w:tcPr>
-            <w:tcW w:w="4532" w:type="dxa"/>
-            <w:tcBorders>
-              <w:top w:val="none" w:sz="0" w:space="0" w:color="auto"/>
-              <w:bottom w:val="none" w:sz="0" w:space="0" w:color="auto"/>
-              <w:right w:val="none" w:sz="0" w:space="0" w:color="auto"/>
-            </w:tcBorders>
-          </w:tcPr>
-          <w:p>
-            <w:pPr>
-              <w:jc w:val="center"/>
-              <w:cnfStyle w:val="000000100000" w:firstRow="0" w:lastRow="0" w:firstColumn="0" w:lastColumn="0" w:oddVBand="0" w:evenVBand="0" w:oddHBand="1" w:evenHBand="0" w:firstRowFirstColumn="0" w:firstRowLastColumn="0" w:lastRowFirstColumn="0" w:lastRowLastColumn="0"/>
-              <w:rPr>
-                <w:rFonts w:ascii="Comic Sans MS" w:hAnsi="Comic Sans MS" w:cs="Arial"/>
-                <w:sz w:val="20"/>
-                <w:szCs w:val="20"/>
-                <w:lang w:val="es-ES"/>
-              </w:rPr>
-            </w:pPr>
-          </w:p>
-          <w:p>
-            <w:pPr>
-              <w:jc w:val="center"/>
-              <w:cnfStyle w:val="000000100000" w:firstRow="0" w:lastRow="0" w:firstColumn="0" w:lastColumn="0" w:oddVBand="0" w:evenVBand="0" w:oddHBand="1" w:evenHBand="0" w:firstRowFirstColumn="0" w:firstRowLastColumn="0" w:lastRowFirstColumn="0" w:lastRowLastColumn="0"/>
-              <w:rPr>
-                <w:rFonts w:ascii="Comic Sans MS" w:hAnsi="Comic Sans MS" w:cs="Arial"/>
-                <w:sz w:val="20"/>
-                <w:szCs w:val="20"/>
-                <w:lang w:val="es-ES"/>
-              </w:rPr>
-            </w:pPr>
-          </w:p>
-          <w:p>
-            <w:pPr>
+              <w:pStyle w:val="Prrafodelista"/>
+              <w:numPr>
+                <w:ilvl w:val="0"/>
+                <w:numId w:val="28"/>
+              </w:numPr>
               <w:jc w:val="center"/>
               <w:cnfStyle w:val="000000100000" w:firstRow="0" w:lastRow="0" w:firstColumn="0" w:lastColumn="0" w:oddVBand="0" w:evenVBand="0" w:oddHBand="1" w:evenHBand="0" w:firstRowFirstColumn="0" w:firstRowLastColumn="0" w:lastRowFirstColumn="0" w:lastRowLastColumn="0"/>
               <w:rPr>
@@ -3785,146 +3418,15 @@
                 <w:szCs w:val="20"/>
                 <w:lang w:val="es-ES"/>
               </w:rPr>
-              <w:t>El Código QR es Generado de un id único que se le otorga a cada Cliente, el cual le va a otorgar el acceso la Local</w:t>
+              <w:t xml:space="preserve">Listado de asiento que indica dicho código </w:t>
             </w:r>
-          </w:p>
-          <w:p>
-            <w:pPr>
-              <w:jc w:val="center"/>
-              <w:cnfStyle w:val="000000100000" w:firstRow="0" w:lastRow="0" w:firstColumn="0" w:lastColumn="0" w:oddVBand="0" w:evenVBand="0" w:oddHBand="1" w:evenHBand="0" w:firstRowFirstColumn="0" w:firstRowLastColumn="0" w:lastRowFirstColumn="0" w:lastRowLastColumn="0"/>
-              <w:rPr>
-                <w:rFonts w:ascii="Comic Sans MS" w:hAnsi="Comic Sans MS" w:cs="Arial"/>
-                <w:sz w:val="20"/>
-                <w:szCs w:val="20"/>
-                <w:lang w:val="es-ES"/>
-              </w:rPr>
-            </w:pPr>
-          </w:p>
-        </w:tc>
-      </w:tr>
-      <w:tr>
-        <w:tc>
-          <w:tcPr>
-            <w:cnfStyle w:val="001000000000" w:firstRow="0" w:lastRow="0" w:firstColumn="1" w:lastColumn="0" w:oddVBand="0" w:evenVBand="0" w:oddHBand="0" w:evenHBand="0" w:firstRowFirstColumn="0" w:firstRowLastColumn="0" w:lastRowFirstColumn="0" w:lastRowLastColumn="0"/>
-            <w:tcW w:w="4531" w:type="dxa"/>
-          </w:tcPr>
-          <w:p>
-            <w:pPr>
-              <w:jc w:val="center"/>
-              <w:rPr>
-                <w:rFonts w:ascii="Comic Sans MS" w:hAnsi="Comic Sans MS" w:cs="Arial"/>
-                <w:sz w:val="20"/>
-                <w:szCs w:val="20"/>
-                <w:lang w:val="es-ES"/>
-              </w:rPr>
-            </w:pPr>
-          </w:p>
-          <w:p>
-            <w:pPr>
-              <w:jc w:val="center"/>
-              <w:rPr>
-                <w:rFonts w:ascii="Comic Sans MS" w:hAnsi="Comic Sans MS" w:cs="Arial"/>
-                <w:sz w:val="20"/>
-                <w:szCs w:val="20"/>
-                <w:lang w:val="es-ES"/>
-              </w:rPr>
-            </w:pPr>
-          </w:p>
-          <w:p>
-            <w:pPr>
-              <w:jc w:val="center"/>
-              <w:rPr>
-                <w:rFonts w:ascii="Comic Sans MS" w:hAnsi="Comic Sans MS" w:cs="Arial"/>
-                <w:sz w:val="20"/>
-                <w:szCs w:val="20"/>
-                <w:lang w:val="es-ES"/>
-              </w:rPr>
-            </w:pPr>
-          </w:p>
-          <w:p>
-            <w:pPr>
-              <w:jc w:val="center"/>
-              <w:rPr>
-                <w:rFonts w:ascii="Comic Sans MS" w:hAnsi="Comic Sans MS" w:cs="Arial"/>
-                <w:sz w:val="20"/>
-                <w:szCs w:val="20"/>
-                <w:lang w:val="es-ES"/>
-              </w:rPr>
-            </w:pPr>
-            <w:r>
-              <w:rPr>
-                <w:rFonts w:ascii="Comic Sans MS" w:hAnsi="Comic Sans MS" w:cs="Arial"/>
-                <w:sz w:val="20"/>
-                <w:szCs w:val="20"/>
-                <w:lang w:val="es-ES"/>
-              </w:rPr>
-              <w:t>ASIGNACION DEL ASINTO AL CLIENTE</w:t>
-            </w:r>
-          </w:p>
-          <w:p>
-            <w:pPr>
-              <w:jc w:val="center"/>
-              <w:rPr>
-                <w:rFonts w:ascii="Comic Sans MS" w:hAnsi="Comic Sans MS" w:cs="Arial"/>
-                <w:sz w:val="20"/>
-                <w:szCs w:val="20"/>
-                <w:lang w:val="es-ES"/>
-              </w:rPr>
-            </w:pPr>
-          </w:p>
-        </w:tc>
-        <w:tc>
-          <w:tcPr>
-            <w:tcW w:w="4532" w:type="dxa"/>
-          </w:tcPr>
-          <w:p>
-            <w:pPr>
-              <w:cnfStyle w:val="000000000000" w:firstRow="0" w:lastRow="0" w:firstColumn="0" w:lastColumn="0" w:oddVBand="0" w:evenVBand="0" w:oddHBand="0" w:evenHBand="0" w:firstRowFirstColumn="0" w:firstRowLastColumn="0" w:lastRowFirstColumn="0" w:lastRowLastColumn="0"/>
-              <w:rPr>
-                <w:rFonts w:ascii="Comic Sans MS" w:hAnsi="Comic Sans MS" w:cs="Arial"/>
-                <w:sz w:val="20"/>
-                <w:szCs w:val="20"/>
-                <w:lang w:val="es-ES"/>
-              </w:rPr>
-            </w:pPr>
-          </w:p>
-          <w:p>
-            <w:pPr>
-              <w:jc w:val="center"/>
-              <w:cnfStyle w:val="000000000000" w:firstRow="0" w:lastRow="0" w:firstColumn="0" w:lastColumn="0" w:oddVBand="0" w:evenVBand="0" w:oddHBand="0" w:evenHBand="0" w:firstRowFirstColumn="0" w:firstRowLastColumn="0" w:lastRowFirstColumn="0" w:lastRowLastColumn="0"/>
-              <w:rPr>
-                <w:rFonts w:ascii="Comic Sans MS" w:hAnsi="Comic Sans MS" w:cs="Arial"/>
-                <w:sz w:val="20"/>
-                <w:szCs w:val="20"/>
-                <w:lang w:val="es-ES"/>
-              </w:rPr>
-            </w:pPr>
-            <w:r>
-              <w:rPr>
-                <w:rFonts w:ascii="Comic Sans MS" w:hAnsi="Comic Sans MS" w:cs="Arial"/>
-                <w:sz w:val="20"/>
-                <w:szCs w:val="20"/>
-                <w:lang w:val="es-ES"/>
-              </w:rPr>
-              <w:t>El Cliente va Tener su Asiento Reservado por lo Cual Solo va a tener que preocuparse de llegar al Local y no de Si el Local estará Lleno por lo tanto sin Asientos Disponibles</w:t>
-            </w:r>
-          </w:p>
-          <w:p>
-            <w:pPr>
-              <w:jc w:val="center"/>
-              <w:cnfStyle w:val="000000000000" w:firstRow="0" w:lastRow="0" w:firstColumn="0" w:lastColumn="0" w:oddVBand="0" w:evenVBand="0" w:oddHBand="0" w:evenHBand="0" w:firstRowFirstColumn="0" w:firstRowLastColumn="0" w:lastRowFirstColumn="0" w:lastRowLastColumn="0"/>
-              <w:rPr>
-                <w:rFonts w:ascii="Comic Sans MS" w:hAnsi="Comic Sans MS" w:cs="Arial"/>
-                <w:sz w:val="20"/>
-                <w:szCs w:val="20"/>
-                <w:lang w:val="es-ES"/>
-              </w:rPr>
-            </w:pPr>
           </w:p>
         </w:tc>
       </w:tr>
     </w:tbl>
     <w:p>
+      <w:bookmarkStart w:id="32" w:name="_GoBack"/>
+      <w:bookmarkEnd w:id="32"/>
       <w:r>
         <w:tab/>
       </w:r>
@@ -3959,7 +3461,7 @@
       <w:r>
         <w:t>FUNCIONALIDAD DE PRODUCTO</w:t>
       </w:r>
-      <w:bookmarkEnd w:id="32"/>
+      <w:bookmarkEnd w:id="31"/>
       <w:bookmarkEnd w:id="33"/>
     </w:p>
     <w:p>
@@ -3993,23 +3495,7 @@
         <w:t xml:space="preserve">: </w:t>
       </w:r>
       <w:r>
-        <w:t xml:space="preserve">este es el Modulo en donde el administrador que será el único que posea la cuenta de ingreso va a tener acceso a desarrollar el </w:t>
-      </w:r>
-      <w:proofErr w:type="gramStart"/>
-      <w:r>
-        <w:t>CRUD  de</w:t>
-      </w:r>
-      <w:proofErr w:type="gramEnd"/>
-      <w:r>
-        <w:t xml:space="preserve"> los eventos del local el cual se </w:t>
-      </w:r>
-      <w:proofErr w:type="spellStart"/>
-      <w:r>
-        <w:t>este</w:t>
-      </w:r>
-      <w:proofErr w:type="spellEnd"/>
-      <w:r>
-        <w:t xml:space="preserve"> administrando</w:t>
+        <w:t>este es el Modulo en donde el administrador que será el único que posea la cuenta de ingreso va a tener acceso a desarrollar el CRUD  de los eventos del local el cual se este administrando</w:t>
       </w:r>
     </w:p>
     <w:p>
@@ -4081,9 +3567,9 @@
         <w:t xml:space="preserve">: </w:t>
       </w:r>
       <w:bookmarkEnd w:id="17"/>
+      <w:bookmarkEnd w:id="24"/>
       <w:bookmarkEnd w:id="25"/>
-      <w:bookmarkEnd w:id="26"/>
-      <w:bookmarkEnd w:id="31"/>
+      <w:bookmarkEnd w:id="30"/>
       <w:r>
         <w:rPr>
           <w:b w:val="0"/>
@@ -4151,7 +3637,11 @@
         <w:t xml:space="preserve">Este será el módulo principal por defecto de la aplicación. Dicho módulo </w:t>
       </w:r>
       <w:r>
-        <w:t>estará diseñado para que el administrador poseedor de una cuenta creada en la misma base de datos más que los únicos que hayan tenido acceso a</w:t>
+        <w:t xml:space="preserve">estará diseñado para que el administrador poseedor de una cuenta creada </w:t>
+      </w:r>
+      <w:r>
+        <w:lastRenderedPageBreak/>
+        <w:t>en la misma base de datos más que los únicos que hayan tenido acceso a</w:t>
       </w:r>
       <w:r>
         <w:t xml:space="preserve"> </w:t>
@@ -4214,7 +3704,6 @@
         <w:rPr>
           <w:b/>
         </w:rPr>
-        <w:lastRenderedPageBreak/>
         <w:t>MÓDULO CLIENTE</w:t>
       </w:r>
       <w:r>
@@ -4611,7 +4100,6 @@
                 <w:sz w:val="18"/>
               </w:rPr>
             </w:pPr>
-            <w:proofErr w:type="gramStart"/>
             <w:r>
               <w:rPr>
                 <w:rFonts w:cs="Arial"/>
@@ -4626,16 +4114,7 @@
                 <w:i/>
                 <w:sz w:val="18"/>
               </w:rPr>
-              <w:t xml:space="preserve"> que</w:t>
-            </w:r>
-            <w:proofErr w:type="gramEnd"/>
-            <w:r>
-              <w:rPr>
-                <w:rFonts w:cs="Arial"/>
-                <w:i/>
-                <w:sz w:val="18"/>
-              </w:rPr>
-              <w:t xml:space="preserve"> aprueba el análisis</w:t>
+              <w:t xml:space="preserve"> que aprueba el análisis</w:t>
             </w:r>
           </w:p>
         </w:tc>
@@ -4823,7 +4302,7 @@
 </file>
 
 <file path=word/endnotes.xml><?xml version="1.0" encoding="utf-8"?>
-<w:endnotes xmlns:wpc="http://schemas.microsoft.com/office/word/2010/wordprocessingCanvas" xmlns:cx="http://schemas.microsoft.com/office/drawing/2014/chartex" xmlns:cx1="http://schemas.microsoft.com/office/drawing/2015/9/8/chartex" xmlns:cx2="http://schemas.microsoft.com/office/drawing/2015/10/21/chartex" xmlns:mc="http://schemas.openxmlformats.org/markup-compatibility/2006" xmlns:o="urn:schemas-microsoft-com:office:office" xmlns:r="http://schemas.openxmlformats.org/officeDocument/2006/relationships" xmlns:m="http://schemas.openxmlformats.org/officeDocument/2006/math" xmlns:v="urn:schemas-microsoft-com:vml" xmlns:wp14="http://schemas.microsoft.com/office/word/2010/wordprocessingDrawing" xmlns:wp="http://schemas.openxmlformats.org/drawingml/2006/wordprocessingDrawing" xmlns:w10="urn:schemas-microsoft-com:office:word" xmlns:w="http://schemas.openxmlformats.org/wordprocessingml/2006/main" xmlns:w14="http://schemas.microsoft.com/office/word/2010/wordml" xmlns:w15="http://schemas.microsoft.com/office/word/2012/wordml" xmlns:w16se="http://schemas.microsoft.com/office/word/2015/wordml/symex" xmlns:wpg="http://schemas.microsoft.com/office/word/2010/wordprocessingGroup" xmlns:wpi="http://schemas.microsoft.com/office/word/2010/wordprocessingInk" xmlns:wne="http://schemas.microsoft.com/office/word/2006/wordml" xmlns:wps="http://schemas.microsoft.com/office/word/2010/wordprocessingShape" mc:Ignorable="w14 w15 w16se wp14">
+<w:endnotes xmlns:wpc="http://schemas.microsoft.com/office/word/2010/wordprocessingCanvas" xmlns:mc="http://schemas.openxmlformats.org/markup-compatibility/2006" xmlns:o="urn:schemas-microsoft-com:office:office" xmlns:r="http://schemas.openxmlformats.org/officeDocument/2006/relationships" xmlns:m="http://schemas.openxmlformats.org/officeDocument/2006/math" xmlns:v="urn:schemas-microsoft-com:vml" xmlns:wp14="http://schemas.microsoft.com/office/word/2010/wordprocessingDrawing" xmlns:wp="http://schemas.openxmlformats.org/drawingml/2006/wordprocessingDrawing" xmlns:w10="urn:schemas-microsoft-com:office:word" xmlns:w="http://schemas.openxmlformats.org/wordprocessingml/2006/main" xmlns:w14="http://schemas.microsoft.com/office/word/2010/wordml" xmlns:w15="http://schemas.microsoft.com/office/word/2012/wordml" xmlns:wpg="http://schemas.microsoft.com/office/word/2010/wordprocessingGroup" xmlns:wpi="http://schemas.microsoft.com/office/word/2010/wordprocessingInk" xmlns:wne="http://schemas.microsoft.com/office/word/2006/wordml" xmlns:wps="http://schemas.microsoft.com/office/word/2010/wordprocessingShape" mc:Ignorable="w14 w15 wp14">
   <w:endnote w:type="separator" w:id="-1">
     <w:p>
       <w:r>
@@ -4842,7 +4321,7 @@
 </file>
 
 <file path=word/footer1.xml><?xml version="1.0" encoding="utf-8"?>
-<w:ftr xmlns:wpc="http://schemas.microsoft.com/office/word/2010/wordprocessingCanvas" xmlns:cx="http://schemas.microsoft.com/office/drawing/2014/chartex" xmlns:cx1="http://schemas.microsoft.com/office/drawing/2015/9/8/chartex" xmlns:cx2="http://schemas.microsoft.com/office/drawing/2015/10/21/chartex" xmlns:mc="http://schemas.openxmlformats.org/markup-compatibility/2006" xmlns:o="urn:schemas-microsoft-com:office:office" xmlns:r="http://schemas.openxmlformats.org/officeDocument/2006/relationships" xmlns:m="http://schemas.openxmlformats.org/officeDocument/2006/math" xmlns:v="urn:schemas-microsoft-com:vml" xmlns:wp14="http://schemas.microsoft.com/office/word/2010/wordprocessingDrawing" xmlns:wp="http://schemas.openxmlformats.org/drawingml/2006/wordprocessingDrawing" xmlns:w10="urn:schemas-microsoft-com:office:word" xmlns:w="http://schemas.openxmlformats.org/wordprocessingml/2006/main" xmlns:w14="http://schemas.microsoft.com/office/word/2010/wordml" xmlns:w15="http://schemas.microsoft.com/office/word/2012/wordml" xmlns:w16se="http://schemas.microsoft.com/office/word/2015/wordml/symex" xmlns:wpg="http://schemas.microsoft.com/office/word/2010/wordprocessingGroup" xmlns:wpi="http://schemas.microsoft.com/office/word/2010/wordprocessingInk" xmlns:wne="http://schemas.microsoft.com/office/word/2006/wordml" xmlns:wps="http://schemas.microsoft.com/office/word/2010/wordprocessingShape" mc:Ignorable="w14 w15 w16se wp14">
+<w:ftr xmlns:wpc="http://schemas.microsoft.com/office/word/2010/wordprocessingCanvas" xmlns:mc="http://schemas.openxmlformats.org/markup-compatibility/2006" xmlns:o="urn:schemas-microsoft-com:office:office" xmlns:r="http://schemas.openxmlformats.org/officeDocument/2006/relationships" xmlns:m="http://schemas.openxmlformats.org/officeDocument/2006/math" xmlns:v="urn:schemas-microsoft-com:vml" xmlns:wp14="http://schemas.microsoft.com/office/word/2010/wordprocessingDrawing" xmlns:wp="http://schemas.openxmlformats.org/drawingml/2006/wordprocessingDrawing" xmlns:w10="urn:schemas-microsoft-com:office:word" xmlns:w="http://schemas.openxmlformats.org/wordprocessingml/2006/main" xmlns:w14="http://schemas.microsoft.com/office/word/2010/wordml" xmlns:w15="http://schemas.microsoft.com/office/word/2012/wordml" xmlns:wpg="http://schemas.microsoft.com/office/word/2010/wordprocessingGroup" xmlns:wpi="http://schemas.microsoft.com/office/word/2010/wordprocessingInk" xmlns:wne="http://schemas.microsoft.com/office/word/2006/wordml" xmlns:wps="http://schemas.microsoft.com/office/word/2010/wordprocessingShape" mc:Ignorable="w14 w15 wp14">
   <w:tbl>
     <w:tblPr>
       <w:tblW w:w="8364" w:type="dxa"/>
@@ -4926,23 +4405,7 @@
               <w:sz w:val="18"/>
               <w:szCs w:val="18"/>
             </w:rPr>
-            <w:t xml:space="preserve">Fecha </w:t>
-          </w:r>
-          <w:proofErr w:type="gramStart"/>
-          <w:r>
-            <w:rPr>
-              <w:sz w:val="18"/>
-              <w:szCs w:val="18"/>
-            </w:rPr>
-            <w:t>Efectiva :</w:t>
-          </w:r>
-          <w:proofErr w:type="gramEnd"/>
-          <w:r>
-            <w:rPr>
-              <w:sz w:val="18"/>
-              <w:szCs w:val="18"/>
-            </w:rPr>
-            <w:t xml:space="preserve">  </w:t>
+            <w:t xml:space="preserve">Fecha Efectiva :  </w:t>
           </w:r>
           <w:r>
             <w:rPr>
@@ -5019,7 +4482,7 @@
               <w:sz w:val="18"/>
               <w:szCs w:val="18"/>
             </w:rPr>
-            <w:t>10</w:t>
+            <w:t>8</w:t>
           </w:r>
           <w:r>
             <w:rPr>
@@ -5062,7 +4525,7 @@
               <w:sz w:val="18"/>
               <w:szCs w:val="18"/>
             </w:rPr>
-            <w:t>10</w:t>
+            <w:t>9</w:t>
           </w:r>
           <w:r>
             <w:rPr>
@@ -5089,7 +4552,7 @@
 </file>
 
 <file path=word/footnotes.xml><?xml version="1.0" encoding="utf-8"?>
-<w:footnotes xmlns:wpc="http://schemas.microsoft.com/office/word/2010/wordprocessingCanvas" xmlns:cx="http://schemas.microsoft.com/office/drawing/2014/chartex" xmlns:cx1="http://schemas.microsoft.com/office/drawing/2015/9/8/chartex" xmlns:cx2="http://schemas.microsoft.com/office/drawing/2015/10/21/chartex" xmlns:mc="http://schemas.openxmlformats.org/markup-compatibility/2006" xmlns:o="urn:schemas-microsoft-com:office:office" xmlns:r="http://schemas.openxmlformats.org/officeDocument/2006/relationships" xmlns:m="http://schemas.openxmlformats.org/officeDocument/2006/math" xmlns:v="urn:schemas-microsoft-com:vml" xmlns:wp14="http://schemas.microsoft.com/office/word/2010/wordprocessingDrawing" xmlns:wp="http://schemas.openxmlformats.org/drawingml/2006/wordprocessingDrawing" xmlns:w10="urn:schemas-microsoft-com:office:word" xmlns:w="http://schemas.openxmlformats.org/wordprocessingml/2006/main" xmlns:w14="http://schemas.microsoft.com/office/word/2010/wordml" xmlns:w15="http://schemas.microsoft.com/office/word/2012/wordml" xmlns:w16se="http://schemas.microsoft.com/office/word/2015/wordml/symex" xmlns:wpg="http://schemas.microsoft.com/office/word/2010/wordprocessingGroup" xmlns:wpi="http://schemas.microsoft.com/office/word/2010/wordprocessingInk" xmlns:wne="http://schemas.microsoft.com/office/word/2006/wordml" xmlns:wps="http://schemas.microsoft.com/office/word/2010/wordprocessingShape" mc:Ignorable="w14 w15 w16se wp14">
+<w:footnotes xmlns:wpc="http://schemas.microsoft.com/office/word/2010/wordprocessingCanvas" xmlns:mc="http://schemas.openxmlformats.org/markup-compatibility/2006" xmlns:o="urn:schemas-microsoft-com:office:office" xmlns:r="http://schemas.openxmlformats.org/officeDocument/2006/relationships" xmlns:m="http://schemas.openxmlformats.org/officeDocument/2006/math" xmlns:v="urn:schemas-microsoft-com:vml" xmlns:wp14="http://schemas.microsoft.com/office/word/2010/wordprocessingDrawing" xmlns:wp="http://schemas.openxmlformats.org/drawingml/2006/wordprocessingDrawing" xmlns:w10="urn:schemas-microsoft-com:office:word" xmlns:w="http://schemas.openxmlformats.org/wordprocessingml/2006/main" xmlns:w14="http://schemas.microsoft.com/office/word/2010/wordml" xmlns:w15="http://schemas.microsoft.com/office/word/2012/wordml" xmlns:wpg="http://schemas.microsoft.com/office/word/2010/wordprocessingGroup" xmlns:wpi="http://schemas.microsoft.com/office/word/2010/wordprocessingInk" xmlns:wne="http://schemas.microsoft.com/office/word/2006/wordml" xmlns:wps="http://schemas.microsoft.com/office/word/2010/wordprocessingShape" mc:Ignorable="w14 w15 wp14">
   <w:footnote w:type="separator" w:id="-1">
     <w:p>
       <w:r>
@@ -5108,7 +4571,7 @@
 </file>
 
 <file path=word/header1.xml><?xml version="1.0" encoding="utf-8"?>
-<w:hdr xmlns:wpc="http://schemas.microsoft.com/office/word/2010/wordprocessingCanvas" xmlns:cx="http://schemas.microsoft.com/office/drawing/2014/chartex" xmlns:cx1="http://schemas.microsoft.com/office/drawing/2015/9/8/chartex" xmlns:cx2="http://schemas.microsoft.com/office/drawing/2015/10/21/chartex" xmlns:mc="http://schemas.openxmlformats.org/markup-compatibility/2006" xmlns:o="urn:schemas-microsoft-com:office:office" xmlns:r="http://schemas.openxmlformats.org/officeDocument/2006/relationships" xmlns:m="http://schemas.openxmlformats.org/officeDocument/2006/math" xmlns:v="urn:schemas-microsoft-com:vml" xmlns:wp14="http://schemas.microsoft.com/office/word/2010/wordprocessingDrawing" xmlns:wp="http://schemas.openxmlformats.org/drawingml/2006/wordprocessingDrawing" xmlns:w10="urn:schemas-microsoft-com:office:word" xmlns:w="http://schemas.openxmlformats.org/wordprocessingml/2006/main" xmlns:w14="http://schemas.microsoft.com/office/word/2010/wordml" xmlns:w15="http://schemas.microsoft.com/office/word/2012/wordml" xmlns:w16se="http://schemas.microsoft.com/office/word/2015/wordml/symex" xmlns:wpg="http://schemas.microsoft.com/office/word/2010/wordprocessingGroup" xmlns:wpi="http://schemas.microsoft.com/office/word/2010/wordprocessingInk" xmlns:wne="http://schemas.microsoft.com/office/word/2006/wordml" xmlns:wps="http://schemas.microsoft.com/office/word/2010/wordprocessingShape" mc:Ignorable="w14 w15 w16se wp14">
+<w:hdr xmlns:wpc="http://schemas.microsoft.com/office/word/2010/wordprocessingCanvas" xmlns:mc="http://schemas.openxmlformats.org/markup-compatibility/2006" xmlns:o="urn:schemas-microsoft-com:office:office" xmlns:r="http://schemas.openxmlformats.org/officeDocument/2006/relationships" xmlns:m="http://schemas.openxmlformats.org/officeDocument/2006/math" xmlns:v="urn:schemas-microsoft-com:vml" xmlns:wp14="http://schemas.microsoft.com/office/word/2010/wordprocessingDrawing" xmlns:wp="http://schemas.openxmlformats.org/drawingml/2006/wordprocessingDrawing" xmlns:w10="urn:schemas-microsoft-com:office:word" xmlns:w="http://schemas.openxmlformats.org/wordprocessingml/2006/main" xmlns:w14="http://schemas.microsoft.com/office/word/2010/wordml" xmlns:w15="http://schemas.microsoft.com/office/word/2012/wordml" xmlns:wpg="http://schemas.microsoft.com/office/word/2010/wordprocessingGroup" xmlns:wpi="http://schemas.microsoft.com/office/word/2010/wordprocessingInk" xmlns:wne="http://schemas.microsoft.com/office/word/2006/wordml" xmlns:wps="http://schemas.microsoft.com/office/word/2010/wordprocessingShape" mc:Ignorable="w14 w15 wp14">
   <w:sdt>
     <w:sdtPr>
       <w:rPr>
@@ -5186,8 +4649,8 @@
 </file>
 
 <file path=word/numbering.xml><?xml version="1.0" encoding="utf-8"?>
-<w:numbering xmlns:wpc="http://schemas.microsoft.com/office/word/2010/wordprocessingCanvas" xmlns:cx="http://schemas.microsoft.com/office/drawing/2014/chartex" xmlns:cx1="http://schemas.microsoft.com/office/drawing/2015/9/8/chartex" xmlns:cx2="http://schemas.microsoft.com/office/drawing/2015/10/21/chartex" xmlns:mc="http://schemas.openxmlformats.org/markup-compatibility/2006" xmlns:o="urn:schemas-microsoft-com:office:office" xmlns:r="http://schemas.openxmlformats.org/officeDocument/2006/relationships" xmlns:m="http://schemas.openxmlformats.org/officeDocument/2006/math" xmlns:v="urn:schemas-microsoft-com:vml" xmlns:wp14="http://schemas.microsoft.com/office/word/2010/wordprocessingDrawing" xmlns:wp="http://schemas.openxmlformats.org/drawingml/2006/wordprocessingDrawing" xmlns:w10="urn:schemas-microsoft-com:office:word" xmlns:w="http://schemas.openxmlformats.org/wordprocessingml/2006/main" xmlns:w14="http://schemas.microsoft.com/office/word/2010/wordml" xmlns:w15="http://schemas.microsoft.com/office/word/2012/wordml" xmlns:w16se="http://schemas.microsoft.com/office/word/2015/wordml/symex" xmlns:wpg="http://schemas.microsoft.com/office/word/2010/wordprocessingGroup" xmlns:wpi="http://schemas.microsoft.com/office/word/2010/wordprocessingInk" xmlns:wne="http://schemas.microsoft.com/office/word/2006/wordml" xmlns:wps="http://schemas.microsoft.com/office/word/2010/wordprocessingShape" mc:Ignorable="w14 w15 w16se wp14">
-  <w:abstractNum w:abstractNumId="0" w15:restartNumberingAfterBreak="0">
+<w:numbering xmlns:wpc="http://schemas.microsoft.com/office/word/2010/wordprocessingCanvas" xmlns:mc="http://schemas.openxmlformats.org/markup-compatibility/2006" xmlns:o="urn:schemas-microsoft-com:office:office" xmlns:r="http://schemas.openxmlformats.org/officeDocument/2006/relationships" xmlns:m="http://schemas.openxmlformats.org/officeDocument/2006/math" xmlns:v="urn:schemas-microsoft-com:vml" xmlns:wp14="http://schemas.microsoft.com/office/word/2010/wordprocessingDrawing" xmlns:wp="http://schemas.openxmlformats.org/drawingml/2006/wordprocessingDrawing" xmlns:w10="urn:schemas-microsoft-com:office:word" xmlns:w="http://schemas.openxmlformats.org/wordprocessingml/2006/main" xmlns:w14="http://schemas.microsoft.com/office/word/2010/wordml" xmlns:w15="http://schemas.microsoft.com/office/word/2012/wordml" xmlns:wpg="http://schemas.microsoft.com/office/word/2010/wordprocessingGroup" xmlns:wpi="http://schemas.microsoft.com/office/word/2010/wordprocessingInk" xmlns:wne="http://schemas.microsoft.com/office/word/2006/wordml" xmlns:wps="http://schemas.microsoft.com/office/word/2010/wordprocessingShape" mc:Ignorable="w14 w15 wp14">
+  <w:abstractNum w:abstractNumId="0">
     <w:nsid w:val="FFFFFF89"/>
     <w:multiLevelType w:val="singleLevel"/>
     <w:tmpl w:val="26120B56"/>
@@ -5208,7 +4671,7 @@
       </w:rPr>
     </w:lvl>
   </w:abstractNum>
-  <w:abstractNum w:abstractNumId="1" w15:restartNumberingAfterBreak="0">
+  <w:abstractNum w:abstractNumId="1">
     <w:nsid w:val="0E5E5AAB"/>
     <w:multiLevelType w:val="hybridMultilevel"/>
     <w:tmpl w:val="1CF652EC"/>
@@ -5322,7 +4785,7 @@
       </w:rPr>
     </w:lvl>
   </w:abstractNum>
-  <w:abstractNum w:abstractNumId="2" w15:restartNumberingAfterBreak="0">
+  <w:abstractNum w:abstractNumId="2">
     <w:nsid w:val="1A4041AB"/>
     <w:multiLevelType w:val="hybridMultilevel"/>
     <w:tmpl w:val="C8085E56"/>
@@ -5411,7 +4874,7 @@
       </w:pPr>
     </w:lvl>
   </w:abstractNum>
-  <w:abstractNum w:abstractNumId="3" w15:restartNumberingAfterBreak="0">
+  <w:abstractNum w:abstractNumId="3">
     <w:nsid w:val="1C73201D"/>
     <w:multiLevelType w:val="hybridMultilevel"/>
     <w:tmpl w:val="44F82E90"/>
@@ -5554,7 +5017,7 @@
       </w:rPr>
     </w:lvl>
   </w:abstractNum>
-  <w:abstractNum w:abstractNumId="4" w15:restartNumberingAfterBreak="0">
+  <w:abstractNum w:abstractNumId="4">
     <w:nsid w:val="1D545830"/>
     <w:multiLevelType w:val="hybridMultilevel"/>
     <w:tmpl w:val="B832C7DA"/>
@@ -5667,7 +5130,7 @@
       </w:rPr>
     </w:lvl>
   </w:abstractNum>
-  <w:abstractNum w:abstractNumId="5" w15:restartNumberingAfterBreak="0">
+  <w:abstractNum w:abstractNumId="5">
     <w:nsid w:val="24494368"/>
     <w:multiLevelType w:val="hybridMultilevel"/>
     <w:tmpl w:val="78BC44AC"/>
@@ -5780,7 +5243,7 @@
       </w:rPr>
     </w:lvl>
   </w:abstractNum>
-  <w:abstractNum w:abstractNumId="6" w15:restartNumberingAfterBreak="0">
+  <w:abstractNum w:abstractNumId="6">
     <w:nsid w:val="2BC02150"/>
     <w:multiLevelType w:val="hybridMultilevel"/>
     <w:tmpl w:val="7758DF86"/>
@@ -5894,7 +5357,7 @@
       </w:rPr>
     </w:lvl>
   </w:abstractNum>
-  <w:abstractNum w:abstractNumId="7" w15:restartNumberingAfterBreak="0">
+  <w:abstractNum w:abstractNumId="7">
     <w:nsid w:val="2CC41931"/>
     <w:multiLevelType w:val="hybridMultilevel"/>
     <w:tmpl w:val="1FB02B98"/>
@@ -6008,7 +5471,7 @@
       </w:rPr>
     </w:lvl>
   </w:abstractNum>
-  <w:abstractNum w:abstractNumId="8" w15:restartNumberingAfterBreak="0">
+  <w:abstractNum w:abstractNumId="8">
     <w:nsid w:val="37B01EF9"/>
     <w:multiLevelType w:val="hybridMultilevel"/>
     <w:tmpl w:val="E85E1D2C"/>
@@ -6121,7 +5584,7 @@
       </w:rPr>
     </w:lvl>
   </w:abstractNum>
-  <w:abstractNum w:abstractNumId="9" w15:restartNumberingAfterBreak="0">
+  <w:abstractNum w:abstractNumId="9">
     <w:nsid w:val="3F346621"/>
     <w:multiLevelType w:val="singleLevel"/>
     <w:tmpl w:val="C458F4BA"/>
@@ -6139,7 +5602,7 @@
       </w:pPr>
     </w:lvl>
   </w:abstractNum>
-  <w:abstractNum w:abstractNumId="10" w15:restartNumberingAfterBreak="0">
+  <w:abstractNum w:abstractNumId="10">
     <w:nsid w:val="44A36A7D"/>
     <w:multiLevelType w:val="hybridMultilevel"/>
     <w:tmpl w:val="C8085E56"/>
@@ -6228,7 +5691,7 @@
       </w:pPr>
     </w:lvl>
   </w:abstractNum>
-  <w:abstractNum w:abstractNumId="11" w15:restartNumberingAfterBreak="0">
+  <w:abstractNum w:abstractNumId="11">
     <w:nsid w:val="44D3178F"/>
     <w:multiLevelType w:val="hybridMultilevel"/>
     <w:tmpl w:val="D7BCBE26"/>
@@ -6341,7 +5804,120 @@
       </w:rPr>
     </w:lvl>
   </w:abstractNum>
-  <w:abstractNum w:abstractNumId="12" w15:restartNumberingAfterBreak="0">
+  <w:abstractNum w:abstractNumId="12">
+    <w:nsid w:val="48692D6E"/>
+    <w:multiLevelType w:val="hybridMultilevel"/>
+    <w:tmpl w:val="FB908850"/>
+    <w:lvl w:ilvl="0" w:tplc="280A0001">
+      <w:start w:val="1"/>
+      <w:numFmt w:val="bullet"/>
+      <w:lvlText w:val=""/>
+      <w:lvlJc w:val="left"/>
+      <w:pPr>
+        <w:ind w:left="1080" w:hanging="360"/>
+      </w:pPr>
+      <w:rPr>
+        <w:rFonts w:ascii="Symbol" w:hAnsi="Symbol" w:hint="default"/>
+      </w:rPr>
+    </w:lvl>
+    <w:lvl w:ilvl="1" w:tplc="280A0003" w:tentative="1">
+      <w:start w:val="1"/>
+      <w:numFmt w:val="bullet"/>
+      <w:lvlText w:val="o"/>
+      <w:lvlJc w:val="left"/>
+      <w:pPr>
+        <w:ind w:left="1800" w:hanging="360"/>
+      </w:pPr>
+      <w:rPr>
+        <w:rFonts w:ascii="Courier New" w:hAnsi="Courier New" w:cs="Courier New" w:hint="default"/>
+      </w:rPr>
+    </w:lvl>
+    <w:lvl w:ilvl="2" w:tplc="280A0005" w:tentative="1">
+      <w:start w:val="1"/>
+      <w:numFmt w:val="bullet"/>
+      <w:lvlText w:val=""/>
+      <w:lvlJc w:val="left"/>
+      <w:pPr>
+        <w:ind w:left="2520" w:hanging="360"/>
+      </w:pPr>
+      <w:rPr>
+        <w:rFonts w:ascii="Wingdings" w:hAnsi="Wingdings" w:hint="default"/>
+      </w:rPr>
+    </w:lvl>
+    <w:lvl w:ilvl="3" w:tplc="280A0001" w:tentative="1">
+      <w:start w:val="1"/>
+      <w:numFmt w:val="bullet"/>
+      <w:lvlText w:val=""/>
+      <w:lvlJc w:val="left"/>
+      <w:pPr>
+        <w:ind w:left="3240" w:hanging="360"/>
+      </w:pPr>
+      <w:rPr>
+        <w:rFonts w:ascii="Symbol" w:hAnsi="Symbol" w:hint="default"/>
+      </w:rPr>
+    </w:lvl>
+    <w:lvl w:ilvl="4" w:tplc="280A0003" w:tentative="1">
+      <w:start w:val="1"/>
+      <w:numFmt w:val="bullet"/>
+      <w:lvlText w:val="o"/>
+      <w:lvlJc w:val="left"/>
+      <w:pPr>
+        <w:ind w:left="3960" w:hanging="360"/>
+      </w:pPr>
+      <w:rPr>
+        <w:rFonts w:ascii="Courier New" w:hAnsi="Courier New" w:cs="Courier New" w:hint="default"/>
+      </w:rPr>
+    </w:lvl>
+    <w:lvl w:ilvl="5" w:tplc="280A0005" w:tentative="1">
+      <w:start w:val="1"/>
+      <w:numFmt w:val="bullet"/>
+      <w:lvlText w:val=""/>
+      <w:lvlJc w:val="left"/>
+      <w:pPr>
+        <w:ind w:left="4680" w:hanging="360"/>
+      </w:pPr>
+      <w:rPr>
+        <w:rFonts w:ascii="Wingdings" w:hAnsi="Wingdings" w:hint="default"/>
+      </w:rPr>
+    </w:lvl>
+    <w:lvl w:ilvl="6" w:tplc="280A0001" w:tentative="1">
+      <w:start w:val="1"/>
+      <w:numFmt w:val="bullet"/>
+      <w:lvlText w:val=""/>
+      <w:lvlJc w:val="left"/>
+      <w:pPr>
+        <w:ind w:left="5400" w:hanging="360"/>
+      </w:pPr>
+      <w:rPr>
+        <w:rFonts w:ascii="Symbol" w:hAnsi="Symbol" w:hint="default"/>
+      </w:rPr>
+    </w:lvl>
+    <w:lvl w:ilvl="7" w:tplc="280A0003" w:tentative="1">
+      <w:start w:val="1"/>
+      <w:numFmt w:val="bullet"/>
+      <w:lvlText w:val="o"/>
+      <w:lvlJc w:val="left"/>
+      <w:pPr>
+        <w:ind w:left="6120" w:hanging="360"/>
+      </w:pPr>
+      <w:rPr>
+        <w:rFonts w:ascii="Courier New" w:hAnsi="Courier New" w:cs="Courier New" w:hint="default"/>
+      </w:rPr>
+    </w:lvl>
+    <w:lvl w:ilvl="8" w:tplc="280A0005" w:tentative="1">
+      <w:start w:val="1"/>
+      <w:numFmt w:val="bullet"/>
+      <w:lvlText w:val=""/>
+      <w:lvlJc w:val="left"/>
+      <w:pPr>
+        <w:ind w:left="6840" w:hanging="360"/>
+      </w:pPr>
+      <w:rPr>
+        <w:rFonts w:ascii="Wingdings" w:hAnsi="Wingdings" w:hint="default"/>
+      </w:rPr>
+    </w:lvl>
+  </w:abstractNum>
+  <w:abstractNum w:abstractNumId="13">
     <w:nsid w:val="5C4764E9"/>
     <w:multiLevelType w:val="hybridMultilevel"/>
     <w:tmpl w:val="C8085E56"/>
@@ -6430,7 +6006,7 @@
       </w:pPr>
     </w:lvl>
   </w:abstractNum>
-  <w:abstractNum w:abstractNumId="13" w15:restartNumberingAfterBreak="0">
+  <w:abstractNum w:abstractNumId="14">
     <w:nsid w:val="602537AB"/>
     <w:multiLevelType w:val="multilevel"/>
     <w:tmpl w:val="8F982168"/>
@@ -6543,7 +6119,7 @@
       </w:rPr>
     </w:lvl>
   </w:abstractNum>
-  <w:abstractNum w:abstractNumId="14" w15:restartNumberingAfterBreak="0">
+  <w:abstractNum w:abstractNumId="15">
     <w:nsid w:val="60723989"/>
     <w:multiLevelType w:val="hybridMultilevel"/>
     <w:tmpl w:val="16BA47C4"/>
@@ -6656,7 +6232,7 @@
       </w:rPr>
     </w:lvl>
   </w:abstractNum>
-  <w:abstractNum w:abstractNumId="15" w15:restartNumberingAfterBreak="0">
+  <w:abstractNum w:abstractNumId="16">
     <w:nsid w:val="634631DA"/>
     <w:multiLevelType w:val="multilevel"/>
     <w:tmpl w:val="C272373E"/>
@@ -6819,7 +6395,7 @@
       </w:rPr>
     </w:lvl>
   </w:abstractNum>
-  <w:abstractNum w:abstractNumId="16" w15:restartNumberingAfterBreak="0">
+  <w:abstractNum w:abstractNumId="17">
     <w:nsid w:val="64845F05"/>
     <w:multiLevelType w:val="hybridMultilevel"/>
     <w:tmpl w:val="C8085E56"/>
@@ -6908,7 +6484,7 @@
       </w:pPr>
     </w:lvl>
   </w:abstractNum>
-  <w:abstractNum w:abstractNumId="17" w15:restartNumberingAfterBreak="0">
+  <w:abstractNum w:abstractNumId="18">
     <w:nsid w:val="64F0239F"/>
     <w:multiLevelType w:val="hybridMultilevel"/>
     <w:tmpl w:val="84400834"/>
@@ -7022,7 +6598,7 @@
       </w:rPr>
     </w:lvl>
   </w:abstractNum>
-  <w:abstractNum w:abstractNumId="18" w15:restartNumberingAfterBreak="0">
+  <w:abstractNum w:abstractNumId="19">
     <w:nsid w:val="66BE5786"/>
     <w:multiLevelType w:val="hybridMultilevel"/>
     <w:tmpl w:val="F6720A58"/>
@@ -7135,7 +6711,7 @@
       </w:rPr>
     </w:lvl>
   </w:abstractNum>
-  <w:abstractNum w:abstractNumId="19" w15:restartNumberingAfterBreak="0">
+  <w:abstractNum w:abstractNumId="20">
     <w:nsid w:val="67E171A6"/>
     <w:multiLevelType w:val="hybridMultilevel"/>
     <w:tmpl w:val="C8085E56"/>
@@ -7224,7 +6800,120 @@
       </w:pPr>
     </w:lvl>
   </w:abstractNum>
-  <w:abstractNum w:abstractNumId="20" w15:restartNumberingAfterBreak="0">
+  <w:abstractNum w:abstractNumId="21">
+    <w:nsid w:val="6A7848FA"/>
+    <w:multiLevelType w:val="hybridMultilevel"/>
+    <w:tmpl w:val="BA04A7E4"/>
+    <w:lvl w:ilvl="0" w:tplc="280A0001">
+      <w:start w:val="1"/>
+      <w:numFmt w:val="bullet"/>
+      <w:lvlText w:val=""/>
+      <w:lvlJc w:val="left"/>
+      <w:pPr>
+        <w:ind w:left="720" w:hanging="360"/>
+      </w:pPr>
+      <w:rPr>
+        <w:rFonts w:ascii="Symbol" w:hAnsi="Symbol" w:hint="default"/>
+      </w:rPr>
+    </w:lvl>
+    <w:lvl w:ilvl="1" w:tplc="280A0003" w:tentative="1">
+      <w:start w:val="1"/>
+      <w:numFmt w:val="bullet"/>
+      <w:lvlText w:val="o"/>
+      <w:lvlJc w:val="left"/>
+      <w:pPr>
+        <w:ind w:left="1440" w:hanging="360"/>
+      </w:pPr>
+      <w:rPr>
+        <w:rFonts w:ascii="Courier New" w:hAnsi="Courier New" w:cs="Courier New" w:hint="default"/>
+      </w:rPr>
+    </w:lvl>
+    <w:lvl w:ilvl="2" w:tplc="280A0005" w:tentative="1">
+      <w:start w:val="1"/>
+      <w:numFmt w:val="bullet"/>
+      <w:lvlText w:val=""/>
+      <w:lvlJc w:val="left"/>
+      <w:pPr>
+        <w:ind w:left="2160" w:hanging="360"/>
+      </w:pPr>
+      <w:rPr>
+        <w:rFonts w:ascii="Wingdings" w:hAnsi="Wingdings" w:hint="default"/>
+      </w:rPr>
+    </w:lvl>
+    <w:lvl w:ilvl="3" w:tplc="280A0001" w:tentative="1">
+      <w:start w:val="1"/>
+      <w:numFmt w:val="bullet"/>
+      <w:lvlText w:val=""/>
+      <w:lvlJc w:val="left"/>
+      <w:pPr>
+        <w:ind w:left="2880" w:hanging="360"/>
+      </w:pPr>
+      <w:rPr>
+        <w:rFonts w:ascii="Symbol" w:hAnsi="Symbol" w:hint="default"/>
+      </w:rPr>
+    </w:lvl>
+    <w:lvl w:ilvl="4" w:tplc="280A0003" w:tentative="1">
+      <w:start w:val="1"/>
+      <w:numFmt w:val="bullet"/>
+      <w:lvlText w:val="o"/>
+      <w:lvlJc w:val="left"/>
+      <w:pPr>
+        <w:ind w:left="3600" w:hanging="360"/>
+      </w:pPr>
+      <w:rPr>
+        <w:rFonts w:ascii="Courier New" w:hAnsi="Courier New" w:cs="Courier New" w:hint="default"/>
+      </w:rPr>
+    </w:lvl>
+    <w:lvl w:ilvl="5" w:tplc="280A0005" w:tentative="1">
+      <w:start w:val="1"/>
+      <w:numFmt w:val="bullet"/>
+      <w:lvlText w:val=""/>
+      <w:lvlJc w:val="left"/>
+      <w:pPr>
+        <w:ind w:left="4320" w:hanging="360"/>
+      </w:pPr>
+      <w:rPr>
+        <w:rFonts w:ascii="Wingdings" w:hAnsi="Wingdings" w:hint="default"/>
+      </w:rPr>
+    </w:lvl>
+    <w:lvl w:ilvl="6" w:tplc="280A0001" w:tentative="1">
+      <w:start w:val="1"/>
+      <w:numFmt w:val="bullet"/>
+      <w:lvlText w:val=""/>
+      <w:lvlJc w:val="left"/>
+      <w:pPr>
+        <w:ind w:left="5040" w:hanging="360"/>
+      </w:pPr>
+      <w:rPr>
+        <w:rFonts w:ascii="Symbol" w:hAnsi="Symbol" w:hint="default"/>
+      </w:rPr>
+    </w:lvl>
+    <w:lvl w:ilvl="7" w:tplc="280A0003" w:tentative="1">
+      <w:start w:val="1"/>
+      <w:numFmt w:val="bullet"/>
+      <w:lvlText w:val="o"/>
+      <w:lvlJc w:val="left"/>
+      <w:pPr>
+        <w:ind w:left="5760" w:hanging="360"/>
+      </w:pPr>
+      <w:rPr>
+        <w:rFonts w:ascii="Courier New" w:hAnsi="Courier New" w:cs="Courier New" w:hint="default"/>
+      </w:rPr>
+    </w:lvl>
+    <w:lvl w:ilvl="8" w:tplc="280A0005" w:tentative="1">
+      <w:start w:val="1"/>
+      <w:numFmt w:val="bullet"/>
+      <w:lvlText w:val=""/>
+      <w:lvlJc w:val="left"/>
+      <w:pPr>
+        <w:ind w:left="6480" w:hanging="360"/>
+      </w:pPr>
+      <w:rPr>
+        <w:rFonts w:ascii="Wingdings" w:hAnsi="Wingdings" w:hint="default"/>
+      </w:rPr>
+    </w:lvl>
+  </w:abstractNum>
+  <w:abstractNum w:abstractNumId="22">
     <w:nsid w:val="6C93212A"/>
     <w:multiLevelType w:val="singleLevel"/>
     <w:tmpl w:val="29CE20C0"/>
@@ -7245,7 +6934,7 @@
       </w:rPr>
     </w:lvl>
   </w:abstractNum>
-  <w:abstractNum w:abstractNumId="21" w15:restartNumberingAfterBreak="0">
+  <w:abstractNum w:abstractNumId="23">
     <w:nsid w:val="70787C9F"/>
     <w:multiLevelType w:val="hybridMultilevel"/>
     <w:tmpl w:val="836EAD3C"/>
@@ -7358,7 +7047,7 @@
       </w:rPr>
     </w:lvl>
   </w:abstractNum>
-  <w:abstractNum w:abstractNumId="22" w15:restartNumberingAfterBreak="0">
+  <w:abstractNum w:abstractNumId="24">
     <w:nsid w:val="76A97E26"/>
     <w:multiLevelType w:val="hybridMultilevel"/>
     <w:tmpl w:val="BD6A3F1E"/>
@@ -7472,7 +7161,7 @@
       </w:rPr>
     </w:lvl>
   </w:abstractNum>
-  <w:abstractNum w:abstractNumId="23" w15:restartNumberingAfterBreak="0">
+  <w:abstractNum w:abstractNumId="25">
     <w:nsid w:val="78384FF9"/>
     <w:multiLevelType w:val="hybridMultilevel"/>
     <w:tmpl w:val="B23C53A2"/>
@@ -7585,7 +7274,7 @@
       </w:rPr>
     </w:lvl>
   </w:abstractNum>
-  <w:abstractNum w:abstractNumId="24" w15:restartNumberingAfterBreak="0">
+  <w:abstractNum w:abstractNumId="26">
     <w:nsid w:val="7A847201"/>
     <w:multiLevelType w:val="hybridMultilevel"/>
     <w:tmpl w:val="A1A48314"/>
@@ -7698,7 +7387,7 @@
       </w:rPr>
     </w:lvl>
   </w:abstractNum>
-  <w:abstractNum w:abstractNumId="25" w15:restartNumberingAfterBreak="0">
+  <w:abstractNum w:abstractNumId="27">
     <w:nsid w:val="7C231F8E"/>
     <w:multiLevelType w:val="hybridMultilevel"/>
     <w:tmpl w:val="94A2A79A"/>
@@ -7819,13 +7508,13 @@
     <w:abstractNumId w:val="9"/>
   </w:num>
   <w:num w:numId="3">
-    <w:abstractNumId w:val="15"/>
+    <w:abstractNumId w:val="16"/>
   </w:num>
   <w:num w:numId="4">
     <w:abstractNumId w:val="3"/>
   </w:num>
   <w:num w:numId="5">
-    <w:abstractNumId w:val="20"/>
+    <w:abstractNumId w:val="22"/>
   </w:num>
   <w:num w:numId="6">
     <w:abstractNumId w:val="6"/>
@@ -7837,7 +7526,7 @@
     <w:abstractNumId w:val="5"/>
   </w:num>
   <w:num w:numId="9">
-    <w:abstractNumId w:val="24"/>
+    <w:abstractNumId w:val="26"/>
   </w:num>
   <w:num w:numId="10">
     <w:abstractNumId w:val="11"/>
@@ -7846,56 +7535,62 @@
     <w:abstractNumId w:val="8"/>
   </w:num>
   <w:num w:numId="12">
-    <w:abstractNumId w:val="22"/>
+    <w:abstractNumId w:val="24"/>
   </w:num>
   <w:num w:numId="13">
     <w:abstractNumId w:val="1"/>
   </w:num>
   <w:num w:numId="14">
-    <w:abstractNumId w:val="17"/>
+    <w:abstractNumId w:val="18"/>
   </w:num>
   <w:num w:numId="15">
-    <w:abstractNumId w:val="25"/>
+    <w:abstractNumId w:val="27"/>
   </w:num>
   <w:num w:numId="16">
     <w:abstractNumId w:val="2"/>
   </w:num>
   <w:num w:numId="17">
-    <w:abstractNumId w:val="19"/>
+    <w:abstractNumId w:val="20"/>
   </w:num>
   <w:num w:numId="18">
     <w:abstractNumId w:val="10"/>
   </w:num>
   <w:num w:numId="19">
-    <w:abstractNumId w:val="12"/>
+    <w:abstractNumId w:val="13"/>
   </w:num>
   <w:num w:numId="20">
-    <w:abstractNumId w:val="16"/>
+    <w:abstractNumId w:val="17"/>
   </w:num>
   <w:num w:numId="21">
-    <w:abstractNumId w:val="13"/>
+    <w:abstractNumId w:val="14"/>
   </w:num>
   <w:num w:numId="22">
-    <w:abstractNumId w:val="18"/>
+    <w:abstractNumId w:val="19"/>
   </w:num>
   <w:num w:numId="23">
-    <w:abstractNumId w:val="23"/>
+    <w:abstractNumId w:val="25"/>
   </w:num>
   <w:num w:numId="24">
     <w:abstractNumId w:val="4"/>
   </w:num>
   <w:num w:numId="25">
-    <w:abstractNumId w:val="21"/>
+    <w:abstractNumId w:val="23"/>
   </w:num>
   <w:num w:numId="26">
-    <w:abstractNumId w:val="14"/>
+    <w:abstractNumId w:val="15"/>
+  </w:num>
+  <w:num w:numId="27">
+    <w:abstractNumId w:val="12"/>
+  </w:num>
+  <w:num w:numId="28">
+    <w:abstractNumId w:val="21"/>
   </w:num>
   <w:numIdMacAtCleanup w:val="20"/>
 </w:numbering>
 </file>
 
 <file path=word/styles.xml><?xml version="1.0" encoding="utf-8"?>
-<w:styles xmlns:mc="http://schemas.openxmlformats.org/markup-compatibility/2006" xmlns:r="http://schemas.openxmlformats.org/officeDocument/2006/relationships" xmlns:w="http://schemas.openxmlformats.org/wordprocessingml/2006/main" xmlns:w14="http://schemas.microsoft.com/office/word/2010/wordml" xmlns:w15="http://schemas.microsoft.com/office/word/2012/wordml" xmlns:w16se="http://schemas.microsoft.com/office/word/2015/wordml/symex" mc:Ignorable="w14 w15 w16se">
+<w:styles xmlns:mc="http://schemas.openxmlformats.org/markup-compatibility/2006" xmlns:r="http://schemas.openxmlformats.org/officeDocument/2006/relationships" xmlns:w="http://schemas.openxmlformats.org/wordprocessingml/2006/main" xmlns:w14="http://schemas.microsoft.com/office/word/2010/wordml" xmlns:w15="http://schemas.microsoft.com/office/word/2012/wordml" mc:Ignorable="w14 w15">
   <w:docDefaults>
     <w:rPrDefault>
       <w:rPr>
@@ -7905,7 +7600,7 @@
     </w:rPrDefault>
     <w:pPrDefault/>
   </w:docDefaults>
-  <w:latentStyles w:defLockedState="0" w:defUIPriority="0" w:defSemiHidden="0" w:defUnhideWhenUsed="0" w:defQFormat="0" w:count="372">
+  <w:latentStyles w:defLockedState="0" w:defUIPriority="0" w:defSemiHidden="0" w:defUnhideWhenUsed="0" w:defQFormat="0" w:count="371">
     <w:lsdException w:name="Normal" w:qFormat="1"/>
     <w:lsdException w:name="heading 1" w:qFormat="1"/>
     <w:lsdException w:name="heading 2" w:qFormat="1"/>
@@ -8005,6 +7700,7 @@
     <w:lsdException w:name="HTML Sample" w:semiHidden="1" w:unhideWhenUsed="1"/>
     <w:lsdException w:name="HTML Typewriter" w:semiHidden="1" w:unhideWhenUsed="1"/>
     <w:lsdException w:name="HTML Variable" w:semiHidden="1" w:unhideWhenUsed="1"/>
+    <w:lsdException w:name="Normal Table" w:semiHidden="1" w:unhideWhenUsed="1"/>
     <w:lsdException w:name="annotation subject" w:semiHidden="1" w:unhideWhenUsed="1"/>
     <w:lsdException w:name="No List" w:semiHidden="1" w:unhideWhenUsed="1"/>
     <w:lsdException w:name="Outline List 1" w:semiHidden="1" w:unhideWhenUsed="1"/>
@@ -8051,7 +7747,9 @@
     <w:lsdException w:name="Table Subtle 2" w:semiHidden="1" w:unhideWhenUsed="1"/>
     <w:lsdException w:name="Table Web 1" w:semiHidden="1" w:unhideWhenUsed="1"/>
     <w:lsdException w:name="Table Web 2" w:semiHidden="1" w:unhideWhenUsed="1"/>
+    <w:lsdException w:name="Table Web 3" w:semiHidden="1" w:unhideWhenUsed="1"/>
     <w:lsdException w:name="Balloon Text" w:semiHidden="1" w:unhideWhenUsed="1"/>
+    <w:lsdException w:name="Table Theme" w:semiHidden="1" w:unhideWhenUsed="1"/>
     <w:lsdException w:name="Placeholder Text" w:semiHidden="1" w:uiPriority="99"/>
     <w:lsdException w:name="No Spacing" w:uiPriority="1" w:qFormat="1"/>
     <w:lsdException w:name="Light Shading" w:uiPriority="60"/>
@@ -8267,7 +7965,6 @@
     <w:lsdException w:name="List Table 5 Dark Accent 6" w:uiPriority="50"/>
     <w:lsdException w:name="List Table 6 Colorful Accent 6" w:uiPriority="51"/>
     <w:lsdException w:name="List Table 7 Colorful Accent 6" w:uiPriority="52"/>
-    <w:lsdException w:name="Mention" w:semiHidden="1" w:uiPriority="99" w:unhideWhenUsed="1"/>
   </w:latentStyles>
   <w:style w:type="paragraph" w:default="1" w:styleId="Normal">
     <w:name w:val="Normal"/>
@@ -9035,6 +8732,7 @@
       <w:jc w:val="both"/>
     </w:pPr>
     <w:tblPr>
+      <w:tblInd w:w="0" w:type="dxa"/>
       <w:tblBorders>
         <w:top w:val="single" w:sz="4" w:space="0" w:color="auto"/>
         <w:left w:val="single" w:sz="4" w:space="0" w:color="auto"/>
@@ -9043,6 +8741,12 @@
         <w:insideH w:val="single" w:sz="4" w:space="0" w:color="auto"/>
         <w:insideV w:val="single" w:sz="4" w:space="0" w:color="auto"/>
       </w:tblBorders>
+      <w:tblCellMar>
+        <w:top w:w="0" w:type="dxa"/>
+        <w:left w:w="108" w:type="dxa"/>
+        <w:bottom w:w="0" w:type="dxa"/>
+        <w:right w:w="108" w:type="dxa"/>
+      </w:tblCellMar>
     </w:tblPr>
   </w:style>
   <w:style w:type="paragraph" w:customStyle="1" w:styleId="GPENT03">
@@ -9480,6 +9184,13 @@
     <w:tblPr>
       <w:tblStyleRowBandSize w:val="1"/>
       <w:tblStyleColBandSize w:val="1"/>
+      <w:tblInd w:w="0" w:type="dxa"/>
+      <w:tblCellMar>
+        <w:top w:w="0" w:type="dxa"/>
+        <w:left w:w="108" w:type="dxa"/>
+        <w:bottom w:w="0" w:type="dxa"/>
+        <w:right w:w="108" w:type="dxa"/>
+      </w:tblCellMar>
     </w:tblPr>
   </w:style>
   <w:style w:type="table" w:customStyle="1" w:styleId="17">
@@ -9497,6 +9208,13 @@
     <w:tblPr>
       <w:tblStyleRowBandSize w:val="1"/>
       <w:tblStyleColBandSize w:val="1"/>
+      <w:tblInd w:w="0" w:type="dxa"/>
+      <w:tblCellMar>
+        <w:top w:w="0" w:type="dxa"/>
+        <w:left w:w="108" w:type="dxa"/>
+        <w:bottom w:w="0" w:type="dxa"/>
+        <w:right w:w="108" w:type="dxa"/>
+      </w:tblCellMar>
     </w:tblPr>
   </w:style>
   <w:style w:type="table" w:customStyle="1" w:styleId="16">
@@ -9514,6 +9232,13 @@
     <w:tblPr>
       <w:tblStyleRowBandSize w:val="1"/>
       <w:tblStyleColBandSize w:val="1"/>
+      <w:tblInd w:w="0" w:type="dxa"/>
+      <w:tblCellMar>
+        <w:top w:w="0" w:type="dxa"/>
+        <w:left w:w="108" w:type="dxa"/>
+        <w:bottom w:w="0" w:type="dxa"/>
+        <w:right w:w="108" w:type="dxa"/>
+      </w:tblCellMar>
     </w:tblPr>
   </w:style>
   <w:style w:type="table" w:customStyle="1" w:styleId="9">
@@ -9531,8 +9256,11 @@
     <w:tblPr>
       <w:tblStyleRowBandSize w:val="1"/>
       <w:tblStyleColBandSize w:val="1"/>
+      <w:tblInd w:w="0" w:type="dxa"/>
       <w:tblCellMar>
+        <w:top w:w="0" w:type="dxa"/>
         <w:left w:w="70" w:type="dxa"/>
+        <w:bottom w:w="0" w:type="dxa"/>
         <w:right w:w="70" w:type="dxa"/>
       </w:tblCellMar>
     </w:tblPr>
@@ -9552,6 +9280,13 @@
     <w:tblPr>
       <w:tblStyleRowBandSize w:val="1"/>
       <w:tblStyleColBandSize w:val="1"/>
+      <w:tblInd w:w="0" w:type="dxa"/>
+      <w:tblCellMar>
+        <w:top w:w="0" w:type="dxa"/>
+        <w:left w:w="108" w:type="dxa"/>
+        <w:bottom w:w="0" w:type="dxa"/>
+        <w:right w:w="108" w:type="dxa"/>
+      </w:tblCellMar>
     </w:tblPr>
   </w:style>
   <w:style w:type="table" w:customStyle="1" w:styleId="7">
@@ -9569,6 +9304,13 @@
     <w:tblPr>
       <w:tblStyleRowBandSize w:val="1"/>
       <w:tblStyleColBandSize w:val="1"/>
+      <w:tblInd w:w="0" w:type="dxa"/>
+      <w:tblCellMar>
+        <w:top w:w="0" w:type="dxa"/>
+        <w:left w:w="108" w:type="dxa"/>
+        <w:bottom w:w="0" w:type="dxa"/>
+        <w:right w:w="108" w:type="dxa"/>
+      </w:tblCellMar>
     </w:tblPr>
   </w:style>
   <w:style w:type="table" w:customStyle="1" w:styleId="4">
@@ -9586,6 +9328,13 @@
     <w:tblPr>
       <w:tblStyleRowBandSize w:val="1"/>
       <w:tblStyleColBandSize w:val="1"/>
+      <w:tblInd w:w="0" w:type="dxa"/>
+      <w:tblCellMar>
+        <w:top w:w="0" w:type="dxa"/>
+        <w:left w:w="108" w:type="dxa"/>
+        <w:bottom w:w="0" w:type="dxa"/>
+        <w:right w:w="108" w:type="dxa"/>
+      </w:tblCellMar>
     </w:tblPr>
   </w:style>
   <w:style w:type="paragraph" w:styleId="Revisin">
@@ -9624,12 +9373,19 @@
     <w:tblPr>
       <w:tblStyleRowBandSize w:val="1"/>
       <w:tblStyleColBandSize w:val="1"/>
+      <w:tblInd w:w="0" w:type="dxa"/>
       <w:tblBorders>
         <w:top w:val="single" w:sz="8" w:space="0" w:color="000000" w:themeColor="text1"/>
         <w:left w:val="single" w:sz="8" w:space="0" w:color="000000" w:themeColor="text1"/>
         <w:bottom w:val="single" w:sz="8" w:space="0" w:color="000000" w:themeColor="text1"/>
         <w:right w:val="single" w:sz="8" w:space="0" w:color="000000" w:themeColor="text1"/>
       </w:tblBorders>
+      <w:tblCellMar>
+        <w:top w:w="0" w:type="dxa"/>
+        <w:left w:w="108" w:type="dxa"/>
+        <w:bottom w:w="0" w:type="dxa"/>
+        <w:right w:w="108" w:type="dxa"/>
+      </w:tblCellMar>
     </w:tblPr>
     <w:tblStylePr w:type="firstRow">
       <w:pPr>
@@ -9702,7 +9458,7 @@
 </file>
 
 <file path=word/glossary/document.xml><?xml version="1.0" encoding="utf-8"?>
-<w:glossaryDocument xmlns:wpc="http://schemas.microsoft.com/office/word/2010/wordprocessingCanvas" xmlns:cx="http://schemas.microsoft.com/office/drawing/2014/chartex" xmlns:cx1="http://schemas.microsoft.com/office/drawing/2015/9/8/chartex" xmlns:cx2="http://schemas.microsoft.com/office/drawing/2015/10/21/chartex" xmlns:mc="http://schemas.openxmlformats.org/markup-compatibility/2006" xmlns:o="urn:schemas-microsoft-com:office:office" xmlns:r="http://schemas.openxmlformats.org/officeDocument/2006/relationships" xmlns:m="http://schemas.openxmlformats.org/officeDocument/2006/math" xmlns:v="urn:schemas-microsoft-com:vml" xmlns:wp14="http://schemas.microsoft.com/office/word/2010/wordprocessingDrawing" xmlns:wp="http://schemas.openxmlformats.org/drawingml/2006/wordprocessingDrawing" xmlns:w10="urn:schemas-microsoft-com:office:word" xmlns:w="http://schemas.openxmlformats.org/wordprocessingml/2006/main" xmlns:w14="http://schemas.microsoft.com/office/word/2010/wordml" xmlns:w15="http://schemas.microsoft.com/office/word/2012/wordml" xmlns:w16se="http://schemas.microsoft.com/office/word/2015/wordml/symex" xmlns:wpg="http://schemas.microsoft.com/office/word/2010/wordprocessingGroup" xmlns:wpi="http://schemas.microsoft.com/office/word/2010/wordprocessingInk" xmlns:wne="http://schemas.microsoft.com/office/word/2006/wordml" xmlns:wps="http://schemas.microsoft.com/office/word/2010/wordprocessingShape" mc:Ignorable="w14 w15 w16se wp14">
+<w:glossaryDocument xmlns:wpc="http://schemas.microsoft.com/office/word/2010/wordprocessingCanvas" xmlns:mc="http://schemas.openxmlformats.org/markup-compatibility/2006" xmlns:o="urn:schemas-microsoft-com:office:office" xmlns:r="http://schemas.openxmlformats.org/officeDocument/2006/relationships" xmlns:m="http://schemas.openxmlformats.org/officeDocument/2006/math" xmlns:v="urn:schemas-microsoft-com:vml" xmlns:wp14="http://schemas.microsoft.com/office/word/2010/wordprocessingDrawing" xmlns:wp="http://schemas.openxmlformats.org/drawingml/2006/wordprocessingDrawing" xmlns:w10="urn:schemas-microsoft-com:office:word" xmlns:w="http://schemas.openxmlformats.org/wordprocessingml/2006/main" xmlns:w14="http://schemas.microsoft.com/office/word/2010/wordml" xmlns:w15="http://schemas.microsoft.com/office/word/2012/wordml" xmlns:wpg="http://schemas.microsoft.com/office/word/2010/wordprocessingGroup" xmlns:wpi="http://schemas.microsoft.com/office/word/2010/wordprocessingInk" xmlns:wne="http://schemas.microsoft.com/office/word/2006/wordml" xmlns:wps="http://schemas.microsoft.com/office/word/2010/wordprocessingShape" mc:Ignorable="w14 w15 wp14">
   <w:docParts>
     <w:docPart>
       <w:docPartPr>
@@ -9740,7 +9496,7 @@
 </file>
 
 <file path=word/glossary/fontTable.xml><?xml version="1.0" encoding="utf-8"?>
-<w:fonts xmlns:mc="http://schemas.openxmlformats.org/markup-compatibility/2006" xmlns:r="http://schemas.openxmlformats.org/officeDocument/2006/relationships" xmlns:w="http://schemas.openxmlformats.org/wordprocessingml/2006/main" xmlns:w14="http://schemas.microsoft.com/office/word/2010/wordml" xmlns:w15="http://schemas.microsoft.com/office/word/2012/wordml" xmlns:w16se="http://schemas.microsoft.com/office/word/2015/wordml/symex" mc:Ignorable="w14 w15 w16se">
+<w:fonts xmlns:mc="http://schemas.openxmlformats.org/markup-compatibility/2006" xmlns:r="http://schemas.openxmlformats.org/officeDocument/2006/relationships" xmlns:w="http://schemas.openxmlformats.org/wordprocessingml/2006/main" xmlns:w14="http://schemas.microsoft.com/office/word/2010/wordml" xmlns:w15="http://schemas.microsoft.com/office/word/2012/wordml" mc:Ignorable="w14 w15">
   <w:font w:name="Symbol">
     <w:panose1 w:val="05050102010706020507"/>
     <w:charset w:val="02"/>
@@ -9829,7 +9585,7 @@
 </file>
 
 <file path=word/glossary/settings.xml><?xml version="1.0" encoding="utf-8"?>
-<w:settings xmlns:mc="http://schemas.openxmlformats.org/markup-compatibility/2006" xmlns:o="urn:schemas-microsoft-com:office:office" xmlns:r="http://schemas.openxmlformats.org/officeDocument/2006/relationships" xmlns:m="http://schemas.openxmlformats.org/officeDocument/2006/math" xmlns:v="urn:schemas-microsoft-com:vml" xmlns:w10="urn:schemas-microsoft-com:office:word" xmlns:w="http://schemas.openxmlformats.org/wordprocessingml/2006/main" xmlns:w14="http://schemas.microsoft.com/office/word/2010/wordml" xmlns:w15="http://schemas.microsoft.com/office/word/2012/wordml" xmlns:w16se="http://schemas.microsoft.com/office/word/2015/wordml/symex" xmlns:sl="http://schemas.openxmlformats.org/schemaLibrary/2006/main" mc:Ignorable="w14 w15 w16se">
+<w:settings xmlns:mc="http://schemas.openxmlformats.org/markup-compatibility/2006" xmlns:o="urn:schemas-microsoft-com:office:office" xmlns:r="http://schemas.openxmlformats.org/officeDocument/2006/relationships" xmlns:m="http://schemas.openxmlformats.org/officeDocument/2006/math" xmlns:v="urn:schemas-microsoft-com:vml" xmlns:w10="urn:schemas-microsoft-com:office:word" xmlns:w="http://schemas.openxmlformats.org/wordprocessingml/2006/main" xmlns:w14="http://schemas.microsoft.com/office/word/2010/wordml" xmlns:w15="http://schemas.microsoft.com/office/word/2012/wordml" xmlns:sl="http://schemas.openxmlformats.org/schemaLibrary/2006/main" mc:Ignorable="w14 w15">
   <w:view w:val="normal"/>
   <w:defaultTabStop w:val="708"/>
   <w:hyphenationZone w:val="425"/>
@@ -9846,6 +9602,7 @@
     <w:rsidRoot w:val="005F3724"/>
     <w:rsid w:val="000C0560"/>
     <w:rsid w:val="001C429F"/>
+    <w:rsid w:val="001E7B0A"/>
     <w:rsid w:val="00362DD9"/>
     <w:rsid w:val="005F3724"/>
     <w:rsid w:val="00F124D1"/>
@@ -9865,14 +9622,14 @@
   </m:mathPr>
   <w:themeFontLang w:val="es-ES"/>
   <w:clrSchemeMapping w:bg1="light1" w:t1="dark1" w:bg2="light2" w:t2="dark2" w:accent1="accent1" w:accent2="accent2" w:accent3="accent3" w:accent4="accent4" w:accent5="accent5" w:accent6="accent6" w:hyperlink="hyperlink" w:followedHyperlink="followedHyperlink"/>
-  <w:decimalSymbol w:val=","/>
-  <w:listSeparator w:val=";"/>
+  <w:decimalSymbol w:val="."/>
+  <w:listSeparator w:val=","/>
   <w15:chartTrackingRefBased/>
 </w:settings>
 </file>
 
 <file path=word/glossary/styles.xml><?xml version="1.0" encoding="utf-8"?>
-<w:styles xmlns:mc="http://schemas.openxmlformats.org/markup-compatibility/2006" xmlns:r="http://schemas.openxmlformats.org/officeDocument/2006/relationships" xmlns:w="http://schemas.openxmlformats.org/wordprocessingml/2006/main" xmlns:w14="http://schemas.microsoft.com/office/word/2010/wordml" xmlns:w15="http://schemas.microsoft.com/office/word/2012/wordml" xmlns:w16se="http://schemas.microsoft.com/office/word/2015/wordml/symex" mc:Ignorable="w14 w15 w16se">
+<w:styles xmlns:mc="http://schemas.openxmlformats.org/markup-compatibility/2006" xmlns:r="http://schemas.openxmlformats.org/officeDocument/2006/relationships" xmlns:w="http://schemas.openxmlformats.org/wordprocessingml/2006/main" xmlns:w14="http://schemas.microsoft.com/office/word/2010/wordml" xmlns:w15="http://schemas.microsoft.com/office/word/2012/wordml" mc:Ignorable="w14 w15">
   <w:docDefaults>
     <w:rPrDefault>
       <w:rPr>
@@ -9888,7 +9645,7 @@
       </w:pPr>
     </w:pPrDefault>
   </w:docDefaults>
-  <w:latentStyles w:defLockedState="0" w:defUIPriority="99" w:defSemiHidden="0" w:defUnhideWhenUsed="0" w:defQFormat="0" w:count="372">
+  <w:latentStyles w:defLockedState="0" w:defUIPriority="99" w:defSemiHidden="0" w:defUnhideWhenUsed="0" w:defQFormat="0" w:count="371">
     <w:lsdException w:name="Normal" w:uiPriority="0" w:qFormat="1"/>
     <w:lsdException w:name="heading 1" w:uiPriority="9" w:qFormat="1"/>
     <w:lsdException w:name="heading 2" w:semiHidden="1" w:uiPriority="9" w:unhideWhenUsed="1" w:qFormat="1"/>
@@ -9994,6 +9751,7 @@
     <w:lsdException w:name="HTML Sample" w:semiHidden="1" w:unhideWhenUsed="1"/>
     <w:lsdException w:name="HTML Typewriter" w:semiHidden="1" w:unhideWhenUsed="1"/>
     <w:lsdException w:name="HTML Variable" w:semiHidden="1" w:unhideWhenUsed="1"/>
+    <w:lsdException w:name="Normal Table" w:semiHidden="1" w:unhideWhenUsed="1"/>
     <w:lsdException w:name="annotation subject" w:semiHidden="1" w:unhideWhenUsed="1"/>
     <w:lsdException w:name="No List" w:semiHidden="1" w:unhideWhenUsed="1"/>
     <w:lsdException w:name="Outline List 1" w:semiHidden="1" w:unhideWhenUsed="1"/>
@@ -10040,8 +9798,10 @@
     <w:lsdException w:name="Table Subtle 2" w:semiHidden="1" w:unhideWhenUsed="1"/>
     <w:lsdException w:name="Table Web 1" w:semiHidden="1" w:unhideWhenUsed="1"/>
     <w:lsdException w:name="Table Web 2" w:semiHidden="1" w:unhideWhenUsed="1"/>
+    <w:lsdException w:name="Table Web 3" w:semiHidden="1" w:unhideWhenUsed="1"/>
     <w:lsdException w:name="Balloon Text" w:semiHidden="1" w:unhideWhenUsed="1"/>
     <w:lsdException w:name="Table Grid" w:uiPriority="39"/>
+    <w:lsdException w:name="Table Theme" w:semiHidden="1" w:unhideWhenUsed="1"/>
     <w:lsdException w:name="Placeholder Text" w:semiHidden="1"/>
     <w:lsdException w:name="No Spacing" w:uiPriority="1" w:qFormat="1"/>
     <w:lsdException w:name="Light Shading" w:uiPriority="60"/>
@@ -10257,7 +10017,6 @@
     <w:lsdException w:name="List Table 5 Dark Accent 6" w:uiPriority="50"/>
     <w:lsdException w:name="List Table 6 Colorful Accent 6" w:uiPriority="51"/>
     <w:lsdException w:name="List Table 7 Colorful Accent 6" w:uiPriority="52"/>
-    <w:lsdException w:name="Mention" w:semiHidden="1" w:unhideWhenUsed="1"/>
   </w:latentStyles>
   <w:style w:type="paragraph" w:default="1" w:styleId="Normal">
     <w:name w:val="Normal"/>
@@ -10298,7 +10057,7 @@
 </file>
 
 <file path=word/glossary/webSettings.xml><?xml version="1.0" encoding="utf-8"?>
-<w:webSettings xmlns:mc="http://schemas.openxmlformats.org/markup-compatibility/2006" xmlns:r="http://schemas.openxmlformats.org/officeDocument/2006/relationships" xmlns:w="http://schemas.openxmlformats.org/wordprocessingml/2006/main" xmlns:w14="http://schemas.microsoft.com/office/word/2010/wordml" xmlns:w15="http://schemas.microsoft.com/office/word/2012/wordml" xmlns:w16se="http://schemas.microsoft.com/office/word/2015/wordml/symex" mc:Ignorable="w14 w15 w16se">
+<w:webSettings xmlns:mc="http://schemas.openxmlformats.org/markup-compatibility/2006" xmlns:r="http://schemas.openxmlformats.org/officeDocument/2006/relationships" xmlns:w="http://schemas.openxmlformats.org/wordprocessingml/2006/main" xmlns:w14="http://schemas.microsoft.com/office/word/2010/wordml" xmlns:w15="http://schemas.microsoft.com/office/word/2012/wordml" mc:Ignorable="w14 w15">
   <w:optimizeForBrowser/>
   <w:allowPNG/>
 </w:webSettings>
@@ -10589,7 +10348,7 @@
 </file>
 
 <file path=customXml/itemProps2.xml><?xml version="1.0" encoding="utf-8"?>
-<ds:datastoreItem xmlns:ds="http://schemas.openxmlformats.org/officeDocument/2006/customXml" ds:itemID="{ACD87003-D848-445C-87A6-6269DEF7250B}">
+<ds:datastoreItem xmlns:ds="http://schemas.openxmlformats.org/officeDocument/2006/customXml" ds:itemID="{3F1009A0-D14D-4889-99B8-E9BA720967DB}">
   <ds:schemaRefs>
     <ds:schemaRef ds:uri="http://schemas.openxmlformats.org/officeDocument/2006/bibliography"/>
   </ds:schemaRefs>

--- a/Repositorio BarrioKing/Area Proceso REQM/INGENIERIA/DANA/DANA_V1.0_2016.docx
+++ b/Repositorio BarrioKing/Area Proceso REQM/INGENIERIA/DANA/DANA_V1.0_2016.docx
@@ -3425,8 +3425,6 @@
       </w:tr>
     </w:tbl>
     <w:p>
-      <w:bookmarkStart w:id="32" w:name="_GoBack"/>
-      <w:bookmarkEnd w:id="32"/>
       <w:r>
         <w:tab/>
       </w:r>
@@ -3435,7 +3433,7 @@
       <w:pPr>
         <w:pStyle w:val="Ttulo1"/>
       </w:pPr>
-      <w:bookmarkStart w:id="33" w:name="_Toc430547997"/>
+      <w:bookmarkStart w:id="32" w:name="_Toc430547997"/>
       <w:r>
         <w:t>ESPECIFICACIONES FUNCIONALES</w:t>
       </w:r>
@@ -3462,7 +3460,7 @@
         <w:t>FUNCIONALIDAD DE PRODUCTO</w:t>
       </w:r>
       <w:bookmarkEnd w:id="31"/>
-      <w:bookmarkEnd w:id="33"/>
+      <w:bookmarkEnd w:id="32"/>
     </w:p>
     <w:p>
       <w:pPr>
@@ -3923,364 +3921,6 @@
         </w:rPr>
       </w:pPr>
     </w:p>
-    <w:tbl>
-      <w:tblPr>
-        <w:tblpPr w:leftFromText="180" w:rightFromText="180" w:vertAnchor="text" w:horzAnchor="margin" w:tblpY="6428"/>
-        <w:tblW w:w="9214" w:type="dxa"/>
-        <w:tblLayout w:type="fixed"/>
-        <w:tblCellMar>
-          <w:left w:w="70" w:type="dxa"/>
-          <w:right w:w="70" w:type="dxa"/>
-        </w:tblCellMar>
-        <w:tblLook w:val="0000" w:firstRow="0" w:lastRow="0" w:firstColumn="0" w:lastColumn="0" w:noHBand="0" w:noVBand="0"/>
-      </w:tblPr>
-      <w:tblGrid>
-        <w:gridCol w:w="3402"/>
-        <w:gridCol w:w="2127"/>
-        <w:gridCol w:w="3685"/>
-      </w:tblGrid>
-      <w:tr>
-        <w:trPr>
-          <w:trHeight w:val="895"/>
-        </w:trPr>
-        <w:tc>
-          <w:tcPr>
-            <w:tcW w:w="3402" w:type="dxa"/>
-          </w:tcPr>
-          <w:p>
-            <w:pPr>
-              <w:jc w:val="center"/>
-              <w:rPr>
-                <w:rFonts w:cs="Arial"/>
-                <w:i/>
-                <w:sz w:val="18"/>
-              </w:rPr>
-            </w:pPr>
-          </w:p>
-          <w:p>
-            <w:pPr>
-              <w:jc w:val="center"/>
-              <w:rPr>
-                <w:rFonts w:cs="Arial"/>
-                <w:i/>
-                <w:sz w:val="18"/>
-              </w:rPr>
-            </w:pPr>
-          </w:p>
-          <w:p>
-            <w:pPr>
-              <w:jc w:val="center"/>
-              <w:rPr>
-                <w:rFonts w:cs="Arial"/>
-                <w:i/>
-                <w:sz w:val="18"/>
-              </w:rPr>
-            </w:pPr>
-          </w:p>
-          <w:p>
-            <w:pPr>
-              <w:jc w:val="center"/>
-              <w:rPr>
-                <w:rFonts w:cs="Arial"/>
-                <w:i/>
-                <w:sz w:val="18"/>
-              </w:rPr>
-            </w:pPr>
-            <w:r>
-              <w:rPr>
-                <w:rFonts w:cs="Arial"/>
-                <w:i/>
-                <w:sz w:val="18"/>
-              </w:rPr>
-              <w:t>_____________________</w:t>
-            </w:r>
-          </w:p>
-        </w:tc>
-        <w:tc>
-          <w:tcPr>
-            <w:tcW w:w="2127" w:type="dxa"/>
-          </w:tcPr>
-          <w:p>
-            <w:pPr>
-              <w:jc w:val="center"/>
-              <w:rPr>
-                <w:rFonts w:cs="Arial"/>
-                <w:i/>
-                <w:sz w:val="18"/>
-              </w:rPr>
-            </w:pPr>
-          </w:p>
-        </w:tc>
-        <w:tc>
-          <w:tcPr>
-            <w:tcW w:w="3685" w:type="dxa"/>
-          </w:tcPr>
-          <w:p>
-            <w:pPr>
-              <w:jc w:val="center"/>
-              <w:rPr>
-                <w:rFonts w:cs="Arial"/>
-                <w:i/>
-                <w:sz w:val="18"/>
-              </w:rPr>
-            </w:pPr>
-          </w:p>
-          <w:p>
-            <w:pPr>
-              <w:jc w:val="center"/>
-              <w:rPr>
-                <w:rFonts w:cs="Arial"/>
-                <w:i/>
-                <w:sz w:val="18"/>
-              </w:rPr>
-            </w:pPr>
-          </w:p>
-          <w:p>
-            <w:pPr>
-              <w:jc w:val="center"/>
-              <w:rPr>
-                <w:rFonts w:cs="Arial"/>
-                <w:i/>
-                <w:sz w:val="18"/>
-              </w:rPr>
-            </w:pPr>
-          </w:p>
-          <w:p>
-            <w:pPr>
-              <w:jc w:val="center"/>
-              <w:rPr>
-                <w:rFonts w:cs="Arial"/>
-                <w:i/>
-                <w:sz w:val="18"/>
-              </w:rPr>
-            </w:pPr>
-            <w:r>
-              <w:rPr>
-                <w:rFonts w:cs="Arial"/>
-                <w:i/>
-                <w:sz w:val="18"/>
-              </w:rPr>
-              <w:t>_____________________</w:t>
-            </w:r>
-          </w:p>
-        </w:tc>
-      </w:tr>
-      <w:tr>
-        <w:trPr>
-          <w:trHeight w:val="766"/>
-        </w:trPr>
-        <w:tc>
-          <w:tcPr>
-            <w:tcW w:w="3402" w:type="dxa"/>
-          </w:tcPr>
-          <w:p>
-            <w:pPr>
-              <w:jc w:val="center"/>
-              <w:rPr>
-                <w:rFonts w:cs="Arial"/>
-                <w:i/>
-                <w:sz w:val="18"/>
-              </w:rPr>
-            </w:pPr>
-            <w:r>
-              <w:rPr>
-                <w:rFonts w:cs="Arial"/>
-                <w:i/>
-                <w:sz w:val="18"/>
-              </w:rPr>
-              <w:t>Manuel Sáenz</w:t>
-            </w:r>
-          </w:p>
-          <w:p>
-            <w:pPr>
-              <w:jc w:val="center"/>
-              <w:rPr>
-                <w:rFonts w:cs="Arial"/>
-                <w:i/>
-                <w:sz w:val="18"/>
-              </w:rPr>
-            </w:pPr>
-            <w:r>
-              <w:rPr>
-                <w:rFonts w:cs="Arial"/>
-                <w:i/>
-                <w:sz w:val="18"/>
-              </w:rPr>
-              <w:t xml:space="preserve">Cliente </w:t>
-            </w:r>
-            <w:r>
-              <w:rPr>
-                <w:rFonts w:cs="Arial"/>
-                <w:i/>
-                <w:sz w:val="18"/>
-              </w:rPr>
-              <w:t xml:space="preserve"> que aprueba el análisis</w:t>
-            </w:r>
-          </w:p>
-        </w:tc>
-        <w:tc>
-          <w:tcPr>
-            <w:tcW w:w="2127" w:type="dxa"/>
-          </w:tcPr>
-          <w:p>
-            <w:pPr>
-              <w:jc w:val="center"/>
-              <w:rPr>
-                <w:rFonts w:cs="Arial"/>
-                <w:i/>
-                <w:sz w:val="18"/>
-              </w:rPr>
-            </w:pPr>
-          </w:p>
-        </w:tc>
-        <w:tc>
-          <w:tcPr>
-            <w:tcW w:w="3685" w:type="dxa"/>
-          </w:tcPr>
-          <w:p>
-            <w:pPr>
-              <w:jc w:val="center"/>
-              <w:rPr>
-                <w:rFonts w:cs="Arial"/>
-                <w:i/>
-                <w:sz w:val="18"/>
-              </w:rPr>
-            </w:pPr>
-            <w:r>
-              <w:rPr>
-                <w:rFonts w:cs="Arial"/>
-                <w:i/>
-                <w:sz w:val="18"/>
-              </w:rPr>
-              <w:t>Julio Leonardo</w:t>
-            </w:r>
-          </w:p>
-          <w:p>
-            <w:pPr>
-              <w:jc w:val="center"/>
-              <w:rPr>
-                <w:rFonts w:cs="Arial"/>
-                <w:i/>
-                <w:sz w:val="18"/>
-              </w:rPr>
-            </w:pPr>
-            <w:r>
-              <w:rPr>
-                <w:rFonts w:cs="Arial"/>
-                <w:i/>
-                <w:sz w:val="18"/>
-              </w:rPr>
-              <w:t xml:space="preserve">Analista </w:t>
-            </w:r>
-            <w:r>
-              <w:rPr>
-                <w:rFonts w:cs="Arial"/>
-                <w:i/>
-                <w:sz w:val="18"/>
-              </w:rPr>
-              <w:t>Funcional que elaboró el análisis</w:t>
-            </w:r>
-          </w:p>
-        </w:tc>
-      </w:tr>
-      <w:tr>
-        <w:trPr>
-          <w:trHeight w:val="280"/>
-        </w:trPr>
-        <w:tc>
-          <w:tcPr>
-            <w:tcW w:w="3402" w:type="dxa"/>
-          </w:tcPr>
-          <w:p>
-            <w:pPr>
-              <w:jc w:val="center"/>
-              <w:rPr>
-                <w:rFonts w:cs="Arial"/>
-                <w:i/>
-                <w:sz w:val="18"/>
-              </w:rPr>
-            </w:pPr>
-            <w:r>
-              <w:rPr>
-                <w:rFonts w:cs="Arial"/>
-                <w:i/>
-                <w:sz w:val="18"/>
-              </w:rPr>
-              <w:t>Fecha: 20/10</w:t>
-            </w:r>
-            <w:r>
-              <w:rPr>
-                <w:rFonts w:cs="Arial"/>
-                <w:i/>
-                <w:sz w:val="18"/>
-              </w:rPr>
-              <w:t>/201</w:t>
-            </w:r>
-            <w:r>
-              <w:rPr>
-                <w:rFonts w:cs="Arial"/>
-                <w:i/>
-                <w:sz w:val="18"/>
-              </w:rPr>
-              <w:t>5</w:t>
-            </w:r>
-          </w:p>
-        </w:tc>
-        <w:tc>
-          <w:tcPr>
-            <w:tcW w:w="2127" w:type="dxa"/>
-          </w:tcPr>
-          <w:p>
-            <w:pPr>
-              <w:rPr>
-                <w:rFonts w:cs="Arial"/>
-                <w:i/>
-                <w:sz w:val="18"/>
-              </w:rPr>
-            </w:pPr>
-          </w:p>
-        </w:tc>
-        <w:tc>
-          <w:tcPr>
-            <w:tcW w:w="3685" w:type="dxa"/>
-          </w:tcPr>
-          <w:p>
-            <w:pPr>
-              <w:jc w:val="center"/>
-              <w:rPr>
-                <w:rFonts w:cs="Arial"/>
-                <w:i/>
-                <w:sz w:val="18"/>
-              </w:rPr>
-            </w:pPr>
-            <w:r>
-              <w:rPr>
-                <w:rFonts w:cs="Arial"/>
-                <w:i/>
-                <w:sz w:val="18"/>
-              </w:rPr>
-              <w:t>Fecha: 20/10</w:t>
-            </w:r>
-            <w:r>
-              <w:rPr>
-                <w:rFonts w:cs="Arial"/>
-                <w:i/>
-                <w:sz w:val="18"/>
-              </w:rPr>
-              <w:t>/201</w:t>
-            </w:r>
-            <w:r>
-              <w:rPr>
-                <w:rFonts w:cs="Arial"/>
-                <w:i/>
-                <w:sz w:val="18"/>
-              </w:rPr>
-              <w:t>5</w:t>
-            </w:r>
-          </w:p>
-        </w:tc>
-      </w:tr>
-    </w:tbl>
     <w:p>
       <w:pPr>
         <w:pStyle w:val="StyleGPNormalBlueLeft1cm"/>
@@ -4289,6 +3929,8 @@
           <w:rFonts w:cs="Arial"/>
         </w:rPr>
       </w:pPr>
+      <w:bookmarkStart w:id="33" w:name="_GoBack"/>
+      <w:bookmarkEnd w:id="33"/>
     </w:p>
     <w:sectPr>
       <w:headerReference w:type="default" r:id="rId15"/>
@@ -4525,7 +4167,7 @@
               <w:sz w:val="18"/>
               <w:szCs w:val="18"/>
             </w:rPr>
-            <w:t>9</w:t>
+            <w:t>8</w:t>
           </w:r>
           <w:r>
             <w:rPr>
@@ -9600,9 +9242,9 @@
   </w:compat>
   <w:rsids>
     <w:rsidRoot w:val="005F3724"/>
+    <w:rsid w:val="00087D6C"/>
     <w:rsid w:val="000C0560"/>
     <w:rsid w:val="001C429F"/>
-    <w:rsid w:val="001E7B0A"/>
     <w:rsid w:val="00362DD9"/>
     <w:rsid w:val="005F3724"/>
     <w:rsid w:val="00F124D1"/>
@@ -10348,7 +9990,7 @@
 </file>
 
 <file path=customXml/itemProps2.xml><?xml version="1.0" encoding="utf-8"?>
-<ds:datastoreItem xmlns:ds="http://schemas.openxmlformats.org/officeDocument/2006/customXml" ds:itemID="{3F1009A0-D14D-4889-99B8-E9BA720967DB}">
+<ds:datastoreItem xmlns:ds="http://schemas.openxmlformats.org/officeDocument/2006/customXml" ds:itemID="{686E9BC3-FBDB-4C49-A296-4958F704C23D}">
   <ds:schemaRefs>
     <ds:schemaRef ds:uri="http://schemas.openxmlformats.org/officeDocument/2006/bibliography"/>
   </ds:schemaRefs>

--- a/Repositorio BarrioKing/Area Proceso REQM/INGENIERIA/DANA/DANA_V1.0_2016.docx
+++ b/Repositorio BarrioKing/Area Proceso REQM/INGENIERIA/DANA/DANA_V1.0_2016.docx
@@ -2,18 +2,18 @@
 <file path=word/document.xml><?xml version="1.0" encoding="utf-8"?>
 <w:document xmlns:wpc="http://schemas.microsoft.com/office/word/2010/wordprocessingCanvas" xmlns:mc="http://schemas.openxmlformats.org/markup-compatibility/2006" xmlns:o="urn:schemas-microsoft-com:office:office" xmlns:r="http://schemas.openxmlformats.org/officeDocument/2006/relationships" xmlns:m="http://schemas.openxmlformats.org/officeDocument/2006/math" xmlns:v="urn:schemas-microsoft-com:vml" xmlns:wp14="http://schemas.microsoft.com/office/word/2010/wordprocessingDrawing" xmlns:wp="http://schemas.openxmlformats.org/drawingml/2006/wordprocessingDrawing" xmlns:w10="urn:schemas-microsoft-com:office:word" xmlns:w="http://schemas.openxmlformats.org/wordprocessingml/2006/main" xmlns:w14="http://schemas.microsoft.com/office/word/2010/wordml" xmlns:w15="http://schemas.microsoft.com/office/word/2012/wordml" xmlns:wpg="http://schemas.microsoft.com/office/word/2010/wordprocessingGroup" xmlns:wpi="http://schemas.microsoft.com/office/word/2010/wordprocessingInk" xmlns:wne="http://schemas.microsoft.com/office/word/2006/wordml" xmlns:wps="http://schemas.microsoft.com/office/word/2010/wordprocessingShape" mc:Ignorable="w14 w15 wp14">
   <w:body>
-    <w:p>
-      <w:bookmarkStart w:id="0" w:name="_Toc507386134"/>
-      <w:bookmarkStart w:id="1" w:name="_Toc507386905"/>
-      <w:bookmarkStart w:id="2" w:name="_Toc507387214"/>
-      <w:bookmarkStart w:id="3" w:name="_Toc506181842"/>
-      <w:bookmarkStart w:id="4" w:name="_Toc506183246"/>
-      <w:bookmarkStart w:id="5" w:name="_Toc506183268"/>
-      <w:bookmarkStart w:id="6" w:name="_Toc506183423"/>
-      <w:bookmarkStart w:id="7" w:name="_Toc506253132"/>
-      <w:bookmarkStart w:id="8" w:name="_Toc506611745"/>
-      <w:bookmarkStart w:id="9" w:name="_Toc507484800"/>
-      <w:bookmarkStart w:id="10" w:name="_Toc506703897"/>
+    <w:bookmarkStart w:id="0" w:name="_Toc507386134"/>
+    <w:bookmarkStart w:id="1" w:name="_Toc507386905"/>
+    <w:bookmarkStart w:id="2" w:name="_Toc507387214"/>
+    <w:bookmarkStart w:id="3" w:name="_Toc506181842"/>
+    <w:bookmarkStart w:id="4" w:name="_Toc506183246"/>
+    <w:bookmarkStart w:id="5" w:name="_Toc506183268"/>
+    <w:bookmarkStart w:id="6" w:name="_Toc506183423"/>
+    <w:bookmarkStart w:id="7" w:name="_Toc506253132"/>
+    <w:bookmarkStart w:id="8" w:name="_Toc506611745"/>
+    <w:bookmarkStart w:id="9" w:name="_Toc507484800"/>
+    <w:bookmarkStart w:id="10" w:name="_Toc506703897"/>
+    <w:p>
       <w:r>
         <w:rPr>
           <w:noProof/>
@@ -1110,13 +1110,31 @@
         </w:rPr>
         <w:t xml:space="preserve">: </w:t>
       </w:r>
+      <w:proofErr w:type="spellStart"/>
       <w:r>
         <w:rPr>
           <w:rFonts w:cs="Arial"/>
           <w:lang w:eastAsia="es-ES"/>
         </w:rPr>
-        <w:t>Jeral benites</w:t>
-      </w:r>
+        <w:t>Jeral</w:t>
+      </w:r>
+      <w:proofErr w:type="spellEnd"/>
+      <w:r>
+        <w:rPr>
+          <w:rFonts w:cs="Arial"/>
+          <w:lang w:eastAsia="es-ES"/>
+        </w:rPr>
+        <w:t xml:space="preserve"> </w:t>
+      </w:r>
+      <w:proofErr w:type="spellStart"/>
+      <w:r>
+        <w:rPr>
+          <w:rFonts w:cs="Arial"/>
+          <w:lang w:eastAsia="es-ES"/>
+        </w:rPr>
+        <w:t>benites</w:t>
+      </w:r>
+      <w:proofErr w:type="spellEnd"/>
     </w:p>
     <w:p>
       <w:pPr>
@@ -1199,8 +1217,17 @@
           <w:rFonts w:cs="Arial"/>
           <w:lang w:eastAsia="es-ES"/>
         </w:rPr>
-        <w:t>ES: Erick Sinche</w:t>
-      </w:r>
+        <w:t xml:space="preserve">ES: Erick </w:t>
+      </w:r>
+      <w:proofErr w:type="spellStart"/>
+      <w:r>
+        <w:rPr>
+          <w:rFonts w:cs="Arial"/>
+          <w:lang w:eastAsia="es-ES"/>
+        </w:rPr>
+        <w:t>Sinche</w:t>
+      </w:r>
+      <w:proofErr w:type="spellEnd"/>
     </w:p>
     <w:p>
       <w:pPr>
@@ -2144,7 +2171,21 @@
         <w:rPr>
           <w:rFonts w:ascii="Comic Sans MS" w:hAnsi="Comic Sans MS" w:cs="Arial"/>
         </w:rPr>
-        <w:t>El administrador podrá tener acceso al Modulo del Administrador</w:t>
+        <w:t xml:space="preserve">El administrador podrá tener acceso al </w:t>
+      </w:r>
+      <w:proofErr w:type="spellStart"/>
+      <w:r>
+        <w:rPr>
+          <w:rFonts w:ascii="Comic Sans MS" w:hAnsi="Comic Sans MS" w:cs="Arial"/>
+        </w:rPr>
+        <w:t>Modulo</w:t>
+      </w:r>
+      <w:proofErr w:type="spellEnd"/>
+      <w:r>
+        <w:rPr>
+          <w:rFonts w:ascii="Comic Sans MS" w:hAnsi="Comic Sans MS" w:cs="Arial"/>
+        </w:rPr>
+        <w:t xml:space="preserve"> del Administrador</w:t>
       </w:r>
       <w:r>
         <w:rPr>
@@ -2280,6 +2321,125 @@
     <w:p>
       <w:pPr>
         <w:pStyle w:val="Prrafodelista"/>
+        <w:ind w:left="1080"/>
+        <w:rPr>
+          <w:rFonts w:ascii="Comic Sans MS" w:hAnsi="Comic Sans MS" w:cs="Arial"/>
+        </w:rPr>
+      </w:pPr>
+    </w:p>
+    <w:p>
+      <w:pPr>
+        <w:pStyle w:val="Prrafodelista"/>
+        <w:ind w:left="1080"/>
+        <w:rPr>
+          <w:rFonts w:ascii="Comic Sans MS" w:hAnsi="Comic Sans MS" w:cs="Arial"/>
+        </w:rPr>
+      </w:pPr>
+    </w:p>
+    <w:p>
+      <w:pPr>
+        <w:pStyle w:val="Prrafodelista"/>
+        <w:ind w:left="1080"/>
+        <w:rPr>
+          <w:rFonts w:ascii="Comic Sans MS" w:hAnsi="Comic Sans MS" w:cs="Arial"/>
+        </w:rPr>
+      </w:pPr>
+    </w:p>
+    <w:p>
+      <w:pPr>
+        <w:pStyle w:val="Prrafodelista"/>
+        <w:ind w:left="1080"/>
+        <w:rPr>
+          <w:rFonts w:ascii="Comic Sans MS" w:hAnsi="Comic Sans MS" w:cs="Arial"/>
+        </w:rPr>
+      </w:pPr>
+    </w:p>
+    <w:p>
+      <w:pPr>
+        <w:pStyle w:val="Prrafodelista"/>
+        <w:ind w:left="1080"/>
+        <w:rPr>
+          <w:rFonts w:ascii="Comic Sans MS" w:hAnsi="Comic Sans MS" w:cs="Arial"/>
+        </w:rPr>
+      </w:pPr>
+    </w:p>
+    <w:p>
+      <w:pPr>
+        <w:pStyle w:val="Prrafodelista"/>
+        <w:ind w:left="1080"/>
+        <w:rPr>
+          <w:rFonts w:ascii="Comic Sans MS" w:hAnsi="Comic Sans MS" w:cs="Arial"/>
+        </w:rPr>
+      </w:pPr>
+    </w:p>
+    <w:p>
+      <w:pPr>
+        <w:pStyle w:val="Prrafodelista"/>
+        <w:ind w:left="1080"/>
+        <w:rPr>
+          <w:rFonts w:ascii="Comic Sans MS" w:hAnsi="Comic Sans MS" w:cs="Arial"/>
+        </w:rPr>
+      </w:pPr>
+    </w:p>
+    <w:p>
+      <w:pPr>
+        <w:pStyle w:val="Prrafodelista"/>
+        <w:ind w:left="1080"/>
+        <w:rPr>
+          <w:rFonts w:ascii="Comic Sans MS" w:hAnsi="Comic Sans MS" w:cs="Arial"/>
+        </w:rPr>
+      </w:pPr>
+    </w:p>
+    <w:p>
+      <w:pPr>
+        <w:pStyle w:val="Prrafodelista"/>
+        <w:ind w:left="1080"/>
+        <w:rPr>
+          <w:rFonts w:ascii="Comic Sans MS" w:hAnsi="Comic Sans MS" w:cs="Arial"/>
+        </w:rPr>
+      </w:pPr>
+    </w:p>
+    <w:p>
+      <w:pPr>
+        <w:pStyle w:val="Prrafodelista"/>
+        <w:ind w:left="1080"/>
+        <w:rPr>
+          <w:rFonts w:ascii="Comic Sans MS" w:hAnsi="Comic Sans MS" w:cs="Arial"/>
+        </w:rPr>
+      </w:pPr>
+    </w:p>
+    <w:p>
+      <w:pPr>
+        <w:pStyle w:val="Prrafodelista"/>
+        <w:ind w:left="1080"/>
+        <w:rPr>
+          <w:rFonts w:ascii="Comic Sans MS" w:hAnsi="Comic Sans MS" w:cs="Arial"/>
+        </w:rPr>
+      </w:pPr>
+    </w:p>
+    <w:p>
+      <w:pPr>
+        <w:pStyle w:val="Prrafodelista"/>
+        <w:ind w:left="1080"/>
+        <w:rPr>
+          <w:rFonts w:ascii="Comic Sans MS" w:hAnsi="Comic Sans MS" w:cs="Arial"/>
+        </w:rPr>
+      </w:pPr>
+    </w:p>
+    <w:p>
+      <w:pPr>
+        <w:pStyle w:val="Prrafodelista"/>
+        <w:ind w:left="1080"/>
+        <w:rPr>
+          <w:rFonts w:ascii="Comic Sans MS" w:hAnsi="Comic Sans MS" w:cs="Arial"/>
+        </w:rPr>
+      </w:pPr>
+      <w:bookmarkStart w:id="18" w:name="_GoBack"/>
+      <w:bookmarkEnd w:id="18"/>
+    </w:p>
+    <w:p>
+      <w:pPr>
+        <w:pStyle w:val="Prrafodelista"/>
         <w:numPr>
           <w:ilvl w:val="0"/>
           <w:numId w:val="25"/>
@@ -2315,7 +2475,6 @@
           <w:noProof/>
           <w:lang w:eastAsia="es-PE"/>
         </w:rPr>
-        <w:lastRenderedPageBreak/>
         <w:drawing>
           <wp:inline distT="0" distB="0" distL="0" distR="0" wp14:anchorId="00B33BC9" wp14:editId="77093355">
             <wp:extent cx="5734050" cy="4119413"/>
@@ -2384,10 +2543,10 @@
           <w:rFonts w:ascii="Comic Sans MS" w:hAnsi="Comic Sans MS" w:cs="Arial"/>
         </w:rPr>
       </w:pPr>
-      <w:bookmarkStart w:id="18" w:name="_Toc453555668"/>
-      <w:bookmarkStart w:id="19" w:name="_Toc453558799"/>
-      <w:bookmarkStart w:id="20" w:name="_Toc453560741"/>
-      <w:bookmarkStart w:id="21" w:name="_Toc453560943"/>
+      <w:bookmarkStart w:id="19" w:name="_Toc453555668"/>
+      <w:bookmarkStart w:id="20" w:name="_Toc453558799"/>
+      <w:bookmarkStart w:id="21" w:name="_Toc453560741"/>
+      <w:bookmarkStart w:id="22" w:name="_Toc453560943"/>
       <w:r>
         <w:rPr>
           <w:rFonts w:ascii="Comic Sans MS" w:hAnsi="Comic Sans MS" w:cs="Arial"/>
@@ -2444,10 +2603,10 @@
           </wp:inline>
         </w:drawing>
       </w:r>
-      <w:bookmarkEnd w:id="18"/>
       <w:bookmarkEnd w:id="19"/>
       <w:bookmarkEnd w:id="20"/>
       <w:bookmarkEnd w:id="21"/>
+      <w:bookmarkEnd w:id="22"/>
     </w:p>
     <w:p>
       <w:pPr>
@@ -2777,28 +2936,28 @@
       <w:pPr>
         <w:pStyle w:val="Ttulo1"/>
       </w:pPr>
-      <w:bookmarkStart w:id="22" w:name="_Toc187465796"/>
-      <w:bookmarkStart w:id="23" w:name="_Toc430547993"/>
-      <w:bookmarkStart w:id="24" w:name="_Toc127716366"/>
-      <w:bookmarkStart w:id="25" w:name="_Toc135200652"/>
+      <w:bookmarkStart w:id="23" w:name="_Toc187465796"/>
+      <w:bookmarkStart w:id="24" w:name="_Toc430547993"/>
+      <w:bookmarkStart w:id="25" w:name="_Toc127716366"/>
+      <w:bookmarkStart w:id="26" w:name="_Toc135200652"/>
       <w:r>
         <w:t>ALCANCE DEL PROYECTO</w:t>
       </w:r>
-      <w:bookmarkEnd w:id="22"/>
       <w:bookmarkEnd w:id="23"/>
+      <w:bookmarkEnd w:id="24"/>
     </w:p>
     <w:p/>
     <w:p>
       <w:pPr>
         <w:pStyle w:val="Ttulo2"/>
       </w:pPr>
-      <w:bookmarkStart w:id="26" w:name="_Toc187465797"/>
-      <w:bookmarkStart w:id="27" w:name="_Toc430547994"/>
+      <w:bookmarkStart w:id="27" w:name="_Toc187465797"/>
+      <w:bookmarkStart w:id="28" w:name="_Toc430547994"/>
       <w:r>
         <w:t>DESCRIPCION DEL SISTEMA</w:t>
       </w:r>
-      <w:bookmarkEnd w:id="26"/>
       <w:bookmarkEnd w:id="27"/>
+      <w:bookmarkEnd w:id="28"/>
     </w:p>
     <w:p>
       <w:pPr>
@@ -2863,15 +3022,14 @@
       <w:pPr>
         <w:pStyle w:val="Ttulo2"/>
       </w:pPr>
-      <w:bookmarkStart w:id="28" w:name="_Toc187465799"/>
-      <w:bookmarkStart w:id="29" w:name="_Toc430547996"/>
-      <w:r>
-        <w:lastRenderedPageBreak/>
+      <w:bookmarkStart w:id="29" w:name="_Toc187465799"/>
+      <w:bookmarkStart w:id="30" w:name="_Toc430547996"/>
+      <w:r>
         <w:t>DENTRO DE ALCANCE</w:t>
       </w:r>
-      <w:bookmarkStart w:id="30" w:name="_Toc156366033"/>
-      <w:bookmarkEnd w:id="28"/>
+      <w:bookmarkStart w:id="31" w:name="_Toc156366033"/>
       <w:bookmarkEnd w:id="29"/>
+      <w:bookmarkEnd w:id="30"/>
     </w:p>
     <w:p/>
     <w:tbl>
@@ -2903,7 +3061,7 @@
                 <w:lang w:val="es-ES"/>
               </w:rPr>
             </w:pPr>
-            <w:bookmarkStart w:id="31" w:name="_Toc187465800"/>
+            <w:bookmarkStart w:id="32" w:name="_Toc187465800"/>
             <w:r>
               <w:rPr>
                 <w:rFonts w:ascii="Comic Sans MS" w:hAnsi="Comic Sans MS" w:cs="Arial"/>
@@ -3025,7 +3183,27 @@
                 <w:szCs w:val="20"/>
                 <w:lang w:val="es-ES"/>
               </w:rPr>
-              <w:t>Realiza Crud de los Eventos</w:t>
+              <w:t xml:space="preserve">Realiza </w:t>
+            </w:r>
+            <w:proofErr w:type="spellStart"/>
+            <w:r>
+              <w:rPr>
+                <w:rFonts w:ascii="Comic Sans MS" w:hAnsi="Comic Sans MS" w:cs="Arial"/>
+                <w:sz w:val="20"/>
+                <w:szCs w:val="20"/>
+                <w:lang w:val="es-ES"/>
+              </w:rPr>
+              <w:t>Crud</w:t>
+            </w:r>
+            <w:proofErr w:type="spellEnd"/>
+            <w:r>
+              <w:rPr>
+                <w:rFonts w:ascii="Comic Sans MS" w:hAnsi="Comic Sans MS" w:cs="Arial"/>
+                <w:sz w:val="20"/>
+                <w:szCs w:val="20"/>
+                <w:lang w:val="es-ES"/>
+              </w:rPr>
+              <w:t xml:space="preserve"> de los Eventos</w:t>
             </w:r>
           </w:p>
           <w:p>
@@ -3239,8 +3417,18 @@
                 <w:sz w:val="20"/>
                 <w:szCs w:val="20"/>
               </w:rPr>
-              <w:t>Envió de código qr</w:t>
+              <w:t xml:space="preserve">Envió de código </w:t>
             </w:r>
+            <w:proofErr w:type="spellStart"/>
+            <w:r>
+              <w:rPr>
+                <w:rFonts w:ascii="Comic Sans MS" w:hAnsi="Comic Sans MS" w:cs="Arial"/>
+                <w:sz w:val="20"/>
+                <w:szCs w:val="20"/>
+              </w:rPr>
+              <w:t>qr</w:t>
+            </w:r>
+            <w:proofErr w:type="spellEnd"/>
           </w:p>
           <w:p>
             <w:pPr>
@@ -3392,7 +3580,27 @@
                 <w:szCs w:val="20"/>
                 <w:lang w:val="es-ES"/>
               </w:rPr>
-              <w:t xml:space="preserve">Scanner de código qr </w:t>
+              <w:t xml:space="preserve">Scanner de código </w:t>
+            </w:r>
+            <w:proofErr w:type="spellStart"/>
+            <w:r>
+              <w:rPr>
+                <w:rFonts w:ascii="Comic Sans MS" w:hAnsi="Comic Sans MS" w:cs="Arial"/>
+                <w:sz w:val="20"/>
+                <w:szCs w:val="20"/>
+                <w:lang w:val="es-ES"/>
+              </w:rPr>
+              <w:t>qr</w:t>
+            </w:r>
+            <w:proofErr w:type="spellEnd"/>
+            <w:r>
+              <w:rPr>
+                <w:rFonts w:ascii="Comic Sans MS" w:hAnsi="Comic Sans MS" w:cs="Arial"/>
+                <w:sz w:val="20"/>
+                <w:szCs w:val="20"/>
+                <w:lang w:val="es-ES"/>
+              </w:rPr>
+              <w:t xml:space="preserve"> </w:t>
             </w:r>
           </w:p>
           <w:p>
@@ -3433,7 +3641,7 @@
       <w:pPr>
         <w:pStyle w:val="Ttulo1"/>
       </w:pPr>
-      <w:bookmarkStart w:id="32" w:name="_Toc430547997"/>
+      <w:bookmarkStart w:id="33" w:name="_Toc430547997"/>
       <w:r>
         <w:t>ESPECIFICACIONES FUNCIONALES</w:t>
       </w:r>
@@ -3459,8 +3667,8 @@
       <w:r>
         <w:t>FUNCIONALIDAD DE PRODUCTO</w:t>
       </w:r>
-      <w:bookmarkEnd w:id="31"/>
       <w:bookmarkEnd w:id="32"/>
+      <w:bookmarkEnd w:id="33"/>
     </w:p>
     <w:p>
       <w:pPr>
@@ -3493,7 +3701,23 @@
         <w:t xml:space="preserve">: </w:t>
       </w:r>
       <w:r>
-        <w:t>este es el Modulo en donde el administrador que será el único que posea la cuenta de ingreso va a tener acceso a desarrollar el CRUD  de los eventos del local el cual se este administrando</w:t>
+        <w:t xml:space="preserve">este es el Modulo en donde el administrador que será el único que posea la cuenta de ingreso va a tener acceso a desarrollar el </w:t>
+      </w:r>
+      <w:proofErr w:type="gramStart"/>
+      <w:r>
+        <w:t>CRUD  de</w:t>
+      </w:r>
+      <w:proofErr w:type="gramEnd"/>
+      <w:r>
+        <w:t xml:space="preserve"> los eventos del local el cual se </w:t>
+      </w:r>
+      <w:proofErr w:type="spellStart"/>
+      <w:r>
+        <w:t>este</w:t>
+      </w:r>
+      <w:proofErr w:type="spellEnd"/>
+      <w:r>
+        <w:t xml:space="preserve"> administrando</w:t>
       </w:r>
     </w:p>
     <w:p>
@@ -3537,7 +3761,15 @@
         <w:t xml:space="preserve">Este Módulo debe permitir </w:t>
       </w:r>
       <w:r>
-        <w:t>al usuario el Login y registro de una cuenta en donde con ella va a tener acceso a la reserva de un asiento el cliente desee   sin tener acceso a los ocupados.</w:t>
+        <w:t xml:space="preserve">al usuario el </w:t>
+      </w:r>
+      <w:proofErr w:type="spellStart"/>
+      <w:r>
+        <w:t>Login</w:t>
+      </w:r>
+      <w:proofErr w:type="spellEnd"/>
+      <w:r>
+        <w:t xml:space="preserve"> y registro de una cuenta en donde con ella va a tener acceso a la reserva de un asiento el cliente desee   sin tener acceso a los ocupados.</w:t>
       </w:r>
     </w:p>
     <w:p>
@@ -3565,9 +3797,9 @@
         <w:t xml:space="preserve">: </w:t>
       </w:r>
       <w:bookmarkEnd w:id="17"/>
-      <w:bookmarkEnd w:id="24"/>
       <w:bookmarkEnd w:id="25"/>
-      <w:bookmarkEnd w:id="30"/>
+      <w:bookmarkEnd w:id="26"/>
+      <w:bookmarkEnd w:id="31"/>
       <w:r>
         <w:rPr>
           <w:b w:val="0"/>
@@ -3645,7 +3877,15 @@
         <w:t xml:space="preserve"> </w:t>
       </w:r>
       <w:r>
-        <w:t xml:space="preserve">esta información será el dba y el administrador del </w:t>
+        <w:t xml:space="preserve">esta información será el </w:t>
+      </w:r>
+      <w:proofErr w:type="spellStart"/>
+      <w:r>
+        <w:t>dba</w:t>
+      </w:r>
+      <w:proofErr w:type="spellEnd"/>
+      <w:r>
+        <w:t xml:space="preserve"> y el administrador del </w:t>
       </w:r>
       <w:r>
         <w:t>local.</w:t>
@@ -3658,7 +3898,15 @@
         <w:ind w:left="360"/>
       </w:pPr>
       <w:r>
-        <w:t xml:space="preserve"> El administrador podrá hacer un Crud (crear, listar, modificar, borrar) de los eventos</w:t>
+        <w:t xml:space="preserve"> El administrador podrá hacer un </w:t>
+      </w:r>
+      <w:proofErr w:type="spellStart"/>
+      <w:r>
+        <w:t>Crud</w:t>
+      </w:r>
+      <w:proofErr w:type="spellEnd"/>
+      <w:r>
+        <w:t xml:space="preserve"> (crear, listar, modificar, borrar) de los eventos</w:t>
       </w:r>
     </w:p>
     <w:p>
@@ -3929,8 +4177,6 @@
           <w:rFonts w:cs="Arial"/>
         </w:rPr>
       </w:pPr>
-      <w:bookmarkStart w:id="33" w:name="_GoBack"/>
-      <w:bookmarkEnd w:id="33"/>
     </w:p>
     <w:sectPr>
       <w:headerReference w:type="default" r:id="rId15"/>
@@ -9183,10 +9429,11 @@
   </w:font>
   <w:font w:name="Arial Unicode MS">
     <w:panose1 w:val="020B0604020202020204"/>
-    <w:charset w:val="80"/>
-    <w:family w:val="swiss"/>
+    <w:charset w:val="00"/>
+    <w:family w:val="roman"/>
+    <w:notTrueType/>
     <w:pitch w:val="variable"/>
-    <w:sig w:usb0="F7FFAFFF" w:usb1="E9DFFFFF" w:usb2="0000003F" w:usb3="00000000" w:csb0="003F01FF" w:csb1="00000000"/>
+    <w:sig w:usb0="00000003" w:usb1="00000000" w:usb2="00000000" w:usb3="00000000" w:csb0="00000001" w:csb1="00000000"/>
   </w:font>
   <w:font w:name="Tahoma">
     <w:panose1 w:val="020B0604030504040204"/>
@@ -9246,6 +9493,7 @@
     <w:rsid w:val="000C0560"/>
     <w:rsid w:val="001C429F"/>
     <w:rsid w:val="00362DD9"/>
+    <w:rsid w:val="00595697"/>
     <w:rsid w:val="005F3724"/>
     <w:rsid w:val="00F124D1"/>
   </w:rsids>
@@ -9990,7 +10238,7 @@
 </file>
 
 <file path=customXml/itemProps2.xml><?xml version="1.0" encoding="utf-8"?>
-<ds:datastoreItem xmlns:ds="http://schemas.openxmlformats.org/officeDocument/2006/customXml" ds:itemID="{686E9BC3-FBDB-4C49-A296-4958F704C23D}">
+<ds:datastoreItem xmlns:ds="http://schemas.openxmlformats.org/officeDocument/2006/customXml" ds:itemID="{F22B2A28-314E-4EAC-9478-B0BC3E39FDDC}">
   <ds:schemaRefs>
     <ds:schemaRef ds:uri="http://schemas.openxmlformats.org/officeDocument/2006/bibliography"/>
   </ds:schemaRefs>
